--- a/formulir/docs/RM 62 - pemeriksaan fisik bayi baru lahir.docx
+++ b/formulir/docs/RM 62 - pemeriksaan fisik bayi baru lahir.docx
@@ -1,6 +1,6 @@
 
 <file path=word/document.xml><?xml version="1.0" encoding="utf-8"?>
-<w:document xmlns:wpc="http://schemas.microsoft.com/office/word/2010/wordprocessingCanvas" xmlns:mc="http://schemas.openxmlformats.org/markup-compatibility/2006" xmlns:o="urn:schemas-microsoft-com:office:office" xmlns:r="http://schemas.openxmlformats.org/officeDocument/2006/relationships" xmlns:m="http://schemas.openxmlformats.org/officeDocument/2006/math" xmlns:v="urn:schemas-microsoft-com:vml" xmlns:wp14="http://schemas.microsoft.com/office/word/2010/wordprocessingDrawing" xmlns:wp="http://schemas.openxmlformats.org/drawingml/2006/wordprocessingDrawing" xmlns:w10="urn:schemas-microsoft-com:office:word" xmlns:w="http://schemas.openxmlformats.org/wordprocessingml/2006/main" xmlns:w14="http://schemas.microsoft.com/office/word/2010/wordml" xmlns:wpg="http://schemas.microsoft.com/office/word/2010/wordprocessingGroup" xmlns:wpi="http://schemas.microsoft.com/office/word/2010/wordprocessingInk" xmlns:wne="http://schemas.microsoft.com/office/word/2006/wordml" xmlns:wps="http://schemas.microsoft.com/office/word/2010/wordprocessingShape" mc:Ignorable="w14 wp14">
+<w:document xmlns:wpc="http://schemas.microsoft.com/office/word/2010/wordprocessingCanvas" xmlns:cx="http://schemas.microsoft.com/office/drawing/2014/chartex" xmlns:cx1="http://schemas.microsoft.com/office/drawing/2015/9/8/chartex" xmlns:cx2="http://schemas.microsoft.com/office/drawing/2015/10/21/chartex" xmlns:cx3="http://schemas.microsoft.com/office/drawing/2016/5/9/chartex" xmlns:cx4="http://schemas.microsoft.com/office/drawing/2016/5/10/chartex" xmlns:cx5="http://schemas.microsoft.com/office/drawing/2016/5/11/chartex" xmlns:cx6="http://schemas.microsoft.com/office/drawing/2016/5/12/chartex" xmlns:cx7="http://schemas.microsoft.com/office/drawing/2016/5/13/chartex" xmlns:cx8="http://schemas.microsoft.com/office/drawing/2016/5/14/chartex" xmlns:mc="http://schemas.openxmlformats.org/markup-compatibility/2006" xmlns:aink="http://schemas.microsoft.com/office/drawing/2016/ink" xmlns:am3d="http://schemas.microsoft.com/office/drawing/2017/model3d" xmlns:o="urn:schemas-microsoft-com:office:office" xmlns:oel="http://schemas.microsoft.com/office/2019/extlst" xmlns:r="http://schemas.openxmlformats.org/officeDocument/2006/relationships" xmlns:m="http://schemas.openxmlformats.org/officeDocument/2006/math" xmlns:v="urn:schemas-microsoft-com:vml" xmlns:wp14="http://schemas.microsoft.com/office/word/2010/wordprocessingDrawing" xmlns:wp="http://schemas.openxmlformats.org/drawingml/2006/wordprocessingDrawing" xmlns:w10="urn:schemas-microsoft-com:office:word" xmlns:w="http://schemas.openxmlformats.org/wordprocessingml/2006/main" xmlns:w14="http://schemas.microsoft.com/office/word/2010/wordml" xmlns:w15="http://schemas.microsoft.com/office/word/2012/wordml" xmlns:w16cex="http://schemas.microsoft.com/office/word/2018/wordml/cex" xmlns:w16cid="http://schemas.microsoft.com/office/word/2016/wordml/cid" xmlns:w16="http://schemas.microsoft.com/office/word/2018/wordml" xmlns:w16du="http://schemas.microsoft.com/office/word/2023/wordml/word16du" xmlns:w16sdtdh="http://schemas.microsoft.com/office/word/2020/wordml/sdtdatahash" xmlns:w16sdtfl="http://schemas.microsoft.com/office/word/2024/wordml/sdtformatlock" xmlns:w16se="http://schemas.microsoft.com/office/word/2015/wordml/symex" xmlns:wpg="http://schemas.microsoft.com/office/word/2010/wordprocessingGroup" xmlns:wpi="http://schemas.microsoft.com/office/word/2010/wordprocessingInk" xmlns:wne="http://schemas.microsoft.com/office/word/2006/wordml" xmlns:wps="http://schemas.microsoft.com/office/word/2010/wordprocessingShape" mc:Ignorable="w14 w15 w16se w16cid w16 w16cex w16sdtdh w16sdtfl w16du wp14">
   <w:body>
     <w:p>
       <w:pPr>
@@ -9,6 +9,7 @@
         </w:tabs>
         <w:rPr>
           <w:noProof/>
+          <w:lang w:val="id-ID"/>
         </w:rPr>
       </w:pPr>
       <w:r>
@@ -16,11 +17,12 @@
           <w:rFonts w:eastAsiaTheme="minorHAnsi"/>
           <w:noProof/>
           <w:szCs w:val="24"/>
+          <w:lang w:val="id-ID"/>
         </w:rPr>
         <mc:AlternateContent>
           <mc:Choice Requires="wps">
             <w:drawing>
-              <wp:anchor distT="0" distB="0" distL="114300" distR="114300" simplePos="0" relativeHeight="251685376" behindDoc="1" locked="0" layoutInCell="1" allowOverlap="1" wp14:anchorId="732B8021" wp14:editId="66DF7483">
+              <wp:anchor distT="0" distB="0" distL="114300" distR="114300" simplePos="0" relativeHeight="251685376" behindDoc="1" locked="0" layoutInCell="1" allowOverlap="1" wp14:anchorId="4038BE54" wp14:editId="5BEA68DE">
                 <wp:simplePos x="0" y="0"/>
                 <wp:positionH relativeFrom="column">
                   <wp:posOffset>5419725</wp:posOffset>
@@ -95,11 +97,11 @@
           </mc:Choice>
           <mc:Fallback>
             <w:pict>
-              <v:shapetype id="_x0000_t202" coordsize="21600,21600" o:spt="202" path="m,l,21600r21600,l21600,xe">
+              <v:shapetype w14:anchorId="4038BE54" id="_x0000_t202" coordsize="21600,21600" o:spt="202" path="m,l,21600r21600,l21600,xe">
                 <v:stroke joinstyle="miter"/>
                 <v:path gradientshapeok="t" o:connecttype="rect"/>
               </v:shapetype>
-              <v:shape id="Text Box 307" o:spid="_x0000_s1026" type="#_x0000_t202" style="position:absolute;margin-left:426.75pt;margin-top:25pt;width:57pt;height:18.75pt;z-index:-251631104;visibility:visible;mso-wrap-style:square;mso-width-percent:0;mso-height-percent:0;mso-wrap-distance-left:9pt;mso-wrap-distance-top:0;mso-wrap-distance-right:9pt;mso-wrap-distance-bottom:0;mso-position-horizontal:absolute;mso-position-horizontal-relative:text;mso-position-vertical:absolute;mso-position-vertical-relative:text;mso-width-percent:0;mso-height-percent:0;mso-width-relative:margin;mso-height-relative:margin;v-text-anchor:top" o:gfxdata="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" stroked="f">
+              <v:shape id="Text Box 307" o:spid="_x0000_s1026" type="#_x0000_t202" style="position:absolute;margin-left:426.75pt;margin-top:25pt;width:57pt;height:18.75pt;z-index:-251631104;visibility:visible;mso-wrap-style:square;mso-width-percent:0;mso-height-percent:0;mso-wrap-distance-left:9pt;mso-wrap-distance-top:0;mso-wrap-distance-right:9pt;mso-wrap-distance-bottom:0;mso-position-horizontal:absolute;mso-position-horizontal-relative:text;mso-position-vertical:absolute;mso-position-vertical-relative:text;mso-width-percent:0;mso-height-percent:0;mso-width-relative:margin;mso-height-relative:margin;v-text-anchor:top" o:gfxdata="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" stroked="f">
                 <v:textbox>
                   <w:txbxContent>
                     <w:p>
@@ -114,14 +116,7 @@
                           <w:rFonts w:ascii="Arial Narrow" w:hAnsi="Arial Narrow"/>
                           <w:sz w:val="20"/>
                         </w:rPr>
-                        <w:t xml:space="preserve">RM </w:t>
-                      </w:r>
-                      <w:r>
-                        <w:rPr>
-                          <w:rFonts w:ascii="Arial Narrow" w:hAnsi="Arial Narrow"/>
-                          <w:sz w:val="20"/>
-                        </w:rPr>
-                        <w:t>62</w:t>
+                        <w:t>RM 62</w:t>
                       </w:r>
                     </w:p>
                   </w:txbxContent>
@@ -137,11 +132,12 @@
           <w:noProof/>
           <w:sz w:val="24"/>
           <w:szCs w:val="24"/>
+          <w:lang w:val="id-ID"/>
         </w:rPr>
         <mc:AlternateContent>
           <mc:Choice Requires="wps">
             <w:drawing>
-              <wp:anchor distT="0" distB="0" distL="114300" distR="114300" simplePos="0" relativeHeight="251682304" behindDoc="0" locked="0" layoutInCell="1" allowOverlap="1" wp14:anchorId="63737E50" wp14:editId="60C1B314">
+              <wp:anchor distT="0" distB="0" distL="114300" distR="114300" simplePos="0" relativeHeight="251682304" behindDoc="0" locked="0" layoutInCell="1" allowOverlap="1" wp14:anchorId="4AC5EA02" wp14:editId="25AF3501">
                 <wp:simplePos x="0" y="0"/>
                 <wp:positionH relativeFrom="column">
                   <wp:posOffset>3943350</wp:posOffset>
@@ -187,21 +183,27 @@
                                 <w:lang w:val="en-GB"/>
                               </w:rPr>
                             </w:pPr>
-                            <w:proofErr w:type="spellStart"/>
                             <w:r>
                               <w:rPr>
                                 <w:lang w:val="en-GB"/>
                               </w:rPr>
                               <w:t>Nama</w:t>
                             </w:r>
-                            <w:proofErr w:type="spellEnd"/>
                             <w:r>
                               <w:rPr>
                                 <w:lang w:val="en-GB"/>
                               </w:rPr>
                               <w:tab/>
-                              <w:t xml:space="preserve">          :</w:t>
+                              <w:t xml:space="preserve">        </w:t>
                             </w:r>
+                            <w:proofErr w:type="gramStart"/>
+                            <w:r>
+                              <w:rPr>
+                                <w:lang w:val="en-GB"/>
+                              </w:rPr>
+                              <w:t xml:space="preserve">  :</w:t>
+                            </w:r>
+                            <w:proofErr w:type="gramEnd"/>
                           </w:p>
                           <w:p>
                             <w:pPr>
@@ -224,20 +226,14 @@
                               </w:rPr>
                               <w:t xml:space="preserve"> </w:t>
                             </w:r>
-                            <w:proofErr w:type="spellStart"/>
+                            <w:proofErr w:type="gramStart"/>
                             <w:r>
                               <w:rPr>
                                 <w:lang w:val="en-GB"/>
                               </w:rPr>
-                              <w:t>Lahir</w:t>
+                              <w:t>Lahir :</w:t>
                             </w:r>
-                            <w:proofErr w:type="spellEnd"/>
-                            <w:r>
-                              <w:rPr>
-                                <w:lang w:val="en-GB"/>
-                              </w:rPr>
-                              <w:t xml:space="preserve"> :</w:t>
-                            </w:r>
+                            <w:proofErr w:type="gramEnd"/>
                           </w:p>
                           <w:p>
                             <w:pPr>
@@ -258,8 +254,16 @@
                               <w:rPr>
                                 <w:lang w:val="en-GB"/>
                               </w:rPr>
-                              <w:t xml:space="preserve"> RM     :</w:t>
+                              <w:t xml:space="preserve"> RM   </w:t>
                             </w:r>
+                            <w:proofErr w:type="gramStart"/>
+                            <w:r>
+                              <w:rPr>
+                                <w:lang w:val="en-GB"/>
+                              </w:rPr>
+                              <w:t xml:space="preserve">  :</w:t>
+                            </w:r>
+                            <w:proofErr w:type="gramEnd"/>
                           </w:p>
                           <w:p>
                             <w:pPr>
@@ -279,8 +283,16 @@
                                 <w:lang w:val="en-GB"/>
                               </w:rPr>
                               <w:tab/>
-                              <w:t xml:space="preserve">          :</w:t>
+                              <w:t xml:space="preserve">        </w:t>
                             </w:r>
+                            <w:proofErr w:type="gramStart"/>
+                            <w:r>
+                              <w:rPr>
+                                <w:lang w:val="en-GB"/>
+                              </w:rPr>
+                              <w:t xml:space="preserve">  :</w:t>
+                            </w:r>
+                            <w:proofErr w:type="gramEnd"/>
                           </w:p>
                         </w:txbxContent>
                       </wps:txbx>
@@ -304,7 +316,7 @@
           </mc:Choice>
           <mc:Fallback>
             <w:pict>
-              <v:shape id="Text Box 49" o:spid="_x0000_s1027" type="#_x0000_t202" style="position:absolute;margin-left:310.5pt;margin-top:43.7pt;width:180.75pt;height:80.25pt;z-index:251682304;visibility:visible;mso-wrap-style:square;mso-width-percent:0;mso-height-percent:0;mso-wrap-distance-left:9pt;mso-wrap-distance-top:0;mso-wrap-distance-right:9pt;mso-wrap-distance-bottom:0;mso-position-horizontal:absolute;mso-position-horizontal-relative:text;mso-position-vertical:absolute;mso-position-vertical-relative:text;mso-width-percent:0;mso-height-percent:0;mso-width-relative:margin;mso-height-relative:margin;v-text-anchor:top" o:gfxdata="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" fillcolor="window" strokeweight=".5pt">
+              <v:shape w14:anchorId="4AC5EA02" id="Text Box 49" o:spid="_x0000_s1027" type="#_x0000_t202" style="position:absolute;margin-left:310.5pt;margin-top:43.7pt;width:180.75pt;height:80.25pt;z-index:251682304;visibility:visible;mso-wrap-style:square;mso-width-percent:0;mso-height-percent:0;mso-wrap-distance-left:9pt;mso-wrap-distance-top:0;mso-wrap-distance-right:9pt;mso-wrap-distance-bottom:0;mso-position-horizontal:absolute;mso-position-horizontal-relative:text;mso-position-vertical:absolute;mso-position-vertical-relative:text;mso-width-percent:0;mso-height-percent:0;mso-width-relative:margin;mso-height-relative:margin;v-text-anchor:top" o:gfxdata="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" fillcolor="window" strokeweight=".5pt">
                 <v:textbox>
                   <w:txbxContent>
                     <w:p>
@@ -316,21 +328,27 @@
                           <w:lang w:val="en-GB"/>
                         </w:rPr>
                       </w:pPr>
-                      <w:proofErr w:type="spellStart"/>
                       <w:r>
                         <w:rPr>
                           <w:lang w:val="en-GB"/>
                         </w:rPr>
                         <w:t>Nama</w:t>
                       </w:r>
-                      <w:proofErr w:type="spellEnd"/>
                       <w:r>
                         <w:rPr>
                           <w:lang w:val="en-GB"/>
                         </w:rPr>
                         <w:tab/>
-                        <w:t xml:space="preserve">          :</w:t>
+                        <w:t xml:space="preserve">        </w:t>
                       </w:r>
+                      <w:proofErr w:type="gramStart"/>
+                      <w:r>
+                        <w:rPr>
+                          <w:lang w:val="en-GB"/>
+                        </w:rPr>
+                        <w:t xml:space="preserve">  :</w:t>
+                      </w:r>
+                      <w:proofErr w:type="gramEnd"/>
                     </w:p>
                     <w:p>
                       <w:pPr>
@@ -353,20 +371,12 @@
                         </w:rPr>
                         <w:t xml:space="preserve"> </w:t>
                       </w:r>
-                      <w:proofErr w:type="spellStart"/>
                       <w:proofErr w:type="gramStart"/>
                       <w:r>
                         <w:rPr>
                           <w:lang w:val="en-GB"/>
                         </w:rPr>
-                        <w:t>Lahir</w:t>
-                      </w:r>
-                      <w:proofErr w:type="spellEnd"/>
-                      <w:r>
-                        <w:rPr>
-                          <w:lang w:val="en-GB"/>
-                        </w:rPr>
-                        <w:t xml:space="preserve"> :</w:t>
+                        <w:t>Lahir :</w:t>
                       </w:r>
                       <w:proofErr w:type="gramEnd"/>
                     </w:p>
@@ -389,8 +399,16 @@
                         <w:rPr>
                           <w:lang w:val="en-GB"/>
                         </w:rPr>
-                        <w:t xml:space="preserve"> RM     :</w:t>
+                        <w:t xml:space="preserve"> RM   </w:t>
                       </w:r>
+                      <w:proofErr w:type="gramStart"/>
+                      <w:r>
+                        <w:rPr>
+                          <w:lang w:val="en-GB"/>
+                        </w:rPr>
+                        <w:t xml:space="preserve">  :</w:t>
+                      </w:r>
+                      <w:proofErr w:type="gramEnd"/>
                     </w:p>
                     <w:p>
                       <w:pPr>
@@ -410,8 +428,16 @@
                           <w:lang w:val="en-GB"/>
                         </w:rPr>
                         <w:tab/>
-                        <w:t xml:space="preserve">          :</w:t>
+                        <w:t xml:space="preserve">        </w:t>
                       </w:r>
+                      <w:proofErr w:type="gramStart"/>
+                      <w:r>
+                        <w:rPr>
+                          <w:lang w:val="en-GB"/>
+                        </w:rPr>
+                        <w:t xml:space="preserve">  :</w:t>
+                      </w:r>
+                      <w:proofErr w:type="gramEnd"/>
                     </w:p>
                   </w:txbxContent>
                 </v:textbox>
@@ -423,9 +449,10 @@
       <w:r>
         <w:rPr>
           <w:noProof/>
+          <w:lang w:val="id-ID"/>
         </w:rPr>
         <w:drawing>
-          <wp:anchor distT="0" distB="0" distL="114300" distR="114300" simplePos="0" relativeHeight="251683328" behindDoc="0" locked="0" layoutInCell="1" allowOverlap="1" wp14:anchorId="01FFF550" wp14:editId="5372B8E1">
+          <wp:anchor distT="0" distB="0" distL="114300" distR="114300" simplePos="0" relativeHeight="251683328" behindDoc="0" locked="0" layoutInCell="1" allowOverlap="1" wp14:anchorId="4D913EE1" wp14:editId="58261D92">
             <wp:simplePos x="0" y="0"/>
             <wp:positionH relativeFrom="column">
               <wp:posOffset>76200</wp:posOffset>
@@ -450,7 +477,7 @@
                     </pic:cNvPicPr>
                   </pic:nvPicPr>
                   <pic:blipFill>
-                    <a:blip r:embed="rId8" cstate="print">
+                    <a:blip r:embed="rId7" cstate="print">
                       <a:extLst>
                         <a:ext uri="{28A0092B-C50C-407E-A947-70E740481C1C}">
                           <a14:useLocalDpi xmlns:a14="http://schemas.microsoft.com/office/drawing/2010/main" val="0"/>
@@ -512,6 +539,7 @@
           <w:b/>
           <w:sz w:val="28"/>
           <w:szCs w:val="28"/>
+          <w:lang w:val="id-ID"/>
         </w:rPr>
       </w:pPr>
     </w:p>
@@ -526,6 +554,7 @@
           <w:b/>
           <w:sz w:val="28"/>
           <w:szCs w:val="28"/>
+          <w:lang w:val="id-ID"/>
         </w:rPr>
       </w:pPr>
       <w:r>
@@ -534,6 +563,7 @@
           <w:b/>
           <w:sz w:val="28"/>
           <w:szCs w:val="28"/>
+          <w:lang w:val="id-ID"/>
         </w:rPr>
         <w:t>PEMERIKSAAN BAYI BARU LAHIR</w:t>
       </w:r>
@@ -554,6 +584,7 @@
           <w:b/>
           <w:sz w:val="28"/>
           <w:szCs w:val="28"/>
+          <w:lang w:val="id-ID"/>
         </w:rPr>
       </w:pPr>
       <w:r>
@@ -562,6 +593,7 @@
           <w:b/>
           <w:sz w:val="28"/>
           <w:szCs w:val="28"/>
+          <w:lang w:val="id-ID"/>
         </w:rPr>
         <w:t>APGAR SCORE</w:t>
       </w:r>
@@ -604,89 +636,61 @@
               <w:spacing w:after="0" w:line="240" w:lineRule="auto"/>
               <w:rPr>
                 <w:rFonts w:ascii="Arial Narrow" w:hAnsi="Arial Narrow"/>
-              </w:rPr>
-            </w:pPr>
-          </w:p>
-          <w:p>
-            <w:pPr>
-              <w:spacing w:after="0" w:line="240" w:lineRule="auto"/>
-              <w:rPr>
-                <w:rFonts w:ascii="Arial Narrow" w:hAnsi="Arial Narrow"/>
-              </w:rPr>
-            </w:pPr>
-            <w:r>
-              <w:rPr>
-                <w:rFonts w:ascii="Arial Narrow" w:hAnsi="Arial Narrow"/>
+                <w:lang w:val="id-ID"/>
+              </w:rPr>
+            </w:pPr>
+          </w:p>
+          <w:p>
+            <w:pPr>
+              <w:spacing w:after="0" w:line="240" w:lineRule="auto"/>
+              <w:rPr>
+                <w:rFonts w:ascii="Arial Narrow" w:hAnsi="Arial Narrow"/>
+                <w:lang w:val="id-ID"/>
+              </w:rPr>
+            </w:pPr>
+            <w:r>
+              <w:rPr>
+                <w:rFonts w:ascii="Arial Narrow" w:hAnsi="Arial Narrow"/>
+                <w:lang w:val="id-ID"/>
               </w:rPr>
               <w:t xml:space="preserve">            </w:t>
             </w:r>
             <w:r>
               <w:rPr>
                 <w:rFonts w:ascii="Arial Narrow" w:hAnsi="Arial Narrow"/>
-              </w:rPr>
-              <w:t xml:space="preserve"> </w:t>
-            </w:r>
-            <w:proofErr w:type="spellStart"/>
-            <w:r>
-              <w:rPr>
-                <w:rFonts w:ascii="Arial Narrow" w:hAnsi="Arial Narrow"/>
-              </w:rPr>
-              <w:t>Nama</w:t>
-            </w:r>
-            <w:proofErr w:type="spellEnd"/>
-            <w:r>
-              <w:rPr>
-                <w:rFonts w:ascii="Arial Narrow" w:hAnsi="Arial Narrow"/>
-              </w:rPr>
-              <w:t xml:space="preserve"> Ayah     : </w:t>
+                <w:lang w:val="id-ID"/>
+              </w:rPr>
+              <w:t xml:space="preserve"> Nama Ayah     : </w:t>
             </w:r>
             <w:r>
               <w:rPr>
                 <w:rFonts w:ascii="Arial Narrow" w:hAnsi="Arial Narrow"/>
                 <w:u w:val="single"/>
+                <w:lang w:val="id-ID"/>
               </w:rPr>
               <w:t xml:space="preserve">                                              </w:t>
             </w:r>
             <w:r>
               <w:rPr>
                 <w:rFonts w:ascii="Arial Narrow" w:hAnsi="Arial Narrow"/>
-              </w:rPr>
-              <w:t xml:space="preserve">   </w:t>
-            </w:r>
-            <w:proofErr w:type="spellStart"/>
-            <w:r>
-              <w:rPr>
-                <w:rFonts w:ascii="Arial Narrow" w:hAnsi="Arial Narrow"/>
-              </w:rPr>
-              <w:t>Tanggal</w:t>
-            </w:r>
-            <w:proofErr w:type="spellEnd"/>
-            <w:r>
-              <w:rPr>
-                <w:rFonts w:ascii="Arial Narrow" w:hAnsi="Arial Narrow"/>
-              </w:rPr>
-              <w:t xml:space="preserve"> </w:t>
-            </w:r>
-            <w:proofErr w:type="spellStart"/>
-            <w:r>
-              <w:rPr>
-                <w:rFonts w:ascii="Arial Narrow" w:hAnsi="Arial Narrow"/>
-              </w:rPr>
-              <w:t>Lahir</w:t>
-            </w:r>
-            <w:proofErr w:type="spellEnd"/>
-            <w:r>
-              <w:rPr>
-                <w:rFonts w:ascii="Arial Narrow" w:hAnsi="Arial Narrow"/>
-              </w:rPr>
-              <w:t xml:space="preserve">  : </w:t>
+                <w:lang w:val="id-ID"/>
+              </w:rPr>
+              <w:t xml:space="preserve">   Tanggal Lahir  : </w:t>
             </w:r>
             <w:r>
               <w:rPr>
                 <w:rFonts w:ascii="Arial Narrow" w:hAnsi="Arial Narrow"/>
                 <w:u w:val="single"/>
-              </w:rPr>
-              <w:t xml:space="preserve">              </w:t>
+                <w:lang w:val="id-ID"/>
+              </w:rPr>
+              <w:t xml:space="preserve">                     </w:t>
+            </w:r>
+            <w:r>
+              <w:rPr>
+                <w:rFonts w:ascii="Arial Narrow" w:hAnsi="Arial Narrow"/>
+                <w:lang w:val="id-ID"/>
+              </w:rPr>
+              <w:t xml:space="preserve">Jam : </w:t>
             </w:r>
             <w:r>
               <w:rPr>
@@ -694,142 +698,55 @@
                 <w:u w:val="single"/>
                 <w:lang w:val="id-ID"/>
               </w:rPr>
-              <w:t xml:space="preserve">      </w:t>
+              <w:t xml:space="preserve">          </w:t>
+            </w:r>
+          </w:p>
+          <w:p>
+            <w:pPr>
+              <w:spacing w:after="0" w:line="240" w:lineRule="auto"/>
+              <w:rPr>
+                <w:rFonts w:ascii="Arial Narrow" w:hAnsi="Arial Narrow"/>
+                <w:lang w:val="id-ID"/>
+              </w:rPr>
+            </w:pPr>
+          </w:p>
+          <w:p>
+            <w:pPr>
+              <w:spacing w:after="0" w:line="240" w:lineRule="auto"/>
+              <w:rPr>
+                <w:rFonts w:ascii="Arial Narrow" w:hAnsi="Arial Narrow"/>
+                <w:lang w:val="id-ID"/>
+              </w:rPr>
+            </w:pPr>
+            <w:r>
+              <w:rPr>
+                <w:rFonts w:ascii="Arial Narrow" w:hAnsi="Arial Narrow"/>
+                <w:lang w:val="id-ID"/>
+              </w:rPr>
+              <w:t xml:space="preserve">             Nama Ibu        : </w:t>
             </w:r>
             <w:r>
               <w:rPr>
                 <w:rFonts w:ascii="Arial Narrow" w:hAnsi="Arial Narrow"/>
                 <w:u w:val="single"/>
-              </w:rPr>
-              <w:t xml:space="preserve"> </w:t>
-            </w:r>
-            <w:r>
-              <w:rPr>
-                <w:rFonts w:ascii="Arial Narrow" w:hAnsi="Arial Narrow"/>
-              </w:rPr>
-              <w:t xml:space="preserve">Jam : </w:t>
-            </w:r>
-            <w:r>
-              <w:rPr>
-                <w:rFonts w:ascii="Arial Narrow" w:hAnsi="Arial Narrow"/>
-                <w:u w:val="single"/>
-              </w:rPr>
-              <w:t xml:space="preserve">          </w:t>
-            </w:r>
-          </w:p>
-          <w:p>
-            <w:pPr>
-              <w:spacing w:after="0" w:line="240" w:lineRule="auto"/>
-              <w:rPr>
-                <w:rFonts w:ascii="Arial Narrow" w:hAnsi="Arial Narrow"/>
-              </w:rPr>
-            </w:pPr>
-          </w:p>
-          <w:p>
-            <w:pPr>
-              <w:spacing w:after="0" w:line="240" w:lineRule="auto"/>
-              <w:rPr>
-                <w:rFonts w:ascii="Arial Narrow" w:hAnsi="Arial Narrow"/>
-              </w:rPr>
-            </w:pPr>
-            <w:r>
-              <w:rPr>
-                <w:rFonts w:ascii="Arial Narrow" w:hAnsi="Arial Narrow"/>
-              </w:rPr>
-              <w:t xml:space="preserve">             </w:t>
-            </w:r>
-            <w:proofErr w:type="spellStart"/>
-            <w:r>
-              <w:rPr>
-                <w:rFonts w:ascii="Arial Narrow" w:hAnsi="Arial Narrow"/>
-              </w:rPr>
-              <w:t>Nama</w:t>
-            </w:r>
-            <w:proofErr w:type="spellEnd"/>
-            <w:r>
-              <w:rPr>
-                <w:rFonts w:ascii="Arial Narrow" w:hAnsi="Arial Narrow"/>
-              </w:rPr>
-              <w:t xml:space="preserve"> </w:t>
-            </w:r>
-            <w:proofErr w:type="spellStart"/>
-            <w:r>
-              <w:rPr>
-                <w:rFonts w:ascii="Arial Narrow" w:hAnsi="Arial Narrow"/>
-              </w:rPr>
-              <w:t>Ibu</w:t>
-            </w:r>
-            <w:proofErr w:type="spellEnd"/>
-            <w:r>
-              <w:rPr>
-                <w:rFonts w:ascii="Arial Narrow" w:hAnsi="Arial Narrow"/>
-              </w:rPr>
-              <w:t xml:space="preserve">        : </w:t>
-            </w:r>
-            <w:r>
-              <w:rPr>
-                <w:rFonts w:ascii="Arial Narrow" w:hAnsi="Arial Narrow"/>
-                <w:u w:val="single"/>
-              </w:rPr>
-              <w:t xml:space="preserve">                                              </w:t>
-            </w:r>
-            <w:r>
-              <w:rPr>
-                <w:rFonts w:ascii="Arial Narrow" w:hAnsi="Arial Narrow"/>
-                <w:u w:val="single"/>
-                <w:lang w:val="id-ID"/>
-              </w:rPr>
-              <w:t xml:space="preserve"> </w:t>
-            </w:r>
-            <w:r>
-              <w:rPr>
-                <w:rFonts w:ascii="Arial Narrow" w:hAnsi="Arial Narrow"/>
-                <w:lang w:val="id-ID"/>
-              </w:rPr>
-              <w:t xml:space="preserve">   </w:t>
-            </w:r>
-            <w:proofErr w:type="spellStart"/>
-            <w:r>
-              <w:rPr>
-                <w:rFonts w:ascii="Arial Narrow" w:hAnsi="Arial Narrow"/>
-              </w:rPr>
-              <w:t>Kelamin</w:t>
-            </w:r>
-            <w:proofErr w:type="spellEnd"/>
-            <w:r>
-              <w:rPr>
-                <w:rFonts w:ascii="Arial Narrow" w:hAnsi="Arial Narrow"/>
-              </w:rPr>
-              <w:t xml:space="preserve">  :  </w:t>
-            </w:r>
-            <w:proofErr w:type="spellStart"/>
-            <w:r>
-              <w:rPr>
-                <w:rFonts w:ascii="Arial Narrow" w:hAnsi="Arial Narrow"/>
-              </w:rPr>
-              <w:t>Laki-laki</w:t>
-            </w:r>
-            <w:proofErr w:type="spellEnd"/>
-            <w:r>
-              <w:rPr>
-                <w:rFonts w:ascii="Arial Narrow" w:hAnsi="Arial Narrow"/>
-              </w:rPr>
-              <w:t xml:space="preserve"> / </w:t>
-            </w:r>
-            <w:proofErr w:type="spellStart"/>
-            <w:r>
-              <w:rPr>
-                <w:rFonts w:ascii="Arial Narrow" w:hAnsi="Arial Narrow"/>
-              </w:rPr>
-              <w:t>Perempuan</w:t>
-            </w:r>
-            <w:proofErr w:type="spellEnd"/>
-          </w:p>
-          <w:p>
-            <w:pPr>
-              <w:spacing w:after="0" w:line="240" w:lineRule="auto"/>
-              <w:rPr>
-                <w:rFonts w:ascii="Arial Narrow" w:hAnsi="Arial Narrow"/>
+                <w:lang w:val="id-ID"/>
+              </w:rPr>
+              <w:t xml:space="preserve">                                               </w:t>
+            </w:r>
+            <w:r>
+              <w:rPr>
+                <w:rFonts w:ascii="Arial Narrow" w:hAnsi="Arial Narrow"/>
+                <w:lang w:val="id-ID"/>
+              </w:rPr>
+              <w:t xml:space="preserve">   Kelamin  :  Laki-laki / Perempuan</w:t>
+            </w:r>
+          </w:p>
+          <w:p>
+            <w:pPr>
+              <w:spacing w:after="0" w:line="240" w:lineRule="auto"/>
+              <w:rPr>
+                <w:rFonts w:ascii="Arial Narrow" w:hAnsi="Arial Narrow"/>
+                <w:lang w:val="id-ID"/>
               </w:rPr>
             </w:pPr>
           </w:p>
@@ -848,6 +765,7 @@
               <w:jc w:val="center"/>
               <w:rPr>
                 <w:rFonts w:ascii="Arial Narrow" w:hAnsi="Arial Narrow"/>
+                <w:lang w:val="id-ID"/>
               </w:rPr>
             </w:pPr>
           </w:p>
@@ -857,16 +775,16 @@
               <w:jc w:val="center"/>
               <w:rPr>
                 <w:rFonts w:ascii="Arial Narrow" w:hAnsi="Arial Narrow"/>
-              </w:rPr>
-            </w:pPr>
-            <w:proofErr w:type="spellStart"/>
-            <w:r>
-              <w:rPr>
-                <w:rFonts w:ascii="Arial Narrow" w:hAnsi="Arial Narrow"/>
+                <w:lang w:val="id-ID"/>
+              </w:rPr>
+            </w:pPr>
+            <w:r>
+              <w:rPr>
+                <w:rFonts w:ascii="Arial Narrow" w:hAnsi="Arial Narrow"/>
+                <w:lang w:val="id-ID"/>
               </w:rPr>
               <w:t>Menit</w:t>
             </w:r>
-            <w:proofErr w:type="spellEnd"/>
           </w:p>
         </w:tc>
         <w:tc>
@@ -881,6 +799,7 @@
               <w:jc w:val="center"/>
               <w:rPr>
                 <w:rFonts w:ascii="Arial Narrow" w:hAnsi="Arial Narrow"/>
+                <w:lang w:val="id-ID"/>
               </w:rPr>
             </w:pPr>
           </w:p>
@@ -890,11 +809,13 @@
               <w:jc w:val="center"/>
               <w:rPr>
                 <w:rFonts w:ascii="Arial Narrow" w:hAnsi="Arial Narrow"/>
-              </w:rPr>
-            </w:pPr>
-            <w:r>
-              <w:rPr>
-                <w:rFonts w:ascii="Arial Narrow" w:hAnsi="Arial Narrow"/>
+                <w:lang w:val="id-ID"/>
+              </w:rPr>
+            </w:pPr>
+            <w:r>
+              <w:rPr>
+                <w:rFonts w:ascii="Arial Narrow" w:hAnsi="Arial Narrow"/>
+                <w:lang w:val="id-ID"/>
               </w:rPr>
               <w:t>TANDA - TANDA</w:t>
             </w:r>
@@ -912,11 +833,13 @@
               <w:jc w:val="center"/>
               <w:rPr>
                 <w:rFonts w:ascii="Arial Narrow" w:hAnsi="Arial Narrow"/>
-              </w:rPr>
-            </w:pPr>
-            <w:r>
-              <w:rPr>
-                <w:rFonts w:ascii="Arial Narrow" w:hAnsi="Arial Narrow"/>
+                <w:lang w:val="id-ID"/>
+              </w:rPr>
+            </w:pPr>
+            <w:r>
+              <w:rPr>
+                <w:rFonts w:ascii="Arial Narrow" w:hAnsi="Arial Narrow"/>
+                <w:lang w:val="id-ID"/>
               </w:rPr>
               <w:t>N   I   L   A   I</w:t>
             </w:r>
@@ -934,23 +857,27 @@
               <w:jc w:val="center"/>
               <w:rPr>
                 <w:rFonts w:ascii="Arial Narrow" w:hAnsi="Arial Narrow"/>
-              </w:rPr>
-            </w:pPr>
-            <w:r>
-              <w:rPr>
-                <w:rFonts w:ascii="Arial Narrow" w:hAnsi="Arial Narrow"/>
+                <w:lang w:val="id-ID"/>
+              </w:rPr>
+            </w:pPr>
+            <w:r>
+              <w:rPr>
+                <w:rFonts w:ascii="Arial Narrow" w:hAnsi="Arial Narrow"/>
+                <w:lang w:val="id-ID"/>
               </w:rPr>
               <w:t xml:space="preserve">JUMLAH </w:t>
             </w:r>
             <w:r>
               <w:rPr>
                 <w:rFonts w:ascii="Arial Narrow" w:hAnsi="Arial Narrow"/>
+                <w:lang w:val="id-ID"/>
               </w:rPr>
               <w:t>A</w:t>
             </w:r>
             <w:r>
               <w:rPr>
                 <w:rFonts w:ascii="Arial Narrow" w:hAnsi="Arial Narrow"/>
+                <w:lang w:val="id-ID"/>
               </w:rPr>
               <w:t>PGAR  SCORE</w:t>
             </w:r>
@@ -973,6 +900,7 @@
               <w:jc w:val="center"/>
               <w:rPr>
                 <w:rFonts w:ascii="Arial Narrow" w:hAnsi="Arial Narrow"/>
+                <w:lang w:val="id-ID"/>
               </w:rPr>
             </w:pPr>
           </w:p>
@@ -989,6 +917,7 @@
               <w:jc w:val="center"/>
               <w:rPr>
                 <w:rFonts w:ascii="Arial Narrow" w:hAnsi="Arial Narrow"/>
+                <w:lang w:val="id-ID"/>
               </w:rPr>
             </w:pPr>
           </w:p>
@@ -1004,11 +933,13 @@
               <w:jc w:val="center"/>
               <w:rPr>
                 <w:rFonts w:ascii="Arial Narrow" w:hAnsi="Arial Narrow"/>
-              </w:rPr>
-            </w:pPr>
-            <w:r>
-              <w:rPr>
-                <w:rFonts w:ascii="Arial Narrow" w:hAnsi="Arial Narrow"/>
+                <w:lang w:val="id-ID"/>
+              </w:rPr>
+            </w:pPr>
+            <w:r>
+              <w:rPr>
+                <w:rFonts w:ascii="Arial Narrow" w:hAnsi="Arial Narrow"/>
+                <w:lang w:val="id-ID"/>
               </w:rPr>
               <w:t>0</w:t>
             </w:r>
@@ -1025,11 +956,13 @@
               <w:jc w:val="center"/>
               <w:rPr>
                 <w:rFonts w:ascii="Arial Narrow" w:hAnsi="Arial Narrow"/>
-              </w:rPr>
-            </w:pPr>
-            <w:r>
-              <w:rPr>
-                <w:rFonts w:ascii="Arial Narrow" w:hAnsi="Arial Narrow"/>
+                <w:lang w:val="id-ID"/>
+              </w:rPr>
+            </w:pPr>
+            <w:r>
+              <w:rPr>
+                <w:rFonts w:ascii="Arial Narrow" w:hAnsi="Arial Narrow"/>
+                <w:lang w:val="id-ID"/>
               </w:rPr>
               <w:t>1</w:t>
             </w:r>
@@ -1046,11 +979,13 @@
               <w:jc w:val="center"/>
               <w:rPr>
                 <w:rFonts w:ascii="Arial Narrow" w:hAnsi="Arial Narrow"/>
-              </w:rPr>
-            </w:pPr>
-            <w:r>
-              <w:rPr>
-                <w:rFonts w:ascii="Arial Narrow" w:hAnsi="Arial Narrow"/>
+                <w:lang w:val="id-ID"/>
+              </w:rPr>
+            </w:pPr>
+            <w:r>
+              <w:rPr>
+                <w:rFonts w:ascii="Arial Narrow" w:hAnsi="Arial Narrow"/>
+                <w:lang w:val="id-ID"/>
               </w:rPr>
               <w:t>2</w:t>
             </w:r>
@@ -1067,6 +1002,7 @@
               <w:spacing w:after="0" w:line="240" w:lineRule="auto"/>
               <w:rPr>
                 <w:rFonts w:ascii="Arial Narrow" w:hAnsi="Arial Narrow"/>
+                <w:lang w:val="id-ID"/>
               </w:rPr>
             </w:pPr>
           </w:p>
@@ -1087,6 +1023,7 @@
               <w:spacing w:after="0" w:line="240" w:lineRule="auto"/>
               <w:rPr>
                 <w:rFonts w:ascii="Arial Narrow" w:hAnsi="Arial Narrow"/>
+                <w:lang w:val="id-ID"/>
               </w:rPr>
             </w:pPr>
           </w:p>
@@ -1110,35 +1047,15 @@
               <w:ind w:left="252" w:hanging="180"/>
               <w:rPr>
                 <w:rFonts w:ascii="Arial Narrow" w:hAnsi="Arial Narrow"/>
-              </w:rPr>
-            </w:pPr>
-            <w:proofErr w:type="spellStart"/>
-            <w:r>
-              <w:rPr>
-                <w:rFonts w:ascii="Arial Narrow" w:hAnsi="Arial Narrow"/>
-              </w:rPr>
-              <w:t>Warna</w:t>
-            </w:r>
-            <w:proofErr w:type="spellEnd"/>
-            <w:r>
-              <w:rPr>
-                <w:rFonts w:ascii="Arial Narrow" w:hAnsi="Arial Narrow"/>
-              </w:rPr>
-              <w:t xml:space="preserve"> </w:t>
-            </w:r>
-            <w:proofErr w:type="spellStart"/>
-            <w:r>
-              <w:rPr>
-                <w:rFonts w:ascii="Arial Narrow" w:hAnsi="Arial Narrow"/>
-              </w:rPr>
-              <w:t>Kulit</w:t>
-            </w:r>
-            <w:proofErr w:type="spellEnd"/>
-            <w:r>
-              <w:rPr>
-                <w:rFonts w:ascii="Arial Narrow" w:hAnsi="Arial Narrow"/>
-              </w:rPr>
-              <w:t xml:space="preserve"> </w:t>
+                <w:lang w:val="id-ID"/>
+              </w:rPr>
+            </w:pPr>
+            <w:r>
+              <w:rPr>
+                <w:rFonts w:ascii="Arial Narrow" w:hAnsi="Arial Narrow"/>
+                <w:lang w:val="id-ID"/>
+              </w:rPr>
+              <w:t xml:space="preserve">Warna Kulit </w:t>
             </w:r>
           </w:p>
         </w:tc>
@@ -1152,17 +1069,19 @@
               <w:spacing w:after="0" w:line="240" w:lineRule="auto"/>
               <w:rPr>
                 <w:rFonts w:ascii="Arial Narrow" w:hAnsi="Arial Narrow"/>
+                <w:lang w:val="id-ID"/>
               </w:rPr>
             </w:pPr>
             <w:r>
               <w:rPr>
                 <w:rFonts w:ascii="Arial Narrow" w:hAnsi="Arial Narrow"/>
                 <w:noProof/>
+                <w:lang w:val="id-ID"/>
               </w:rPr>
               <mc:AlternateContent>
                 <mc:Choice Requires="wps">
                   <w:drawing>
-                    <wp:anchor distT="0" distB="0" distL="114300" distR="114300" simplePos="0" relativeHeight="251644416" behindDoc="0" locked="0" layoutInCell="1" allowOverlap="1" wp14:anchorId="1BFCC082" wp14:editId="4A71F1D9">
+                    <wp:anchor distT="0" distB="0" distL="114300" distR="114300" simplePos="0" relativeHeight="251644416" behindDoc="0" locked="0" layoutInCell="1" allowOverlap="1" wp14:anchorId="49495017" wp14:editId="1C926B55">
                       <wp:simplePos x="0" y="0"/>
                       <wp:positionH relativeFrom="column">
                         <wp:posOffset>-5715</wp:posOffset>
@@ -1222,7 +1141,7 @@
                 </mc:Choice>
                 <mc:Fallback>
                   <w:pict>
-                    <v:roundrect id="AutoShape 75" o:spid="_x0000_s1026" style="position:absolute;margin-left:-.45pt;margin-top:3.6pt;width:10.25pt;height:7.15pt;z-index:251644416;visibility:visible;mso-wrap-style:square;mso-width-percent:0;mso-height-percent:0;mso-wrap-distance-left:9pt;mso-wrap-distance-top:0;mso-wrap-distance-right:9pt;mso-wrap-distance-bottom:0;mso-position-horizontal:absolute;mso-position-horizontal-relative:text;mso-position-vertical:absolute;mso-position-vertical-relative:text;mso-width-percent:0;mso-height-percent:0;mso-width-relative:page;mso-height-relative:page;v-text-anchor:top" arcsize="10923f" o:gfxdata="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"/>
+                    <v:roundrect w14:anchorId="6EBF4991" id="AutoShape 75" o:spid="_x0000_s1026" style="position:absolute;margin-left:-.45pt;margin-top:3.6pt;width:10.25pt;height:7.15pt;z-index:251644416;visibility:visible;mso-wrap-style:square;mso-width-percent:0;mso-height-percent:0;mso-wrap-distance-left:9pt;mso-wrap-distance-top:0;mso-wrap-distance-right:9pt;mso-wrap-distance-bottom:0;mso-position-horizontal:absolute;mso-position-horizontal-relative:text;mso-position-vertical:absolute;mso-position-vertical-relative:text;mso-width-percent:0;mso-height-percent:0;mso-width-relative:page;mso-height-relative:page;v-text-anchor:top" arcsize="10923f" o:gfxdata="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"/>
                   </w:pict>
                 </mc:Fallback>
               </mc:AlternateContent>
@@ -1230,31 +1149,10 @@
             <w:r>
               <w:rPr>
                 <w:rFonts w:ascii="Arial Narrow" w:hAnsi="Arial Narrow"/>
-              </w:rPr>
-              <w:t xml:space="preserve">      </w:t>
-            </w:r>
-            <w:proofErr w:type="spellStart"/>
-            <w:r>
-              <w:rPr>
-                <w:rFonts w:ascii="Arial Narrow" w:hAnsi="Arial Narrow"/>
-              </w:rPr>
-              <w:t>Biru</w:t>
-            </w:r>
-            <w:proofErr w:type="spellEnd"/>
-            <w:r>
-              <w:rPr>
-                <w:rFonts w:ascii="Arial Narrow" w:hAnsi="Arial Narrow"/>
-              </w:rPr>
-              <w:t>/</w:t>
-            </w:r>
-            <w:proofErr w:type="spellStart"/>
-            <w:r>
-              <w:rPr>
-                <w:rFonts w:ascii="Arial Narrow" w:hAnsi="Arial Narrow"/>
-              </w:rPr>
-              <w:t>Pucat</w:t>
-            </w:r>
-            <w:proofErr w:type="spellEnd"/>
+                <w:lang w:val="id-ID"/>
+              </w:rPr>
+              <w:t xml:space="preserve">      Biru/Pucat</w:t>
+            </w:r>
           </w:p>
         </w:tc>
         <w:tc>
@@ -1267,17 +1165,19 @@
               <w:spacing w:after="0" w:line="240" w:lineRule="auto"/>
               <w:rPr>
                 <w:rFonts w:ascii="Arial Narrow" w:hAnsi="Arial Narrow"/>
+                <w:lang w:val="id-ID"/>
               </w:rPr>
             </w:pPr>
             <w:r>
               <w:rPr>
                 <w:rFonts w:ascii="Arial Narrow" w:hAnsi="Arial Narrow"/>
                 <w:noProof/>
+                <w:lang w:val="id-ID"/>
               </w:rPr>
               <mc:AlternateContent>
                 <mc:Choice Requires="wps">
                   <w:drawing>
-                    <wp:anchor distT="0" distB="0" distL="114300" distR="114300" simplePos="0" relativeHeight="251646464" behindDoc="0" locked="0" layoutInCell="1" allowOverlap="1" wp14:anchorId="1057FBA2" wp14:editId="1A5D3B9D">
+                    <wp:anchor distT="0" distB="0" distL="114300" distR="114300" simplePos="0" relativeHeight="251646464" behindDoc="0" locked="0" layoutInCell="1" allowOverlap="1" wp14:anchorId="382C61B6" wp14:editId="19AD680C">
                       <wp:simplePos x="0" y="0"/>
                       <wp:positionH relativeFrom="column">
                         <wp:posOffset>-5715</wp:posOffset>
@@ -1337,7 +1237,7 @@
                 </mc:Choice>
                 <mc:Fallback>
                   <w:pict>
-                    <v:roundrect id="AutoShape 78" o:spid="_x0000_s1026" style="position:absolute;margin-left:-.45pt;margin-top:5.3pt;width:10.25pt;height:7.15pt;z-index:251646464;visibility:visible;mso-wrap-style:square;mso-width-percent:0;mso-height-percent:0;mso-wrap-distance-left:9pt;mso-wrap-distance-top:0;mso-wrap-distance-right:9pt;mso-wrap-distance-bottom:0;mso-position-horizontal:absolute;mso-position-horizontal-relative:text;mso-position-vertical:absolute;mso-position-vertical-relative:text;mso-width-percent:0;mso-height-percent:0;mso-width-relative:page;mso-height-relative:page;v-text-anchor:top" arcsize="10923f" o:gfxdata="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"/>
+                    <v:roundrect w14:anchorId="1310F663" id="AutoShape 78" o:spid="_x0000_s1026" style="position:absolute;margin-left:-.45pt;margin-top:5.3pt;width:10.25pt;height:7.15pt;z-index:251646464;visibility:visible;mso-wrap-style:square;mso-width-percent:0;mso-height-percent:0;mso-wrap-distance-left:9pt;mso-wrap-distance-top:0;mso-wrap-distance-right:9pt;mso-wrap-distance-bottom:0;mso-position-horizontal:absolute;mso-position-horizontal-relative:text;mso-position-vertical:absolute;mso-position-vertical-relative:text;mso-width-percent:0;mso-height-percent:0;mso-width-relative:page;mso-height-relative:page;v-text-anchor:top" arcsize="10923f" o:gfxdata="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"/>
                   </w:pict>
                 </mc:Fallback>
               </mc:AlternateContent>
@@ -1345,53 +1245,26 @@
             <w:r>
               <w:rPr>
                 <w:rFonts w:ascii="Arial Narrow" w:hAnsi="Arial Narrow"/>
-              </w:rPr>
-              <w:t xml:space="preserve">      </w:t>
-            </w:r>
-            <w:proofErr w:type="spellStart"/>
-            <w:r>
-              <w:rPr>
-                <w:rFonts w:ascii="Arial Narrow" w:hAnsi="Arial Narrow"/>
-              </w:rPr>
-              <w:t>Tubuh</w:t>
-            </w:r>
-            <w:proofErr w:type="spellEnd"/>
-            <w:r>
-              <w:rPr>
-                <w:rFonts w:ascii="Arial Narrow" w:hAnsi="Arial Narrow"/>
-              </w:rPr>
-              <w:t xml:space="preserve"> </w:t>
-            </w:r>
-            <w:proofErr w:type="spellStart"/>
-            <w:r>
-              <w:rPr>
-                <w:rFonts w:ascii="Arial Narrow" w:hAnsi="Arial Narrow"/>
-              </w:rPr>
-              <w:t>Kemerah</w:t>
-            </w:r>
-            <w:proofErr w:type="spellEnd"/>
-          </w:p>
-          <w:p>
-            <w:pPr>
-              <w:spacing w:after="0" w:line="240" w:lineRule="auto"/>
-              <w:rPr>
-                <w:rFonts w:ascii="Arial Narrow" w:hAnsi="Arial Narrow"/>
-              </w:rPr>
-            </w:pPr>
-            <w:r>
-              <w:rPr>
-                <w:rFonts w:ascii="Arial Narrow" w:hAnsi="Arial Narrow"/>
-              </w:rPr>
-              <w:t xml:space="preserve">      </w:t>
-            </w:r>
-            <w:proofErr w:type="spellStart"/>
-            <w:r>
-              <w:rPr>
-                <w:rFonts w:ascii="Arial Narrow" w:hAnsi="Arial Narrow"/>
-              </w:rPr>
-              <w:t>merahan</w:t>
-            </w:r>
-            <w:proofErr w:type="spellEnd"/>
+                <w:lang w:val="id-ID"/>
+              </w:rPr>
+              <w:t xml:space="preserve">      Tubuh Kemerah</w:t>
+            </w:r>
+          </w:p>
+          <w:p>
+            <w:pPr>
+              <w:spacing w:after="0" w:line="240" w:lineRule="auto"/>
+              <w:rPr>
+                <w:rFonts w:ascii="Arial Narrow" w:hAnsi="Arial Narrow"/>
+                <w:lang w:val="id-ID"/>
+              </w:rPr>
+            </w:pPr>
+            <w:r>
+              <w:rPr>
+                <w:rFonts w:ascii="Arial Narrow" w:hAnsi="Arial Narrow"/>
+                <w:lang w:val="id-ID"/>
+              </w:rPr>
+              <w:t xml:space="preserve">      merahan</w:t>
+            </w:r>
           </w:p>
         </w:tc>
         <w:tc>
@@ -1404,17 +1277,19 @@
               <w:spacing w:after="0" w:line="240" w:lineRule="auto"/>
               <w:rPr>
                 <w:rFonts w:ascii="Arial Narrow" w:hAnsi="Arial Narrow"/>
+                <w:lang w:val="id-ID"/>
               </w:rPr>
             </w:pPr>
             <w:r>
               <w:rPr>
                 <w:rFonts w:ascii="Arial Narrow" w:hAnsi="Arial Narrow"/>
                 <w:noProof/>
+                <w:lang w:val="id-ID"/>
               </w:rPr>
               <mc:AlternateContent>
                 <mc:Choice Requires="wps">
                   <w:drawing>
-                    <wp:anchor distT="0" distB="0" distL="114300" distR="114300" simplePos="0" relativeHeight="251645440" behindDoc="0" locked="0" layoutInCell="1" allowOverlap="1" wp14:anchorId="05C4ADA3" wp14:editId="6545F126">
+                    <wp:anchor distT="0" distB="0" distL="114300" distR="114300" simplePos="0" relativeHeight="251645440" behindDoc="0" locked="0" layoutInCell="1" allowOverlap="1" wp14:anchorId="2C7D6189" wp14:editId="6113A20E">
                       <wp:simplePos x="0" y="0"/>
                       <wp:positionH relativeFrom="column">
                         <wp:posOffset>-5715</wp:posOffset>
@@ -1474,7 +1349,7 @@
                 </mc:Choice>
                 <mc:Fallback>
                   <w:pict>
-                    <v:roundrect id="AutoShape 76" o:spid="_x0000_s1026" style="position:absolute;margin-left:-.45pt;margin-top:5.3pt;width:10.25pt;height:7.15pt;z-index:251645440;visibility:visible;mso-wrap-style:square;mso-width-percent:0;mso-height-percent:0;mso-wrap-distance-left:9pt;mso-wrap-distance-top:0;mso-wrap-distance-right:9pt;mso-wrap-distance-bottom:0;mso-position-horizontal:absolute;mso-position-horizontal-relative:text;mso-position-vertical:absolute;mso-position-vertical-relative:text;mso-width-percent:0;mso-height-percent:0;mso-width-relative:page;mso-height-relative:page;v-text-anchor:top" arcsize="10923f" o:gfxdata="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"/>
+                    <v:roundrect w14:anchorId="64558643" id="AutoShape 76" o:spid="_x0000_s1026" style="position:absolute;margin-left:-.45pt;margin-top:5.3pt;width:10.25pt;height:7.15pt;z-index:251645440;visibility:visible;mso-wrap-style:square;mso-width-percent:0;mso-height-percent:0;mso-wrap-distance-left:9pt;mso-wrap-distance-top:0;mso-wrap-distance-right:9pt;mso-wrap-distance-bottom:0;mso-position-horizontal:absolute;mso-position-horizontal-relative:text;mso-position-vertical:absolute;mso-position-vertical-relative:text;mso-width-percent:0;mso-height-percent:0;mso-width-relative:page;mso-height-relative:page;v-text-anchor:top" arcsize="10923f" o:gfxdata="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"/>
                   </w:pict>
                 </mc:Fallback>
               </mc:AlternateContent>
@@ -1482,45 +1357,26 @@
             <w:r>
               <w:rPr>
                 <w:rFonts w:ascii="Arial Narrow" w:hAnsi="Arial Narrow"/>
-              </w:rPr>
-              <w:t xml:space="preserve">      </w:t>
-            </w:r>
-            <w:proofErr w:type="spellStart"/>
-            <w:r>
-              <w:rPr>
-                <w:rFonts w:ascii="Arial Narrow" w:hAnsi="Arial Narrow"/>
-              </w:rPr>
-              <w:t>Kemerah</w:t>
-            </w:r>
-            <w:proofErr w:type="spellEnd"/>
-            <w:r>
-              <w:rPr>
-                <w:rFonts w:ascii="Arial Narrow" w:hAnsi="Arial Narrow"/>
-              </w:rPr>
-              <w:t xml:space="preserve"> -</w:t>
-            </w:r>
-          </w:p>
-          <w:p>
-            <w:pPr>
-              <w:spacing w:after="0" w:line="240" w:lineRule="auto"/>
-              <w:rPr>
-                <w:rFonts w:ascii="Arial Narrow" w:hAnsi="Arial Narrow"/>
-              </w:rPr>
-            </w:pPr>
-            <w:r>
-              <w:rPr>
-                <w:rFonts w:ascii="Arial Narrow" w:hAnsi="Arial Narrow"/>
-              </w:rPr>
-              <w:t xml:space="preserve">      </w:t>
-            </w:r>
-            <w:proofErr w:type="spellStart"/>
-            <w:r>
-              <w:rPr>
-                <w:rFonts w:ascii="Arial Narrow" w:hAnsi="Arial Narrow"/>
-              </w:rPr>
-              <w:t>merahan</w:t>
-            </w:r>
-            <w:proofErr w:type="spellEnd"/>
+                <w:lang w:val="id-ID"/>
+              </w:rPr>
+              <w:t xml:space="preserve">      Kemerah -</w:t>
+            </w:r>
+          </w:p>
+          <w:p>
+            <w:pPr>
+              <w:spacing w:after="0" w:line="240" w:lineRule="auto"/>
+              <w:rPr>
+                <w:rFonts w:ascii="Arial Narrow" w:hAnsi="Arial Narrow"/>
+                <w:lang w:val="id-ID"/>
+              </w:rPr>
+            </w:pPr>
+            <w:r>
+              <w:rPr>
+                <w:rFonts w:ascii="Arial Narrow" w:hAnsi="Arial Narrow"/>
+                <w:lang w:val="id-ID"/>
+              </w:rPr>
+              <w:t xml:space="preserve">      merahan</w:t>
+            </w:r>
           </w:p>
         </w:tc>
         <w:tc>
@@ -1574,6 +1430,7 @@
               <w:spacing w:after="0" w:line="240" w:lineRule="auto"/>
               <w:rPr>
                 <w:rFonts w:ascii="Arial Narrow" w:hAnsi="Arial Narrow"/>
+                <w:lang w:val="id-ID"/>
               </w:rPr>
             </w:pPr>
           </w:p>
@@ -1597,30 +1454,16 @@
               <w:ind w:left="162" w:hanging="72"/>
               <w:rPr>
                 <w:rFonts w:ascii="Arial Narrow" w:hAnsi="Arial Narrow"/>
-              </w:rPr>
-            </w:pPr>
-            <w:proofErr w:type="spellStart"/>
-            <w:r>
-              <w:rPr>
-                <w:rFonts w:ascii="Arial Narrow" w:hAnsi="Arial Narrow"/>
-              </w:rPr>
-              <w:t>Frekuensi</w:t>
-            </w:r>
-            <w:proofErr w:type="spellEnd"/>
-            <w:r>
-              <w:rPr>
-                <w:rFonts w:ascii="Arial Narrow" w:hAnsi="Arial Narrow"/>
-              </w:rPr>
-              <w:t xml:space="preserve"> </w:t>
-            </w:r>
-            <w:proofErr w:type="spellStart"/>
-            <w:r>
-              <w:rPr>
-                <w:rFonts w:ascii="Arial Narrow" w:hAnsi="Arial Narrow"/>
-              </w:rPr>
-              <w:t>Jantung</w:t>
-            </w:r>
-            <w:proofErr w:type="spellEnd"/>
+                <w:lang w:val="id-ID"/>
+              </w:rPr>
+            </w:pPr>
+            <w:r>
+              <w:rPr>
+                <w:rFonts w:ascii="Arial Narrow" w:hAnsi="Arial Narrow"/>
+                <w:lang w:val="id-ID"/>
+              </w:rPr>
+              <w:t>Frekuensi Jantung</w:t>
+            </w:r>
           </w:p>
         </w:tc>
         <w:tc>
@@ -1633,17 +1476,19 @@
               <w:spacing w:after="0" w:line="240" w:lineRule="auto"/>
               <w:rPr>
                 <w:rFonts w:ascii="Arial Narrow" w:hAnsi="Arial Narrow"/>
+                <w:lang w:val="id-ID"/>
               </w:rPr>
             </w:pPr>
             <w:r>
               <w:rPr>
                 <w:rFonts w:ascii="Arial Narrow" w:hAnsi="Arial Narrow"/>
                 <w:noProof/>
+                <w:lang w:val="id-ID"/>
               </w:rPr>
               <mc:AlternateContent>
                 <mc:Choice Requires="wps">
                   <w:drawing>
-                    <wp:anchor distT="0" distB="0" distL="114300" distR="114300" simplePos="0" relativeHeight="251641344" behindDoc="0" locked="0" layoutInCell="1" allowOverlap="1" wp14:anchorId="0DE7AFAA" wp14:editId="0C4AB3CD">
+                    <wp:anchor distT="0" distB="0" distL="114300" distR="114300" simplePos="0" relativeHeight="251641344" behindDoc="0" locked="0" layoutInCell="1" allowOverlap="1" wp14:anchorId="493CD265" wp14:editId="3D604854">
                       <wp:simplePos x="0" y="0"/>
                       <wp:positionH relativeFrom="column">
                         <wp:posOffset>-5715</wp:posOffset>
@@ -1703,7 +1548,7 @@
                 </mc:Choice>
                 <mc:Fallback>
                   <w:pict>
-                    <v:roundrect id="AutoShape 72" o:spid="_x0000_s1026" style="position:absolute;margin-left:-.45pt;margin-top:3.75pt;width:10.25pt;height:7.15pt;z-index:251641344;visibility:visible;mso-wrap-style:square;mso-width-percent:0;mso-height-percent:0;mso-wrap-distance-left:9pt;mso-wrap-distance-top:0;mso-wrap-distance-right:9pt;mso-wrap-distance-bottom:0;mso-position-horizontal:absolute;mso-position-horizontal-relative:text;mso-position-vertical:absolute;mso-position-vertical-relative:text;mso-width-percent:0;mso-height-percent:0;mso-width-relative:page;mso-height-relative:page;v-text-anchor:top" arcsize="10923f" o:gfxdata="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"/>
+                    <v:roundrect w14:anchorId="5269FF05" id="AutoShape 72" o:spid="_x0000_s1026" style="position:absolute;margin-left:-.45pt;margin-top:3.75pt;width:10.25pt;height:7.15pt;z-index:251641344;visibility:visible;mso-wrap-style:square;mso-width-percent:0;mso-height-percent:0;mso-wrap-distance-left:9pt;mso-wrap-distance-top:0;mso-wrap-distance-right:9pt;mso-wrap-distance-bottom:0;mso-position-horizontal:absolute;mso-position-horizontal-relative:text;mso-position-vertical:absolute;mso-position-vertical-relative:text;mso-width-percent:0;mso-height-percent:0;mso-width-relative:page;mso-height-relative:page;v-text-anchor:top" arcsize="10923f" o:gfxdata="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"/>
                   </w:pict>
                 </mc:Fallback>
               </mc:AlternateContent>
@@ -1711,22 +1556,9 @@
             <w:r>
               <w:rPr>
                 <w:rFonts w:ascii="Arial Narrow" w:hAnsi="Arial Narrow"/>
-              </w:rPr>
-              <w:t xml:space="preserve">      </w:t>
-            </w:r>
-            <w:proofErr w:type="spellStart"/>
-            <w:r>
-              <w:rPr>
-                <w:rFonts w:ascii="Arial Narrow" w:hAnsi="Arial Narrow"/>
-              </w:rPr>
-              <w:t>Tak</w:t>
-            </w:r>
-            <w:proofErr w:type="spellEnd"/>
-            <w:r>
-              <w:rPr>
-                <w:rFonts w:ascii="Arial Narrow" w:hAnsi="Arial Narrow"/>
-              </w:rPr>
-              <w:t xml:space="preserve"> Ada</w:t>
+                <w:lang w:val="id-ID"/>
+              </w:rPr>
+              <w:t xml:space="preserve">      Tak Ada</w:t>
             </w:r>
           </w:p>
         </w:tc>
@@ -1740,17 +1572,19 @@
               <w:spacing w:after="0" w:line="240" w:lineRule="auto"/>
               <w:rPr>
                 <w:rFonts w:ascii="Arial Narrow" w:hAnsi="Arial Narrow"/>
+                <w:lang w:val="id-ID"/>
               </w:rPr>
             </w:pPr>
             <w:r>
               <w:rPr>
                 <w:rFonts w:ascii="Arial Narrow" w:hAnsi="Arial Narrow"/>
                 <w:noProof/>
+                <w:lang w:val="id-ID"/>
               </w:rPr>
               <mc:AlternateContent>
                 <mc:Choice Requires="wps">
                   <w:drawing>
-                    <wp:anchor distT="0" distB="0" distL="114300" distR="114300" simplePos="0" relativeHeight="251643392" behindDoc="0" locked="0" layoutInCell="1" allowOverlap="1" wp14:anchorId="28E064F0" wp14:editId="438D1E22">
+                    <wp:anchor distT="0" distB="0" distL="114300" distR="114300" simplePos="0" relativeHeight="251643392" behindDoc="0" locked="0" layoutInCell="1" allowOverlap="1" wp14:anchorId="31C39DFA" wp14:editId="38904308">
                       <wp:simplePos x="0" y="0"/>
                       <wp:positionH relativeFrom="column">
                         <wp:posOffset>-5715</wp:posOffset>
@@ -1810,7 +1644,7 @@
                 </mc:Choice>
                 <mc:Fallback>
                   <w:pict>
-                    <v:roundrect id="AutoShape 74" o:spid="_x0000_s1026" style="position:absolute;margin-left:-.45pt;margin-top:5.3pt;width:10.25pt;height:7.15pt;z-index:251643392;visibility:visible;mso-wrap-style:square;mso-width-percent:0;mso-height-percent:0;mso-wrap-distance-left:9pt;mso-wrap-distance-top:0;mso-wrap-distance-right:9pt;mso-wrap-distance-bottom:0;mso-position-horizontal:absolute;mso-position-horizontal-relative:text;mso-position-vertical:absolute;mso-position-vertical-relative:text;mso-width-percent:0;mso-height-percent:0;mso-width-relative:page;mso-height-relative:page;v-text-anchor:top" arcsize="10923f" o:gfxdata="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"/>
+                    <v:roundrect w14:anchorId="2EE2DE5A" id="AutoShape 74" o:spid="_x0000_s1026" style="position:absolute;margin-left:-.45pt;margin-top:5.3pt;width:10.25pt;height:7.15pt;z-index:251643392;visibility:visible;mso-wrap-style:square;mso-width-percent:0;mso-height-percent:0;mso-wrap-distance-left:9pt;mso-wrap-distance-top:0;mso-wrap-distance-right:9pt;mso-wrap-distance-bottom:0;mso-position-horizontal:absolute;mso-position-horizontal-relative:text;mso-position-vertical:absolute;mso-position-vertical-relative:text;mso-width-percent:0;mso-height-percent:0;mso-width-relative:page;mso-height-relative:page;v-text-anchor:top" arcsize="10923f" o:gfxdata="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"/>
                   </w:pict>
                 </mc:Fallback>
               </mc:AlternateContent>
@@ -1818,31 +1652,10 @@
             <w:r>
               <w:rPr>
                 <w:rFonts w:ascii="Arial Narrow" w:hAnsi="Arial Narrow"/>
-              </w:rPr>
-              <w:t xml:space="preserve">      100 </w:t>
-            </w:r>
-            <w:proofErr w:type="spellStart"/>
-            <w:r>
-              <w:rPr>
-                <w:rFonts w:ascii="Arial Narrow" w:hAnsi="Arial Narrow"/>
-              </w:rPr>
-              <w:t>ada</w:t>
-            </w:r>
-            <w:proofErr w:type="spellEnd"/>
-            <w:r>
-              <w:rPr>
-                <w:rFonts w:ascii="Arial Narrow" w:hAnsi="Arial Narrow"/>
-              </w:rPr>
-              <w:t xml:space="preserve"> </w:t>
-            </w:r>
-            <w:proofErr w:type="spellStart"/>
-            <w:r>
-              <w:rPr>
-                <w:rFonts w:ascii="Arial Narrow" w:hAnsi="Arial Narrow"/>
-              </w:rPr>
-              <w:t>kurang</w:t>
-            </w:r>
-            <w:proofErr w:type="spellEnd"/>
+                <w:lang w:val="id-ID"/>
+              </w:rPr>
+              <w:t xml:space="preserve">      100 ada kurang</w:t>
+            </w:r>
           </w:p>
         </w:tc>
         <w:tc>
@@ -1855,17 +1668,19 @@
               <w:spacing w:after="0" w:line="240" w:lineRule="auto"/>
               <w:rPr>
                 <w:rFonts w:ascii="Arial Narrow" w:hAnsi="Arial Narrow"/>
+                <w:lang w:val="id-ID"/>
               </w:rPr>
             </w:pPr>
             <w:r>
               <w:rPr>
                 <w:rFonts w:ascii="Arial Narrow" w:hAnsi="Arial Narrow"/>
                 <w:noProof/>
+                <w:lang w:val="id-ID"/>
               </w:rPr>
               <mc:AlternateContent>
                 <mc:Choice Requires="wps">
                   <w:drawing>
-                    <wp:anchor distT="0" distB="0" distL="114300" distR="114300" simplePos="0" relativeHeight="251642368" behindDoc="0" locked="0" layoutInCell="1" allowOverlap="1" wp14:anchorId="17C9DB1E" wp14:editId="35E7BC6E">
+                    <wp:anchor distT="0" distB="0" distL="114300" distR="114300" simplePos="0" relativeHeight="251642368" behindDoc="0" locked="0" layoutInCell="1" allowOverlap="1" wp14:anchorId="11686120" wp14:editId="6C62CC95">
                       <wp:simplePos x="0" y="0"/>
                       <wp:positionH relativeFrom="column">
                         <wp:posOffset>-5715</wp:posOffset>
@@ -1925,7 +1740,7 @@
                 </mc:Choice>
                 <mc:Fallback>
                   <w:pict>
-                    <v:roundrect id="AutoShape 73" o:spid="_x0000_s1026" style="position:absolute;margin-left:-.45pt;margin-top:5.3pt;width:10.25pt;height:7.15pt;z-index:251642368;visibility:visible;mso-wrap-style:square;mso-width-percent:0;mso-height-percent:0;mso-wrap-distance-left:9pt;mso-wrap-distance-top:0;mso-wrap-distance-right:9pt;mso-wrap-distance-bottom:0;mso-position-horizontal:absolute;mso-position-horizontal-relative:text;mso-position-vertical:absolute;mso-position-vertical-relative:text;mso-width-percent:0;mso-height-percent:0;mso-width-relative:page;mso-height-relative:page;v-text-anchor:top" arcsize="10923f" o:gfxdata="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"/>
+                    <v:roundrect w14:anchorId="3215BD01" id="AutoShape 73" o:spid="_x0000_s1026" style="position:absolute;margin-left:-.45pt;margin-top:5.3pt;width:10.25pt;height:7.15pt;z-index:251642368;visibility:visible;mso-wrap-style:square;mso-width-percent:0;mso-height-percent:0;mso-wrap-distance-left:9pt;mso-wrap-distance-top:0;mso-wrap-distance-right:9pt;mso-wrap-distance-bottom:0;mso-position-horizontal:absolute;mso-position-horizontal-relative:text;mso-position-vertical:absolute;mso-position-vertical-relative:text;mso-width-percent:0;mso-height-percent:0;mso-width-relative:page;mso-height-relative:page;v-text-anchor:top" arcsize="10923f" o:gfxdata="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"/>
                   </w:pict>
                 </mc:Fallback>
               </mc:AlternateContent>
@@ -1933,43 +1748,9 @@
             <w:r>
               <w:rPr>
                 <w:rFonts w:ascii="Arial Narrow" w:hAnsi="Arial Narrow"/>
-              </w:rPr>
-              <w:t xml:space="preserve">      </w:t>
-            </w:r>
-            <w:proofErr w:type="spellStart"/>
-            <w:r>
-              <w:rPr>
-                <w:rFonts w:ascii="Arial Narrow" w:hAnsi="Arial Narrow"/>
-              </w:rPr>
-              <w:t>Lebih</w:t>
-            </w:r>
-            <w:proofErr w:type="spellEnd"/>
-            <w:r>
-              <w:rPr>
-                <w:rFonts w:ascii="Arial Narrow" w:hAnsi="Arial Narrow"/>
-              </w:rPr>
-              <w:t xml:space="preserve"> </w:t>
-            </w:r>
-            <w:proofErr w:type="spellStart"/>
-            <w:r>
-              <w:rPr>
-                <w:rFonts w:ascii="Arial Narrow" w:hAnsi="Arial Narrow"/>
-              </w:rPr>
-              <w:t>dari</w:t>
-            </w:r>
-            <w:proofErr w:type="spellEnd"/>
-            <w:r>
-              <w:rPr>
-                <w:rFonts w:ascii="Arial Narrow" w:hAnsi="Arial Narrow"/>
-              </w:rPr>
-              <w:t xml:space="preserve">’  </w:t>
-            </w:r>
-            <w:r>
-              <w:rPr>
-                <w:rFonts w:ascii="Arial Narrow" w:hAnsi="Arial Narrow"/>
-                <w:lang w:val="id-ID"/>
-              </w:rPr>
-              <w:t>100</w:t>
+                <w:lang w:val="id-ID"/>
+              </w:rPr>
+              <w:t xml:space="preserve">      Lebih dari’  100</w:t>
             </w:r>
           </w:p>
         </w:tc>
@@ -1984,6 +1765,7 @@
               <w:spacing w:after="0" w:line="240" w:lineRule="auto"/>
               <w:rPr>
                 <w:rFonts w:ascii="Arial Narrow" w:hAnsi="Arial Narrow"/>
+                <w:lang w:val="id-ID"/>
               </w:rPr>
             </w:pPr>
           </w:p>
@@ -2004,6 +1786,7 @@
               <w:spacing w:after="0" w:line="240" w:lineRule="auto"/>
               <w:rPr>
                 <w:rFonts w:ascii="Arial Narrow" w:hAnsi="Arial Narrow"/>
+                <w:lang w:val="id-ID"/>
               </w:rPr>
             </w:pPr>
           </w:p>
@@ -2027,11 +1810,13 @@
               <w:ind w:left="432"/>
               <w:rPr>
                 <w:rFonts w:ascii="Arial Narrow" w:hAnsi="Arial Narrow"/>
-              </w:rPr>
-            </w:pPr>
-            <w:r>
-              <w:rPr>
-                <w:rFonts w:ascii="Arial Narrow" w:hAnsi="Arial Narrow"/>
+                <w:lang w:val="id-ID"/>
+              </w:rPr>
+            </w:pPr>
+            <w:r>
+              <w:rPr>
+                <w:rFonts w:ascii="Arial Narrow" w:hAnsi="Arial Narrow"/>
+                <w:lang w:val="id-ID"/>
               </w:rPr>
               <w:t>Reflex</w:t>
             </w:r>
@@ -2047,17 +1832,19 @@
               <w:spacing w:after="0" w:line="240" w:lineRule="auto"/>
               <w:rPr>
                 <w:rFonts w:ascii="Arial Narrow" w:hAnsi="Arial Narrow"/>
+                <w:lang w:val="id-ID"/>
               </w:rPr>
             </w:pPr>
             <w:r>
               <w:rPr>
                 <w:rFonts w:ascii="Arial Narrow" w:hAnsi="Arial Narrow"/>
                 <w:noProof/>
+                <w:lang w:val="id-ID"/>
               </w:rPr>
               <mc:AlternateContent>
                 <mc:Choice Requires="wps">
                   <w:drawing>
-                    <wp:anchor distT="0" distB="0" distL="114300" distR="114300" simplePos="0" relativeHeight="251635200" behindDoc="0" locked="0" layoutInCell="1" allowOverlap="1" wp14:anchorId="02EF2216" wp14:editId="2AFB665B">
+                    <wp:anchor distT="0" distB="0" distL="114300" distR="114300" simplePos="0" relativeHeight="251635200" behindDoc="0" locked="0" layoutInCell="1" allowOverlap="1" wp14:anchorId="254F66AB" wp14:editId="72226F62">
                       <wp:simplePos x="0" y="0"/>
                       <wp:positionH relativeFrom="column">
                         <wp:posOffset>-5715</wp:posOffset>
@@ -2117,7 +1904,7 @@
                 </mc:Choice>
                 <mc:Fallback>
                   <w:pict>
-                    <v:roundrect id="AutoShape 63" o:spid="_x0000_s1026" style="position:absolute;margin-left:-.45pt;margin-top:3.3pt;width:10.25pt;height:7.15pt;z-index:251635200;visibility:visible;mso-wrap-style:square;mso-width-percent:0;mso-height-percent:0;mso-wrap-distance-left:9pt;mso-wrap-distance-top:0;mso-wrap-distance-right:9pt;mso-wrap-distance-bottom:0;mso-position-horizontal:absolute;mso-position-horizontal-relative:text;mso-position-vertical:absolute;mso-position-vertical-relative:text;mso-width-percent:0;mso-height-percent:0;mso-width-relative:page;mso-height-relative:page;v-text-anchor:top" arcsize="10923f" o:gfxdata="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"/>
+                    <v:roundrect w14:anchorId="55E15FFB" id="AutoShape 63" o:spid="_x0000_s1026" style="position:absolute;margin-left:-.45pt;margin-top:3.3pt;width:10.25pt;height:7.15pt;z-index:251635200;visibility:visible;mso-wrap-style:square;mso-width-percent:0;mso-height-percent:0;mso-wrap-distance-left:9pt;mso-wrap-distance-top:0;mso-wrap-distance-right:9pt;mso-wrap-distance-bottom:0;mso-position-horizontal:absolute;mso-position-horizontal-relative:text;mso-position-vertical:absolute;mso-position-vertical-relative:text;mso-width-percent:0;mso-height-percent:0;mso-width-relative:page;mso-height-relative:page;v-text-anchor:top" arcsize="10923f" o:gfxdata="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"/>
                   </w:pict>
                 </mc:Fallback>
               </mc:AlternateContent>
@@ -2125,22 +1912,9 @@
             <w:r>
               <w:rPr>
                 <w:rFonts w:ascii="Arial Narrow" w:hAnsi="Arial Narrow"/>
-              </w:rPr>
-              <w:t xml:space="preserve">       </w:t>
-            </w:r>
-            <w:proofErr w:type="spellStart"/>
-            <w:r>
-              <w:rPr>
-                <w:rFonts w:ascii="Arial Narrow" w:hAnsi="Arial Narrow"/>
-              </w:rPr>
-              <w:t>Tak</w:t>
-            </w:r>
-            <w:proofErr w:type="spellEnd"/>
-            <w:r>
-              <w:rPr>
-                <w:rFonts w:ascii="Arial Narrow" w:hAnsi="Arial Narrow"/>
-              </w:rPr>
-              <w:t xml:space="preserve"> Ada</w:t>
+                <w:lang w:val="id-ID"/>
+              </w:rPr>
+              <w:t xml:space="preserve">       Tak Ada</w:t>
             </w:r>
           </w:p>
         </w:tc>
@@ -2154,17 +1928,19 @@
               <w:spacing w:after="0" w:line="240" w:lineRule="auto"/>
               <w:rPr>
                 <w:rFonts w:ascii="Arial Narrow" w:hAnsi="Arial Narrow"/>
+                <w:lang w:val="id-ID"/>
               </w:rPr>
             </w:pPr>
             <w:r>
               <w:rPr>
                 <w:rFonts w:ascii="Arial Narrow" w:hAnsi="Arial Narrow"/>
                 <w:noProof/>
+                <w:lang w:val="id-ID"/>
               </w:rPr>
               <mc:AlternateContent>
                 <mc:Choice Requires="wps">
                   <w:drawing>
-                    <wp:anchor distT="0" distB="0" distL="114300" distR="114300" simplePos="0" relativeHeight="251636224" behindDoc="0" locked="0" layoutInCell="1" allowOverlap="1" wp14:anchorId="09928C07" wp14:editId="5612A04A">
+                    <wp:anchor distT="0" distB="0" distL="114300" distR="114300" simplePos="0" relativeHeight="251636224" behindDoc="0" locked="0" layoutInCell="1" allowOverlap="1" wp14:anchorId="2E17E476" wp14:editId="65A43F08">
                       <wp:simplePos x="0" y="0"/>
                       <wp:positionH relativeFrom="column">
                         <wp:posOffset>-5715</wp:posOffset>
@@ -2224,7 +2000,7 @@
                 </mc:Choice>
                 <mc:Fallback>
                   <w:pict>
-                    <v:roundrect id="AutoShape 64" o:spid="_x0000_s1026" style="position:absolute;margin-left:-.45pt;margin-top:5.3pt;width:10.25pt;height:7.15pt;z-index:251636224;visibility:visible;mso-wrap-style:square;mso-width-percent:0;mso-height-percent:0;mso-wrap-distance-left:9pt;mso-wrap-distance-top:0;mso-wrap-distance-right:9pt;mso-wrap-distance-bottom:0;mso-position-horizontal:absolute;mso-position-horizontal-relative:text;mso-position-vertical:absolute;mso-position-vertical-relative:text;mso-width-percent:0;mso-height-percent:0;mso-width-relative:page;mso-height-relative:page;v-text-anchor:top" arcsize="10923f" o:gfxdata="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"/>
+                    <v:roundrect w14:anchorId="7C3BB293" id="AutoShape 64" o:spid="_x0000_s1026" style="position:absolute;margin-left:-.45pt;margin-top:5.3pt;width:10.25pt;height:7.15pt;z-index:251636224;visibility:visible;mso-wrap-style:square;mso-width-percent:0;mso-height-percent:0;mso-wrap-distance-left:9pt;mso-wrap-distance-top:0;mso-wrap-distance-right:9pt;mso-wrap-distance-bottom:0;mso-position-horizontal:absolute;mso-position-horizontal-relative:text;mso-position-vertical:absolute;mso-position-vertical-relative:text;mso-width-percent:0;mso-height-percent:0;mso-width-relative:page;mso-height-relative:page;v-text-anchor:top" arcsize="10923f" o:gfxdata="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"/>
                   </w:pict>
                 </mc:Fallback>
               </mc:AlternateContent>
@@ -2232,17 +2008,10 @@
             <w:r>
               <w:rPr>
                 <w:rFonts w:ascii="Arial Narrow" w:hAnsi="Arial Narrow"/>
-              </w:rPr>
-              <w:t xml:space="preserve">      </w:t>
-            </w:r>
-            <w:proofErr w:type="spellStart"/>
-            <w:r>
-              <w:rPr>
-                <w:rFonts w:ascii="Arial Narrow" w:hAnsi="Arial Narrow"/>
-              </w:rPr>
-              <w:t>Meringis</w:t>
-            </w:r>
-            <w:proofErr w:type="spellEnd"/>
+                <w:lang w:val="id-ID"/>
+              </w:rPr>
+              <w:t xml:space="preserve">      Meringis</w:t>
+            </w:r>
           </w:p>
         </w:tc>
         <w:tc>
@@ -2255,17 +2024,19 @@
               <w:spacing w:after="0" w:line="240" w:lineRule="auto"/>
               <w:rPr>
                 <w:rFonts w:ascii="Arial Narrow" w:hAnsi="Arial Narrow"/>
+                <w:lang w:val="id-ID"/>
               </w:rPr>
             </w:pPr>
             <w:r>
               <w:rPr>
                 <w:rFonts w:ascii="Arial Narrow" w:hAnsi="Arial Narrow"/>
                 <w:noProof/>
+                <w:lang w:val="id-ID"/>
               </w:rPr>
               <mc:AlternateContent>
                 <mc:Choice Requires="wps">
                   <w:drawing>
-                    <wp:anchor distT="0" distB="0" distL="114300" distR="114300" simplePos="0" relativeHeight="251637248" behindDoc="0" locked="0" layoutInCell="1" allowOverlap="1" wp14:anchorId="239C161E" wp14:editId="36095191">
+                    <wp:anchor distT="0" distB="0" distL="114300" distR="114300" simplePos="0" relativeHeight="251637248" behindDoc="0" locked="0" layoutInCell="1" allowOverlap="1" wp14:anchorId="691310A3" wp14:editId="1B722B49">
                       <wp:simplePos x="0" y="0"/>
                       <wp:positionH relativeFrom="column">
                         <wp:posOffset>-5715</wp:posOffset>
@@ -2325,7 +2096,7 @@
                 </mc:Choice>
                 <mc:Fallback>
                   <w:pict>
-                    <v:roundrect id="AutoShape 65" o:spid="_x0000_s1026" style="position:absolute;margin-left:-.45pt;margin-top:5.3pt;width:10.25pt;height:7.15pt;z-index:251637248;visibility:visible;mso-wrap-style:square;mso-width-percent:0;mso-height-percent:0;mso-wrap-distance-left:9pt;mso-wrap-distance-top:0;mso-wrap-distance-right:9pt;mso-wrap-distance-bottom:0;mso-position-horizontal:absolute;mso-position-horizontal-relative:text;mso-position-vertical:absolute;mso-position-vertical-relative:text;mso-width-percent:0;mso-height-percent:0;mso-width-relative:page;mso-height-relative:page;v-text-anchor:top" arcsize="10923f" o:gfxdata="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"/>
+                    <v:roundrect w14:anchorId="0316DFF2" id="AutoShape 65" o:spid="_x0000_s1026" style="position:absolute;margin-left:-.45pt;margin-top:5.3pt;width:10.25pt;height:7.15pt;z-index:251637248;visibility:visible;mso-wrap-style:square;mso-width-percent:0;mso-height-percent:0;mso-wrap-distance-left:9pt;mso-wrap-distance-top:0;mso-wrap-distance-right:9pt;mso-wrap-distance-bottom:0;mso-position-horizontal:absolute;mso-position-horizontal-relative:text;mso-position-vertical:absolute;mso-position-vertical-relative:text;mso-width-percent:0;mso-height-percent:0;mso-width-relative:page;mso-height-relative:page;v-text-anchor:top" arcsize="10923f" o:gfxdata="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"/>
                   </w:pict>
                 </mc:Fallback>
               </mc:AlternateContent>
@@ -2333,29 +2104,9 @@
             <w:r>
               <w:rPr>
                 <w:rFonts w:ascii="Arial Narrow" w:hAnsi="Arial Narrow"/>
-              </w:rPr>
-              <w:t xml:space="preserve">      </w:t>
-            </w:r>
-            <w:proofErr w:type="spellStart"/>
-            <w:r>
-              <w:rPr>
-                <w:rFonts w:ascii="Arial Narrow" w:hAnsi="Arial Narrow"/>
-              </w:rPr>
-              <w:t>Batuk</w:t>
-            </w:r>
-            <w:proofErr w:type="spellEnd"/>
-            <w:r>
-              <w:rPr>
-                <w:rFonts w:ascii="Arial Narrow" w:hAnsi="Arial Narrow"/>
-              </w:rPr>
-              <w:t xml:space="preserve"> /</w:t>
-            </w:r>
-            <w:r>
-              <w:rPr>
-                <w:rFonts w:ascii="Arial Narrow" w:hAnsi="Arial Narrow"/>
-                <w:lang w:val="id-ID"/>
-              </w:rPr>
-              <w:t xml:space="preserve"> Bersin</w:t>
+                <w:lang w:val="id-ID"/>
+              </w:rPr>
+              <w:t xml:space="preserve">      Batuk / Bersin</w:t>
             </w:r>
           </w:p>
         </w:tc>
@@ -2370,6 +2121,7 @@
               <w:spacing w:after="0" w:line="240" w:lineRule="auto"/>
               <w:rPr>
                 <w:rFonts w:ascii="Arial Narrow" w:hAnsi="Arial Narrow"/>
+                <w:lang w:val="id-ID"/>
               </w:rPr>
             </w:pPr>
           </w:p>
@@ -2390,6 +2142,7 @@
               <w:spacing w:after="0" w:line="240" w:lineRule="auto"/>
               <w:rPr>
                 <w:rFonts w:ascii="Arial Narrow" w:hAnsi="Arial Narrow"/>
+                <w:lang w:val="id-ID"/>
               </w:rPr>
             </w:pPr>
           </w:p>
@@ -2413,22 +2166,16 @@
               <w:ind w:left="432"/>
               <w:rPr>
                 <w:rFonts w:ascii="Arial Narrow" w:hAnsi="Arial Narrow"/>
-              </w:rPr>
-            </w:pPr>
-            <w:r>
-              <w:rPr>
-                <w:rFonts w:ascii="Arial Narrow" w:hAnsi="Arial Narrow"/>
-              </w:rPr>
-              <w:t xml:space="preserve"> Tonus </w:t>
-            </w:r>
-            <w:proofErr w:type="spellStart"/>
-            <w:r>
-              <w:rPr>
-                <w:rFonts w:ascii="Arial Narrow" w:hAnsi="Arial Narrow"/>
-              </w:rPr>
-              <w:t>Otot</w:t>
-            </w:r>
-            <w:proofErr w:type="spellEnd"/>
+                <w:lang w:val="id-ID"/>
+              </w:rPr>
+            </w:pPr>
+            <w:r>
+              <w:rPr>
+                <w:rFonts w:ascii="Arial Narrow" w:hAnsi="Arial Narrow"/>
+                <w:lang w:val="id-ID"/>
+              </w:rPr>
+              <w:t xml:space="preserve"> Tonus Otot</w:t>
+            </w:r>
           </w:p>
         </w:tc>
         <w:tc>
@@ -2441,17 +2188,19 @@
               <w:spacing w:after="0" w:line="240" w:lineRule="auto"/>
               <w:rPr>
                 <w:rFonts w:ascii="Arial Narrow" w:hAnsi="Arial Narrow"/>
+                <w:lang w:val="id-ID"/>
               </w:rPr>
             </w:pPr>
             <w:r>
               <w:rPr>
                 <w:rFonts w:ascii="Arial Narrow" w:hAnsi="Arial Narrow"/>
                 <w:noProof/>
+                <w:lang w:val="id-ID"/>
               </w:rPr>
               <mc:AlternateContent>
                 <mc:Choice Requires="wps">
                   <w:drawing>
-                    <wp:anchor distT="0" distB="0" distL="114300" distR="114300" simplePos="0" relativeHeight="251647488" behindDoc="0" locked="0" layoutInCell="1" allowOverlap="1" wp14:anchorId="6E2E47EE" wp14:editId="008A68C8">
+                    <wp:anchor distT="0" distB="0" distL="114300" distR="114300" simplePos="0" relativeHeight="251647488" behindDoc="0" locked="0" layoutInCell="1" allowOverlap="1" wp14:anchorId="05F362D8" wp14:editId="6523AB58">
                       <wp:simplePos x="0" y="0"/>
                       <wp:positionH relativeFrom="column">
                         <wp:posOffset>-5715</wp:posOffset>
@@ -2511,7 +2260,7 @@
                 </mc:Choice>
                 <mc:Fallback>
                   <w:pict>
-                    <v:roundrect id="AutoShape 83" o:spid="_x0000_s1026" style="position:absolute;margin-left:-.45pt;margin-top:3.55pt;width:10.25pt;height:7.15pt;z-index:251647488;visibility:visible;mso-wrap-style:square;mso-width-percent:0;mso-height-percent:0;mso-wrap-distance-left:9pt;mso-wrap-distance-top:0;mso-wrap-distance-right:9pt;mso-wrap-distance-bottom:0;mso-position-horizontal:absolute;mso-position-horizontal-relative:text;mso-position-vertical:absolute;mso-position-vertical-relative:text;mso-width-percent:0;mso-height-percent:0;mso-width-relative:page;mso-height-relative:page;v-text-anchor:top" arcsize="10923f" o:gfxdata="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"/>
+                    <v:roundrect w14:anchorId="1DD65BA9" id="AutoShape 83" o:spid="_x0000_s1026" style="position:absolute;margin-left:-.45pt;margin-top:3.55pt;width:10.25pt;height:7.15pt;z-index:251647488;visibility:visible;mso-wrap-style:square;mso-width-percent:0;mso-height-percent:0;mso-wrap-distance-left:9pt;mso-wrap-distance-top:0;mso-wrap-distance-right:9pt;mso-wrap-distance-bottom:0;mso-position-horizontal:absolute;mso-position-horizontal-relative:text;mso-position-vertical:absolute;mso-position-vertical-relative:text;mso-width-percent:0;mso-height-percent:0;mso-width-relative:page;mso-height-relative:page;v-text-anchor:top" arcsize="10923f" o:gfxdata="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"/>
                   </w:pict>
                 </mc:Fallback>
               </mc:AlternateContent>
@@ -2519,17 +2268,10 @@
             <w:r>
               <w:rPr>
                 <w:rFonts w:ascii="Arial Narrow" w:hAnsi="Arial Narrow"/>
-              </w:rPr>
-              <w:t xml:space="preserve">       </w:t>
-            </w:r>
-            <w:proofErr w:type="spellStart"/>
-            <w:r>
-              <w:rPr>
-                <w:rFonts w:ascii="Arial Narrow" w:hAnsi="Arial Narrow"/>
-              </w:rPr>
-              <w:t>Lumpuh</w:t>
-            </w:r>
-            <w:proofErr w:type="spellEnd"/>
+                <w:lang w:val="id-ID"/>
+              </w:rPr>
+              <w:t xml:space="preserve">       Lumpuh</w:t>
+            </w:r>
           </w:p>
         </w:tc>
         <w:tc>
@@ -2542,17 +2284,19 @@
               <w:spacing w:after="0" w:line="240" w:lineRule="auto"/>
               <w:rPr>
                 <w:rFonts w:ascii="Arial Narrow" w:hAnsi="Arial Narrow"/>
+                <w:lang w:val="id-ID"/>
               </w:rPr>
             </w:pPr>
             <w:r>
               <w:rPr>
                 <w:rFonts w:ascii="Arial Narrow" w:hAnsi="Arial Narrow"/>
                 <w:noProof/>
+                <w:lang w:val="id-ID"/>
               </w:rPr>
               <mc:AlternateContent>
                 <mc:Choice Requires="wps">
                   <w:drawing>
-                    <wp:anchor distT="0" distB="0" distL="114300" distR="114300" simplePos="0" relativeHeight="251648512" behindDoc="0" locked="0" layoutInCell="1" allowOverlap="1" wp14:anchorId="58E262BF" wp14:editId="7FF32C06">
+                    <wp:anchor distT="0" distB="0" distL="114300" distR="114300" simplePos="0" relativeHeight="251648512" behindDoc="0" locked="0" layoutInCell="1" allowOverlap="1" wp14:anchorId="2471359F" wp14:editId="2622E8C2">
                       <wp:simplePos x="0" y="0"/>
                       <wp:positionH relativeFrom="column">
                         <wp:posOffset>-5715</wp:posOffset>
@@ -2612,7 +2356,7 @@
                 </mc:Choice>
                 <mc:Fallback>
                   <w:pict>
-                    <v:roundrect id="AutoShape 84" o:spid="_x0000_s1026" style="position:absolute;margin-left:-.45pt;margin-top:5.3pt;width:10.25pt;height:7.15pt;z-index:251648512;visibility:visible;mso-wrap-style:square;mso-width-percent:0;mso-height-percent:0;mso-wrap-distance-left:9pt;mso-wrap-distance-top:0;mso-wrap-distance-right:9pt;mso-wrap-distance-bottom:0;mso-position-horizontal:absolute;mso-position-horizontal-relative:text;mso-position-vertical:absolute;mso-position-vertical-relative:text;mso-width-percent:0;mso-height-percent:0;mso-width-relative:page;mso-height-relative:page;v-text-anchor:top" arcsize="10923f" o:gfxdata="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"/>
+                    <v:roundrect w14:anchorId="7D4C5D7B" id="AutoShape 84" o:spid="_x0000_s1026" style="position:absolute;margin-left:-.45pt;margin-top:5.3pt;width:10.25pt;height:7.15pt;z-index:251648512;visibility:visible;mso-wrap-style:square;mso-width-percent:0;mso-height-percent:0;mso-wrap-distance-left:9pt;mso-wrap-distance-top:0;mso-wrap-distance-right:9pt;mso-wrap-distance-bottom:0;mso-position-horizontal:absolute;mso-position-horizontal-relative:text;mso-position-vertical:absolute;mso-position-vertical-relative:text;mso-width-percent:0;mso-height-percent:0;mso-width-relative:page;mso-height-relative:page;v-text-anchor:top" arcsize="10923f" o:gfxdata="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"/>
                   </w:pict>
                 </mc:Fallback>
               </mc:AlternateContent>
@@ -2620,45 +2364,26 @@
             <w:r>
               <w:rPr>
                 <w:rFonts w:ascii="Arial Narrow" w:hAnsi="Arial Narrow"/>
-              </w:rPr>
-              <w:t xml:space="preserve">      </w:t>
-            </w:r>
-            <w:proofErr w:type="spellStart"/>
-            <w:r>
-              <w:rPr>
-                <w:rFonts w:ascii="Arial Narrow" w:hAnsi="Arial Narrow"/>
-              </w:rPr>
-              <w:t>Ekstensi</w:t>
-            </w:r>
-            <w:proofErr w:type="spellEnd"/>
-            <w:r>
-              <w:rPr>
-                <w:rFonts w:ascii="Arial Narrow" w:hAnsi="Arial Narrow"/>
-              </w:rPr>
-              <w:t xml:space="preserve"> / Flexi</w:t>
-            </w:r>
-          </w:p>
-          <w:p>
-            <w:pPr>
-              <w:spacing w:after="0" w:line="240" w:lineRule="auto"/>
-              <w:rPr>
-                <w:rFonts w:ascii="Arial Narrow" w:hAnsi="Arial Narrow"/>
-              </w:rPr>
-            </w:pPr>
-            <w:r>
-              <w:rPr>
-                <w:rFonts w:ascii="Arial Narrow" w:hAnsi="Arial Narrow"/>
-              </w:rPr>
-              <w:t xml:space="preserve">      </w:t>
-            </w:r>
-            <w:proofErr w:type="spellStart"/>
-            <w:r>
-              <w:rPr>
-                <w:rFonts w:ascii="Arial Narrow" w:hAnsi="Arial Narrow"/>
-              </w:rPr>
-              <w:t>Sedikit</w:t>
-            </w:r>
-            <w:proofErr w:type="spellEnd"/>
+                <w:lang w:val="id-ID"/>
+              </w:rPr>
+              <w:t xml:space="preserve">      Ekstensi / Flexi</w:t>
+            </w:r>
+          </w:p>
+          <w:p>
+            <w:pPr>
+              <w:spacing w:after="0" w:line="240" w:lineRule="auto"/>
+              <w:rPr>
+                <w:rFonts w:ascii="Arial Narrow" w:hAnsi="Arial Narrow"/>
+                <w:lang w:val="id-ID"/>
+              </w:rPr>
+            </w:pPr>
+            <w:r>
+              <w:rPr>
+                <w:rFonts w:ascii="Arial Narrow" w:hAnsi="Arial Narrow"/>
+                <w:lang w:val="id-ID"/>
+              </w:rPr>
+              <w:t xml:space="preserve">      Sedikit</w:t>
+            </w:r>
           </w:p>
         </w:tc>
         <w:tc>
@@ -2671,17 +2396,19 @@
               <w:spacing w:after="0" w:line="240" w:lineRule="auto"/>
               <w:rPr>
                 <w:rFonts w:ascii="Arial Narrow" w:hAnsi="Arial Narrow"/>
+                <w:lang w:val="id-ID"/>
               </w:rPr>
             </w:pPr>
             <w:r>
               <w:rPr>
                 <w:rFonts w:ascii="Arial Narrow" w:hAnsi="Arial Narrow"/>
                 <w:noProof/>
+                <w:lang w:val="id-ID"/>
               </w:rPr>
               <mc:AlternateContent>
                 <mc:Choice Requires="wps">
                   <w:drawing>
-                    <wp:anchor distT="0" distB="0" distL="114300" distR="114300" simplePos="0" relativeHeight="251649536" behindDoc="0" locked="0" layoutInCell="1" allowOverlap="1" wp14:anchorId="2EECEA67" wp14:editId="51E92D96">
+                    <wp:anchor distT="0" distB="0" distL="114300" distR="114300" simplePos="0" relativeHeight="251649536" behindDoc="0" locked="0" layoutInCell="1" allowOverlap="1" wp14:anchorId="244825B5" wp14:editId="7EDB5250">
                       <wp:simplePos x="0" y="0"/>
                       <wp:positionH relativeFrom="column">
                         <wp:posOffset>-5715</wp:posOffset>
@@ -2741,7 +2468,7 @@
                 </mc:Choice>
                 <mc:Fallback>
                   <w:pict>
-                    <v:roundrect id="AutoShape 85" o:spid="_x0000_s1026" style="position:absolute;margin-left:-.45pt;margin-top:5.3pt;width:10.25pt;height:7.15pt;z-index:251649536;visibility:visible;mso-wrap-style:square;mso-width-percent:0;mso-height-percent:0;mso-wrap-distance-left:9pt;mso-wrap-distance-top:0;mso-wrap-distance-right:9pt;mso-wrap-distance-bottom:0;mso-position-horizontal:absolute;mso-position-horizontal-relative:text;mso-position-vertical:absolute;mso-position-vertical-relative:text;mso-width-percent:0;mso-height-percent:0;mso-width-relative:page;mso-height-relative:page;v-text-anchor:top" arcsize="10923f" o:gfxdata="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"/>
+                    <v:roundrect w14:anchorId="79ADEFE8" id="AutoShape 85" o:spid="_x0000_s1026" style="position:absolute;margin-left:-.45pt;margin-top:5.3pt;width:10.25pt;height:7.15pt;z-index:251649536;visibility:visible;mso-wrap-style:square;mso-width-percent:0;mso-height-percent:0;mso-wrap-distance-left:9pt;mso-wrap-distance-top:0;mso-wrap-distance-right:9pt;mso-wrap-distance-bottom:0;mso-position-horizontal:absolute;mso-position-horizontal-relative:text;mso-position-vertical:absolute;mso-position-vertical-relative:text;mso-width-percent:0;mso-height-percent:0;mso-width-relative:page;mso-height-relative:page;v-text-anchor:top" arcsize="10923f" o:gfxdata="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"/>
                   </w:pict>
                 </mc:Fallback>
               </mc:AlternateContent>
@@ -2749,45 +2476,26 @@
             <w:r>
               <w:rPr>
                 <w:rFonts w:ascii="Arial Narrow" w:hAnsi="Arial Narrow"/>
-              </w:rPr>
-              <w:t xml:space="preserve">      </w:t>
-            </w:r>
-            <w:proofErr w:type="spellStart"/>
-            <w:r>
-              <w:rPr>
-                <w:rFonts w:ascii="Arial Narrow" w:hAnsi="Arial Narrow"/>
-              </w:rPr>
-              <w:t>Gerakan</w:t>
-            </w:r>
-            <w:proofErr w:type="spellEnd"/>
-            <w:r>
-              <w:rPr>
-                <w:rFonts w:ascii="Arial Narrow" w:hAnsi="Arial Narrow"/>
-              </w:rPr>
-              <w:t xml:space="preserve"> </w:t>
-            </w:r>
-          </w:p>
-          <w:p>
-            <w:pPr>
-              <w:spacing w:after="0" w:line="240" w:lineRule="auto"/>
-              <w:rPr>
-                <w:rFonts w:ascii="Arial Narrow" w:hAnsi="Arial Narrow"/>
-              </w:rPr>
-            </w:pPr>
-            <w:r>
-              <w:rPr>
-                <w:rFonts w:ascii="Arial Narrow" w:hAnsi="Arial Narrow"/>
-              </w:rPr>
-              <w:t xml:space="preserve">      </w:t>
-            </w:r>
-            <w:proofErr w:type="spellStart"/>
-            <w:r>
-              <w:rPr>
-                <w:rFonts w:ascii="Arial Narrow" w:hAnsi="Arial Narrow"/>
-              </w:rPr>
-              <w:t>Aktif</w:t>
-            </w:r>
-            <w:proofErr w:type="spellEnd"/>
+                <w:lang w:val="id-ID"/>
+              </w:rPr>
+              <w:t xml:space="preserve">      Gerakan </w:t>
+            </w:r>
+          </w:p>
+          <w:p>
+            <w:pPr>
+              <w:spacing w:after="0" w:line="240" w:lineRule="auto"/>
+              <w:rPr>
+                <w:rFonts w:ascii="Arial Narrow" w:hAnsi="Arial Narrow"/>
+                <w:lang w:val="id-ID"/>
+              </w:rPr>
+            </w:pPr>
+            <w:r>
+              <w:rPr>
+                <w:rFonts w:ascii="Arial Narrow" w:hAnsi="Arial Narrow"/>
+                <w:lang w:val="id-ID"/>
+              </w:rPr>
+              <w:t xml:space="preserve">      Aktif</w:t>
+            </w:r>
           </w:p>
         </w:tc>
         <w:tc>
@@ -2801,6 +2509,7 @@
               <w:spacing w:after="0" w:line="240" w:lineRule="auto"/>
               <w:rPr>
                 <w:rFonts w:ascii="Arial Narrow" w:hAnsi="Arial Narrow"/>
+                <w:lang w:val="id-ID"/>
               </w:rPr>
             </w:pPr>
           </w:p>
@@ -2821,6 +2530,7 @@
               <w:spacing w:after="0" w:line="240" w:lineRule="auto"/>
               <w:rPr>
                 <w:rFonts w:ascii="Arial Narrow" w:hAnsi="Arial Narrow"/>
+                <w:lang w:val="id-ID"/>
               </w:rPr>
             </w:pPr>
           </w:p>
@@ -2846,22 +2556,16 @@
               <w:ind w:left="432"/>
               <w:rPr>
                 <w:rFonts w:ascii="Arial Narrow" w:hAnsi="Arial Narrow"/>
-              </w:rPr>
-            </w:pPr>
-            <w:r>
-              <w:rPr>
-                <w:rFonts w:ascii="Arial Narrow" w:hAnsi="Arial Narrow"/>
-              </w:rPr>
-              <w:t xml:space="preserve">Usaha </w:t>
-            </w:r>
-            <w:proofErr w:type="spellStart"/>
-            <w:r>
-              <w:rPr>
-                <w:rFonts w:ascii="Arial Narrow" w:hAnsi="Arial Narrow"/>
-              </w:rPr>
-              <w:t>Bernapas</w:t>
-            </w:r>
-            <w:proofErr w:type="spellEnd"/>
+                <w:lang w:val="id-ID"/>
+              </w:rPr>
+            </w:pPr>
+            <w:r>
+              <w:rPr>
+                <w:rFonts w:ascii="Arial Narrow" w:hAnsi="Arial Narrow"/>
+                <w:lang w:val="id-ID"/>
+              </w:rPr>
+              <w:t>Usaha Bernapas</w:t>
+            </w:r>
           </w:p>
         </w:tc>
         <w:tc>
@@ -2874,17 +2578,19 @@
               <w:spacing w:after="0" w:line="240" w:lineRule="auto"/>
               <w:rPr>
                 <w:rFonts w:ascii="Arial Narrow" w:hAnsi="Arial Narrow"/>
+                <w:lang w:val="id-ID"/>
               </w:rPr>
             </w:pPr>
             <w:r>
               <w:rPr>
                 <w:rFonts w:ascii="Arial Narrow" w:hAnsi="Arial Narrow"/>
                 <w:noProof/>
+                <w:lang w:val="id-ID"/>
               </w:rPr>
               <mc:AlternateContent>
                 <mc:Choice Requires="wps">
                   <w:drawing>
-                    <wp:anchor distT="0" distB="0" distL="114300" distR="114300" simplePos="0" relativeHeight="251638272" behindDoc="0" locked="0" layoutInCell="1" allowOverlap="1" wp14:anchorId="6C94CD65" wp14:editId="2398960D">
+                    <wp:anchor distT="0" distB="0" distL="114300" distR="114300" simplePos="0" relativeHeight="251638272" behindDoc="0" locked="0" layoutInCell="1" allowOverlap="1" wp14:anchorId="3EF1C4CB" wp14:editId="5C1771CB">
                       <wp:simplePos x="0" y="0"/>
                       <wp:positionH relativeFrom="column">
                         <wp:posOffset>-5715</wp:posOffset>
@@ -2944,7 +2650,7 @@
                 </mc:Choice>
                 <mc:Fallback>
                   <w:pict>
-                    <v:roundrect id="AutoShape 69" o:spid="_x0000_s1026" style="position:absolute;margin-left:-.45pt;margin-top:2.45pt;width:10.25pt;height:7.15pt;z-index:251638272;visibility:visible;mso-wrap-style:square;mso-width-percent:0;mso-height-percent:0;mso-wrap-distance-left:9pt;mso-wrap-distance-top:0;mso-wrap-distance-right:9pt;mso-wrap-distance-bottom:0;mso-position-horizontal:absolute;mso-position-horizontal-relative:text;mso-position-vertical:absolute;mso-position-vertical-relative:text;mso-width-percent:0;mso-height-percent:0;mso-width-relative:page;mso-height-relative:page;v-text-anchor:top" arcsize="10923f" o:gfxdata="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"/>
+                    <v:roundrect w14:anchorId="4EB7B56E" id="AutoShape 69" o:spid="_x0000_s1026" style="position:absolute;margin-left:-.45pt;margin-top:2.45pt;width:10.25pt;height:7.15pt;z-index:251638272;visibility:visible;mso-wrap-style:square;mso-width-percent:0;mso-height-percent:0;mso-wrap-distance-left:9pt;mso-wrap-distance-top:0;mso-wrap-distance-right:9pt;mso-wrap-distance-bottom:0;mso-position-horizontal:absolute;mso-position-horizontal-relative:text;mso-position-vertical:absolute;mso-position-vertical-relative:text;mso-width-percent:0;mso-height-percent:0;mso-width-relative:page;mso-height-relative:page;v-text-anchor:top" arcsize="10923f" o:gfxdata="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"/>
                   </w:pict>
                 </mc:Fallback>
               </mc:AlternateContent>
@@ -2952,22 +2658,9 @@
             <w:r>
               <w:rPr>
                 <w:rFonts w:ascii="Arial Narrow" w:hAnsi="Arial Narrow"/>
-              </w:rPr>
-              <w:t xml:space="preserve">       </w:t>
-            </w:r>
-            <w:proofErr w:type="spellStart"/>
-            <w:r>
-              <w:rPr>
-                <w:rFonts w:ascii="Arial Narrow" w:hAnsi="Arial Narrow"/>
-              </w:rPr>
-              <w:t>Tak</w:t>
-            </w:r>
-            <w:proofErr w:type="spellEnd"/>
-            <w:r>
-              <w:rPr>
-                <w:rFonts w:ascii="Arial Narrow" w:hAnsi="Arial Narrow"/>
-              </w:rPr>
-              <w:t xml:space="preserve"> Ada</w:t>
+                <w:lang w:val="id-ID"/>
+              </w:rPr>
+              <w:t xml:space="preserve">       Tak Ada</w:t>
             </w:r>
           </w:p>
         </w:tc>
@@ -2981,17 +2674,19 @@
               <w:spacing w:after="0" w:line="240" w:lineRule="auto"/>
               <w:rPr>
                 <w:rFonts w:ascii="Arial Narrow" w:hAnsi="Arial Narrow"/>
+                <w:lang w:val="id-ID"/>
               </w:rPr>
             </w:pPr>
             <w:r>
               <w:rPr>
                 <w:rFonts w:ascii="Arial Narrow" w:hAnsi="Arial Narrow"/>
                 <w:noProof/>
+                <w:lang w:val="id-ID"/>
               </w:rPr>
               <mc:AlternateContent>
                 <mc:Choice Requires="wps">
                   <w:drawing>
-                    <wp:anchor distT="0" distB="0" distL="114300" distR="114300" simplePos="0" relativeHeight="251639296" behindDoc="0" locked="0" layoutInCell="1" allowOverlap="1" wp14:anchorId="2FC13C07" wp14:editId="2328A113">
+                    <wp:anchor distT="0" distB="0" distL="114300" distR="114300" simplePos="0" relativeHeight="251639296" behindDoc="0" locked="0" layoutInCell="1" allowOverlap="1" wp14:anchorId="0A754E9E" wp14:editId="5155BD04">
                       <wp:simplePos x="0" y="0"/>
                       <wp:positionH relativeFrom="column">
                         <wp:posOffset>-5715</wp:posOffset>
@@ -3051,7 +2746,7 @@
                 </mc:Choice>
                 <mc:Fallback>
                   <w:pict>
-                    <v:roundrect id="AutoShape 70" o:spid="_x0000_s1026" style="position:absolute;margin-left:-.45pt;margin-top:5.3pt;width:10.25pt;height:7.15pt;z-index:251639296;visibility:visible;mso-wrap-style:square;mso-width-percent:0;mso-height-percent:0;mso-wrap-distance-left:9pt;mso-wrap-distance-top:0;mso-wrap-distance-right:9pt;mso-wrap-distance-bottom:0;mso-position-horizontal:absolute;mso-position-horizontal-relative:text;mso-position-vertical:absolute;mso-position-vertical-relative:text;mso-width-percent:0;mso-height-percent:0;mso-width-relative:page;mso-height-relative:page;v-text-anchor:top" arcsize="10923f" o:gfxdata="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"/>
+                    <v:roundrect w14:anchorId="6EBAD680" id="AutoShape 70" o:spid="_x0000_s1026" style="position:absolute;margin-left:-.45pt;margin-top:5.3pt;width:10.25pt;height:7.15pt;z-index:251639296;visibility:visible;mso-wrap-style:square;mso-width-percent:0;mso-height-percent:0;mso-wrap-distance-left:9pt;mso-wrap-distance-top:0;mso-wrap-distance-right:9pt;mso-wrap-distance-bottom:0;mso-position-horizontal:absolute;mso-position-horizontal-relative:text;mso-position-vertical:absolute;mso-position-vertical-relative:text;mso-width-percent:0;mso-height-percent:0;mso-width-relative:page;mso-height-relative:page;v-text-anchor:top" arcsize="10923f" o:gfxdata="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"/>
                   </w:pict>
                 </mc:Fallback>
               </mc:AlternateContent>
@@ -3059,53 +2754,26 @@
             <w:r>
               <w:rPr>
                 <w:rFonts w:ascii="Arial Narrow" w:hAnsi="Arial Narrow"/>
-              </w:rPr>
-              <w:t xml:space="preserve">      </w:t>
-            </w:r>
-            <w:proofErr w:type="spellStart"/>
-            <w:r>
-              <w:rPr>
-                <w:rFonts w:ascii="Arial Narrow" w:hAnsi="Arial Narrow"/>
-              </w:rPr>
-              <w:t>Lambat</w:t>
-            </w:r>
-            <w:proofErr w:type="spellEnd"/>
-            <w:r>
-              <w:rPr>
-                <w:rFonts w:ascii="Arial Narrow" w:hAnsi="Arial Narrow"/>
-              </w:rPr>
-              <w:t xml:space="preserve">, </w:t>
-            </w:r>
-            <w:proofErr w:type="spellStart"/>
-            <w:r>
-              <w:rPr>
-                <w:rFonts w:ascii="Arial Narrow" w:hAnsi="Arial Narrow"/>
-              </w:rPr>
-              <w:t>Tak</w:t>
-            </w:r>
-            <w:proofErr w:type="spellEnd"/>
-          </w:p>
-          <w:p>
-            <w:pPr>
-              <w:spacing w:after="0" w:line="240" w:lineRule="auto"/>
-              <w:rPr>
-                <w:rFonts w:ascii="Arial Narrow" w:hAnsi="Arial Narrow"/>
-              </w:rPr>
-            </w:pPr>
-            <w:r>
-              <w:rPr>
-                <w:rFonts w:ascii="Arial Narrow" w:hAnsi="Arial Narrow"/>
-              </w:rPr>
-              <w:t xml:space="preserve">      </w:t>
-            </w:r>
-            <w:proofErr w:type="spellStart"/>
-            <w:r>
-              <w:rPr>
-                <w:rFonts w:ascii="Arial Narrow" w:hAnsi="Arial Narrow"/>
-              </w:rPr>
-              <w:t>teratur</w:t>
-            </w:r>
-            <w:proofErr w:type="spellEnd"/>
+                <w:lang w:val="id-ID"/>
+              </w:rPr>
+              <w:t xml:space="preserve">      Lambat, Tak</w:t>
+            </w:r>
+          </w:p>
+          <w:p>
+            <w:pPr>
+              <w:spacing w:after="0" w:line="240" w:lineRule="auto"/>
+              <w:rPr>
+                <w:rFonts w:ascii="Arial Narrow" w:hAnsi="Arial Narrow"/>
+                <w:lang w:val="id-ID"/>
+              </w:rPr>
+            </w:pPr>
+            <w:r>
+              <w:rPr>
+                <w:rFonts w:ascii="Arial Narrow" w:hAnsi="Arial Narrow"/>
+                <w:lang w:val="id-ID"/>
+              </w:rPr>
+              <w:t xml:space="preserve">      teratur</w:t>
+            </w:r>
           </w:p>
         </w:tc>
         <w:tc>
@@ -3118,17 +2786,19 @@
               <w:spacing w:after="0" w:line="240" w:lineRule="auto"/>
               <w:rPr>
                 <w:rFonts w:ascii="Arial Narrow" w:hAnsi="Arial Narrow"/>
+                <w:lang w:val="id-ID"/>
               </w:rPr>
             </w:pPr>
             <w:r>
               <w:rPr>
                 <w:rFonts w:ascii="Arial Narrow" w:hAnsi="Arial Narrow"/>
                 <w:noProof/>
+                <w:lang w:val="id-ID"/>
               </w:rPr>
               <mc:AlternateContent>
                 <mc:Choice Requires="wps">
                   <w:drawing>
-                    <wp:anchor distT="0" distB="0" distL="114300" distR="114300" simplePos="0" relativeHeight="251640320" behindDoc="0" locked="0" layoutInCell="1" allowOverlap="1" wp14:anchorId="68B82925" wp14:editId="7C0F6913">
+                    <wp:anchor distT="0" distB="0" distL="114300" distR="114300" simplePos="0" relativeHeight="251640320" behindDoc="0" locked="0" layoutInCell="1" allowOverlap="1" wp14:anchorId="61413671" wp14:editId="1DD26DC9">
                       <wp:simplePos x="0" y="0"/>
                       <wp:positionH relativeFrom="column">
                         <wp:posOffset>-5715</wp:posOffset>
@@ -3188,7 +2858,7 @@
                 </mc:Choice>
                 <mc:Fallback>
                   <w:pict>
-                    <v:roundrect id="AutoShape 71" o:spid="_x0000_s1026" style="position:absolute;margin-left:-.45pt;margin-top:5.3pt;width:10.25pt;height:7.15pt;z-index:251640320;visibility:visible;mso-wrap-style:square;mso-width-percent:0;mso-height-percent:0;mso-wrap-distance-left:9pt;mso-wrap-distance-top:0;mso-wrap-distance-right:9pt;mso-wrap-distance-bottom:0;mso-position-horizontal:absolute;mso-position-horizontal-relative:text;mso-position-vertical:absolute;mso-position-vertical-relative:text;mso-width-percent:0;mso-height-percent:0;mso-width-relative:page;mso-height-relative:page;v-text-anchor:top" arcsize="10923f" o:gfxdata="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"/>
+                    <v:roundrect w14:anchorId="23036121" id="AutoShape 71" o:spid="_x0000_s1026" style="position:absolute;margin-left:-.45pt;margin-top:5.3pt;width:10.25pt;height:7.15pt;z-index:251640320;visibility:visible;mso-wrap-style:square;mso-width-percent:0;mso-height-percent:0;mso-wrap-distance-left:9pt;mso-wrap-distance-top:0;mso-wrap-distance-right:9pt;mso-wrap-distance-bottom:0;mso-position-horizontal:absolute;mso-position-horizontal-relative:text;mso-position-vertical:absolute;mso-position-vertical-relative:text;mso-width-percent:0;mso-height-percent:0;mso-width-relative:page;mso-height-relative:page;v-text-anchor:top" arcsize="10923f" o:gfxdata="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"/>
                   </w:pict>
                 </mc:Fallback>
               </mc:AlternateContent>
@@ -3196,39 +2866,26 @@
             <w:r>
               <w:rPr>
                 <w:rFonts w:ascii="Arial Narrow" w:hAnsi="Arial Narrow"/>
-              </w:rPr>
-              <w:t xml:space="preserve">      </w:t>
-            </w:r>
-            <w:proofErr w:type="spellStart"/>
-            <w:r>
-              <w:rPr>
-                <w:rFonts w:ascii="Arial Narrow" w:hAnsi="Arial Narrow"/>
-              </w:rPr>
-              <w:t>Menangis</w:t>
-            </w:r>
-            <w:proofErr w:type="spellEnd"/>
-          </w:p>
-          <w:p>
-            <w:pPr>
-              <w:spacing w:after="0" w:line="240" w:lineRule="auto"/>
-              <w:rPr>
-                <w:rFonts w:ascii="Arial Narrow" w:hAnsi="Arial Narrow"/>
-              </w:rPr>
-            </w:pPr>
-            <w:r>
-              <w:rPr>
-                <w:rFonts w:ascii="Arial Narrow" w:hAnsi="Arial Narrow"/>
-              </w:rPr>
-              <w:t xml:space="preserve">      </w:t>
-            </w:r>
-            <w:proofErr w:type="spellStart"/>
-            <w:r>
-              <w:rPr>
-                <w:rFonts w:ascii="Arial Narrow" w:hAnsi="Arial Narrow"/>
-              </w:rPr>
-              <w:t>Kuat</w:t>
-            </w:r>
-            <w:proofErr w:type="spellEnd"/>
+                <w:lang w:val="id-ID"/>
+              </w:rPr>
+              <w:t xml:space="preserve">      Menangis</w:t>
+            </w:r>
+          </w:p>
+          <w:p>
+            <w:pPr>
+              <w:spacing w:after="0" w:line="240" w:lineRule="auto"/>
+              <w:rPr>
+                <w:rFonts w:ascii="Arial Narrow" w:hAnsi="Arial Narrow"/>
+                <w:lang w:val="id-ID"/>
+              </w:rPr>
+            </w:pPr>
+            <w:r>
+              <w:rPr>
+                <w:rFonts w:ascii="Arial Narrow" w:hAnsi="Arial Narrow"/>
+                <w:lang w:val="id-ID"/>
+              </w:rPr>
+              <w:t xml:space="preserve">      Kuat</w:t>
+            </w:r>
           </w:p>
         </w:tc>
         <w:tc>
@@ -3242,6 +2899,7 @@
               <w:spacing w:after="0" w:line="240" w:lineRule="auto"/>
               <w:rPr>
                 <w:rFonts w:ascii="Arial Narrow" w:hAnsi="Arial Narrow"/>
+                <w:lang w:val="id-ID"/>
               </w:rPr>
             </w:pPr>
           </w:p>
@@ -3259,6 +2917,7 @@
               <w:spacing w:after="0" w:line="240" w:lineRule="auto"/>
               <w:rPr>
                 <w:rFonts w:ascii="Arial Narrow" w:hAnsi="Arial Narrow"/>
+                <w:lang w:val="id-ID"/>
               </w:rPr>
             </w:pPr>
           </w:p>
@@ -3281,35 +2940,15 @@
               <w:spacing w:after="0" w:line="240" w:lineRule="auto"/>
               <w:rPr>
                 <w:rFonts w:ascii="Arial Narrow" w:hAnsi="Arial Narrow"/>
-              </w:rPr>
-            </w:pPr>
-            <w:proofErr w:type="spellStart"/>
-            <w:r>
-              <w:rPr>
-                <w:rFonts w:ascii="Arial Narrow" w:hAnsi="Arial Narrow"/>
-              </w:rPr>
-              <w:t>Warna</w:t>
-            </w:r>
-            <w:proofErr w:type="spellEnd"/>
-            <w:r>
-              <w:rPr>
-                <w:rFonts w:ascii="Arial Narrow" w:hAnsi="Arial Narrow"/>
-              </w:rPr>
-              <w:t xml:space="preserve"> </w:t>
-            </w:r>
-            <w:proofErr w:type="spellStart"/>
-            <w:r>
-              <w:rPr>
-                <w:rFonts w:ascii="Arial Narrow" w:hAnsi="Arial Narrow"/>
-              </w:rPr>
-              <w:t>Kulit</w:t>
-            </w:r>
-            <w:proofErr w:type="spellEnd"/>
-            <w:r>
-              <w:rPr>
-                <w:rFonts w:ascii="Arial Narrow" w:hAnsi="Arial Narrow"/>
-              </w:rPr>
-              <w:t xml:space="preserve"> </w:t>
+                <w:lang w:val="id-ID"/>
+              </w:rPr>
+            </w:pPr>
+            <w:r>
+              <w:rPr>
+                <w:rFonts w:ascii="Arial Narrow" w:hAnsi="Arial Narrow"/>
+                <w:lang w:val="id-ID"/>
+              </w:rPr>
+              <w:t xml:space="preserve">Warna Kulit </w:t>
             </w:r>
           </w:p>
         </w:tc>
@@ -3323,17 +2962,19 @@
               <w:spacing w:after="0" w:line="240" w:lineRule="auto"/>
               <w:rPr>
                 <w:rFonts w:ascii="Arial Narrow" w:hAnsi="Arial Narrow"/>
+                <w:lang w:val="id-ID"/>
               </w:rPr>
             </w:pPr>
             <w:r>
               <w:rPr>
                 <w:rFonts w:ascii="Arial Narrow" w:hAnsi="Arial Narrow"/>
                 <w:noProof/>
+                <w:lang w:val="id-ID"/>
               </w:rPr>
               <mc:AlternateContent>
                 <mc:Choice Requires="wps">
                   <w:drawing>
-                    <wp:anchor distT="0" distB="0" distL="114300" distR="114300" simplePos="0" relativeHeight="251650560" behindDoc="0" locked="0" layoutInCell="1" allowOverlap="1" wp14:anchorId="4FDCAAFF" wp14:editId="5F98CFC7">
+                    <wp:anchor distT="0" distB="0" distL="114300" distR="114300" simplePos="0" relativeHeight="251650560" behindDoc="0" locked="0" layoutInCell="1" allowOverlap="1" wp14:anchorId="2CCA7E9A" wp14:editId="6F67B7D4">
                       <wp:simplePos x="0" y="0"/>
                       <wp:positionH relativeFrom="column">
                         <wp:posOffset>-5715</wp:posOffset>
@@ -3393,7 +3034,7 @@
                 </mc:Choice>
                 <mc:Fallback>
                   <w:pict>
-                    <v:roundrect id="AutoShape 101" o:spid="_x0000_s1026" style="position:absolute;margin-left:-.45pt;margin-top:3.05pt;width:10.25pt;height:7.15pt;z-index:251650560;visibility:visible;mso-wrap-style:square;mso-width-percent:0;mso-height-percent:0;mso-wrap-distance-left:9pt;mso-wrap-distance-top:0;mso-wrap-distance-right:9pt;mso-wrap-distance-bottom:0;mso-position-horizontal:absolute;mso-position-horizontal-relative:text;mso-position-vertical:absolute;mso-position-vertical-relative:text;mso-width-percent:0;mso-height-percent:0;mso-width-relative:page;mso-height-relative:page;v-text-anchor:top" arcsize="10923f" o:gfxdata="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"/>
+                    <v:roundrect w14:anchorId="423FDDD0" id="AutoShape 101" o:spid="_x0000_s1026" style="position:absolute;margin-left:-.45pt;margin-top:3.05pt;width:10.25pt;height:7.15pt;z-index:251650560;visibility:visible;mso-wrap-style:square;mso-width-percent:0;mso-height-percent:0;mso-wrap-distance-left:9pt;mso-wrap-distance-top:0;mso-wrap-distance-right:9pt;mso-wrap-distance-bottom:0;mso-position-horizontal:absolute;mso-position-horizontal-relative:text;mso-position-vertical:absolute;mso-position-vertical-relative:text;mso-width-percent:0;mso-height-percent:0;mso-width-relative:page;mso-height-relative:page;v-text-anchor:top" arcsize="10923f" o:gfxdata="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"/>
                   </w:pict>
                 </mc:Fallback>
               </mc:AlternateContent>
@@ -3401,31 +3042,10 @@
             <w:r>
               <w:rPr>
                 <w:rFonts w:ascii="Arial Narrow" w:hAnsi="Arial Narrow"/>
-              </w:rPr>
-              <w:t xml:space="preserve">      </w:t>
-            </w:r>
-            <w:proofErr w:type="spellStart"/>
-            <w:r>
-              <w:rPr>
-                <w:rFonts w:ascii="Arial Narrow" w:hAnsi="Arial Narrow"/>
-              </w:rPr>
-              <w:t>Biru</w:t>
-            </w:r>
-            <w:proofErr w:type="spellEnd"/>
-            <w:r>
-              <w:rPr>
-                <w:rFonts w:ascii="Arial Narrow" w:hAnsi="Arial Narrow"/>
-              </w:rPr>
-              <w:t>/</w:t>
-            </w:r>
-            <w:proofErr w:type="spellStart"/>
-            <w:r>
-              <w:rPr>
-                <w:rFonts w:ascii="Arial Narrow" w:hAnsi="Arial Narrow"/>
-              </w:rPr>
-              <w:t>Pucat</w:t>
-            </w:r>
-            <w:proofErr w:type="spellEnd"/>
+                <w:lang w:val="id-ID"/>
+              </w:rPr>
+              <w:t xml:space="preserve">      Biru/Pucat</w:t>
+            </w:r>
           </w:p>
         </w:tc>
         <w:tc>
@@ -3438,17 +3058,19 @@
               <w:spacing w:after="0" w:line="240" w:lineRule="auto"/>
               <w:rPr>
                 <w:rFonts w:ascii="Arial Narrow" w:hAnsi="Arial Narrow"/>
+                <w:lang w:val="id-ID"/>
               </w:rPr>
             </w:pPr>
             <w:r>
               <w:rPr>
                 <w:rFonts w:ascii="Arial Narrow" w:hAnsi="Arial Narrow"/>
                 <w:noProof/>
+                <w:lang w:val="id-ID"/>
               </w:rPr>
               <mc:AlternateContent>
                 <mc:Choice Requires="wps">
                   <w:drawing>
-                    <wp:anchor distT="0" distB="0" distL="114300" distR="114300" simplePos="0" relativeHeight="251652608" behindDoc="0" locked="0" layoutInCell="1" allowOverlap="1" wp14:anchorId="0467E8A7" wp14:editId="2154FC9A">
+                    <wp:anchor distT="0" distB="0" distL="114300" distR="114300" simplePos="0" relativeHeight="251652608" behindDoc="0" locked="0" layoutInCell="1" allowOverlap="1" wp14:anchorId="790430B4" wp14:editId="30CD70CA">
                       <wp:simplePos x="0" y="0"/>
                       <wp:positionH relativeFrom="column">
                         <wp:posOffset>-5715</wp:posOffset>
@@ -3508,7 +3130,7 @@
                 </mc:Choice>
                 <mc:Fallback>
                   <w:pict>
-                    <v:roundrect id="AutoShape 103" o:spid="_x0000_s1026" style="position:absolute;margin-left:-.45pt;margin-top:5.3pt;width:10.25pt;height:7.15pt;z-index:251652608;visibility:visible;mso-wrap-style:square;mso-width-percent:0;mso-height-percent:0;mso-wrap-distance-left:9pt;mso-wrap-distance-top:0;mso-wrap-distance-right:9pt;mso-wrap-distance-bottom:0;mso-position-horizontal:absolute;mso-position-horizontal-relative:text;mso-position-vertical:absolute;mso-position-vertical-relative:text;mso-width-percent:0;mso-height-percent:0;mso-width-relative:page;mso-height-relative:page;v-text-anchor:top" arcsize="10923f" o:gfxdata="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"/>
+                    <v:roundrect w14:anchorId="45010C11" id="AutoShape 103" o:spid="_x0000_s1026" style="position:absolute;margin-left:-.45pt;margin-top:5.3pt;width:10.25pt;height:7.15pt;z-index:251652608;visibility:visible;mso-wrap-style:square;mso-width-percent:0;mso-height-percent:0;mso-wrap-distance-left:9pt;mso-wrap-distance-top:0;mso-wrap-distance-right:9pt;mso-wrap-distance-bottom:0;mso-position-horizontal:absolute;mso-position-horizontal-relative:text;mso-position-vertical:absolute;mso-position-vertical-relative:text;mso-width-percent:0;mso-height-percent:0;mso-width-relative:page;mso-height-relative:page;v-text-anchor:top" arcsize="10923f" o:gfxdata="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"/>
                   </w:pict>
                 </mc:Fallback>
               </mc:AlternateContent>
@@ -3516,53 +3138,26 @@
             <w:r>
               <w:rPr>
                 <w:rFonts w:ascii="Arial Narrow" w:hAnsi="Arial Narrow"/>
-              </w:rPr>
-              <w:t xml:space="preserve">      </w:t>
-            </w:r>
-            <w:proofErr w:type="spellStart"/>
-            <w:r>
-              <w:rPr>
-                <w:rFonts w:ascii="Arial Narrow" w:hAnsi="Arial Narrow"/>
-              </w:rPr>
-              <w:t>Tubuh</w:t>
-            </w:r>
-            <w:proofErr w:type="spellEnd"/>
-            <w:r>
-              <w:rPr>
-                <w:rFonts w:ascii="Arial Narrow" w:hAnsi="Arial Narrow"/>
-              </w:rPr>
-              <w:t xml:space="preserve"> </w:t>
-            </w:r>
-            <w:proofErr w:type="spellStart"/>
-            <w:r>
-              <w:rPr>
-                <w:rFonts w:ascii="Arial Narrow" w:hAnsi="Arial Narrow"/>
-              </w:rPr>
-              <w:t>Kemerah</w:t>
-            </w:r>
-            <w:proofErr w:type="spellEnd"/>
-          </w:p>
-          <w:p>
-            <w:pPr>
-              <w:spacing w:after="0" w:line="240" w:lineRule="auto"/>
-              <w:rPr>
-                <w:rFonts w:ascii="Arial Narrow" w:hAnsi="Arial Narrow"/>
-              </w:rPr>
-            </w:pPr>
-            <w:r>
-              <w:rPr>
-                <w:rFonts w:ascii="Arial Narrow" w:hAnsi="Arial Narrow"/>
-              </w:rPr>
-              <w:t xml:space="preserve">      </w:t>
-            </w:r>
-            <w:proofErr w:type="spellStart"/>
-            <w:r>
-              <w:rPr>
-                <w:rFonts w:ascii="Arial Narrow" w:hAnsi="Arial Narrow"/>
-              </w:rPr>
-              <w:t>merahan</w:t>
-            </w:r>
-            <w:proofErr w:type="spellEnd"/>
+                <w:lang w:val="id-ID"/>
+              </w:rPr>
+              <w:t xml:space="preserve">      Tubuh Kemerah</w:t>
+            </w:r>
+          </w:p>
+          <w:p>
+            <w:pPr>
+              <w:spacing w:after="0" w:line="240" w:lineRule="auto"/>
+              <w:rPr>
+                <w:rFonts w:ascii="Arial Narrow" w:hAnsi="Arial Narrow"/>
+                <w:lang w:val="id-ID"/>
+              </w:rPr>
+            </w:pPr>
+            <w:r>
+              <w:rPr>
+                <w:rFonts w:ascii="Arial Narrow" w:hAnsi="Arial Narrow"/>
+                <w:lang w:val="id-ID"/>
+              </w:rPr>
+              <w:t xml:space="preserve">      merahan</w:t>
+            </w:r>
           </w:p>
         </w:tc>
         <w:tc>
@@ -3575,17 +3170,19 @@
               <w:spacing w:after="0" w:line="240" w:lineRule="auto"/>
               <w:rPr>
                 <w:rFonts w:ascii="Arial Narrow" w:hAnsi="Arial Narrow"/>
+                <w:lang w:val="id-ID"/>
               </w:rPr>
             </w:pPr>
             <w:r>
               <w:rPr>
                 <w:rFonts w:ascii="Arial Narrow" w:hAnsi="Arial Narrow"/>
                 <w:noProof/>
+                <w:lang w:val="id-ID"/>
               </w:rPr>
               <mc:AlternateContent>
                 <mc:Choice Requires="wps">
                   <w:drawing>
-                    <wp:anchor distT="0" distB="0" distL="114300" distR="114300" simplePos="0" relativeHeight="251651584" behindDoc="0" locked="0" layoutInCell="1" allowOverlap="1" wp14:anchorId="546B60AF" wp14:editId="3668F104">
+                    <wp:anchor distT="0" distB="0" distL="114300" distR="114300" simplePos="0" relativeHeight="251651584" behindDoc="0" locked="0" layoutInCell="1" allowOverlap="1" wp14:anchorId="546CB18D" wp14:editId="68E44297">
                       <wp:simplePos x="0" y="0"/>
                       <wp:positionH relativeFrom="column">
                         <wp:posOffset>-5715</wp:posOffset>
@@ -3645,7 +3242,7 @@
                 </mc:Choice>
                 <mc:Fallback>
                   <w:pict>
-                    <v:roundrect id="AutoShape 102" o:spid="_x0000_s1026" style="position:absolute;margin-left:-.45pt;margin-top:5.3pt;width:10.25pt;height:7.15pt;z-index:251651584;visibility:visible;mso-wrap-style:square;mso-width-percent:0;mso-height-percent:0;mso-wrap-distance-left:9pt;mso-wrap-distance-top:0;mso-wrap-distance-right:9pt;mso-wrap-distance-bottom:0;mso-position-horizontal:absolute;mso-position-horizontal-relative:text;mso-position-vertical:absolute;mso-position-vertical-relative:text;mso-width-percent:0;mso-height-percent:0;mso-width-relative:page;mso-height-relative:page;v-text-anchor:top" arcsize="10923f" o:gfxdata="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"/>
+                    <v:roundrect w14:anchorId="56779253" id="AutoShape 102" o:spid="_x0000_s1026" style="position:absolute;margin-left:-.45pt;margin-top:5.3pt;width:10.25pt;height:7.15pt;z-index:251651584;visibility:visible;mso-wrap-style:square;mso-width-percent:0;mso-height-percent:0;mso-wrap-distance-left:9pt;mso-wrap-distance-top:0;mso-wrap-distance-right:9pt;mso-wrap-distance-bottom:0;mso-position-horizontal:absolute;mso-position-horizontal-relative:text;mso-position-vertical:absolute;mso-position-vertical-relative:text;mso-width-percent:0;mso-height-percent:0;mso-width-relative:page;mso-height-relative:page;v-text-anchor:top" arcsize="10923f" o:gfxdata="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"/>
                   </w:pict>
                 </mc:Fallback>
               </mc:AlternateContent>
@@ -3653,45 +3250,26 @@
             <w:r>
               <w:rPr>
                 <w:rFonts w:ascii="Arial Narrow" w:hAnsi="Arial Narrow"/>
-              </w:rPr>
-              <w:t xml:space="preserve">      </w:t>
-            </w:r>
-            <w:proofErr w:type="spellStart"/>
-            <w:r>
-              <w:rPr>
-                <w:rFonts w:ascii="Arial Narrow" w:hAnsi="Arial Narrow"/>
-              </w:rPr>
-              <w:t>Kemerah</w:t>
-            </w:r>
-            <w:proofErr w:type="spellEnd"/>
-            <w:r>
-              <w:rPr>
-                <w:rFonts w:ascii="Arial Narrow" w:hAnsi="Arial Narrow"/>
-              </w:rPr>
-              <w:t xml:space="preserve"> -</w:t>
-            </w:r>
-          </w:p>
-          <w:p>
-            <w:pPr>
-              <w:spacing w:after="0" w:line="240" w:lineRule="auto"/>
-              <w:rPr>
-                <w:rFonts w:ascii="Arial Narrow" w:hAnsi="Arial Narrow"/>
-              </w:rPr>
-            </w:pPr>
-            <w:r>
-              <w:rPr>
-                <w:rFonts w:ascii="Arial Narrow" w:hAnsi="Arial Narrow"/>
-              </w:rPr>
-              <w:t xml:space="preserve">      </w:t>
-            </w:r>
-            <w:proofErr w:type="spellStart"/>
-            <w:r>
-              <w:rPr>
-                <w:rFonts w:ascii="Arial Narrow" w:hAnsi="Arial Narrow"/>
-              </w:rPr>
-              <w:t>merahan</w:t>
-            </w:r>
-            <w:proofErr w:type="spellEnd"/>
+                <w:lang w:val="id-ID"/>
+              </w:rPr>
+              <w:t xml:space="preserve">      Kemerah -</w:t>
+            </w:r>
+          </w:p>
+          <w:p>
+            <w:pPr>
+              <w:spacing w:after="0" w:line="240" w:lineRule="auto"/>
+              <w:rPr>
+                <w:rFonts w:ascii="Arial Narrow" w:hAnsi="Arial Narrow"/>
+                <w:lang w:val="id-ID"/>
+              </w:rPr>
+            </w:pPr>
+            <w:r>
+              <w:rPr>
+                <w:rFonts w:ascii="Arial Narrow" w:hAnsi="Arial Narrow"/>
+                <w:lang w:val="id-ID"/>
+              </w:rPr>
+              <w:t xml:space="preserve">      merahan</w:t>
+            </w:r>
           </w:p>
         </w:tc>
         <w:tc>
@@ -3732,6 +3310,7 @@
               <w:jc w:val="center"/>
               <w:rPr>
                 <w:rFonts w:ascii="Arial Narrow" w:hAnsi="Arial Narrow"/>
+                <w:lang w:val="id-ID"/>
               </w:rPr>
             </w:pPr>
           </w:p>
@@ -3749,6 +3328,7 @@
               <w:spacing w:after="0" w:line="240" w:lineRule="auto"/>
               <w:rPr>
                 <w:rFonts w:ascii="Arial Narrow" w:hAnsi="Arial Narrow"/>
+                <w:lang w:val="id-ID"/>
               </w:rPr>
             </w:pPr>
           </w:p>
@@ -3771,30 +3351,16 @@
               <w:spacing w:after="0" w:line="240" w:lineRule="auto"/>
               <w:rPr>
                 <w:rFonts w:ascii="Arial Narrow" w:hAnsi="Arial Narrow"/>
-              </w:rPr>
-            </w:pPr>
-            <w:proofErr w:type="spellStart"/>
-            <w:r>
-              <w:rPr>
-                <w:rFonts w:ascii="Arial Narrow" w:hAnsi="Arial Narrow"/>
-              </w:rPr>
-              <w:t>Frekuensi</w:t>
-            </w:r>
-            <w:proofErr w:type="spellEnd"/>
-            <w:r>
-              <w:rPr>
-                <w:rFonts w:ascii="Arial Narrow" w:hAnsi="Arial Narrow"/>
-              </w:rPr>
-              <w:t xml:space="preserve"> </w:t>
-            </w:r>
-            <w:proofErr w:type="spellStart"/>
-            <w:r>
-              <w:rPr>
-                <w:rFonts w:ascii="Arial Narrow" w:hAnsi="Arial Narrow"/>
-              </w:rPr>
-              <w:t>Jantung</w:t>
-            </w:r>
-            <w:proofErr w:type="spellEnd"/>
+                <w:lang w:val="id-ID"/>
+              </w:rPr>
+            </w:pPr>
+            <w:r>
+              <w:rPr>
+                <w:rFonts w:ascii="Arial Narrow" w:hAnsi="Arial Narrow"/>
+                <w:lang w:val="id-ID"/>
+              </w:rPr>
+              <w:t>Frekuensi Jantung</w:t>
+            </w:r>
           </w:p>
         </w:tc>
         <w:tc>
@@ -3807,17 +3373,19 @@
               <w:spacing w:after="0" w:line="240" w:lineRule="auto"/>
               <w:rPr>
                 <w:rFonts w:ascii="Arial Narrow" w:hAnsi="Arial Narrow"/>
+                <w:lang w:val="id-ID"/>
               </w:rPr>
             </w:pPr>
             <w:r>
               <w:rPr>
                 <w:rFonts w:ascii="Arial Narrow" w:hAnsi="Arial Narrow"/>
                 <w:noProof/>
+                <w:lang w:val="id-ID"/>
               </w:rPr>
               <mc:AlternateContent>
                 <mc:Choice Requires="wps">
                   <w:drawing>
-                    <wp:anchor distT="0" distB="0" distL="114300" distR="114300" simplePos="0" relativeHeight="251653632" behindDoc="0" locked="0" layoutInCell="1" allowOverlap="1" wp14:anchorId="6CB1AAD5" wp14:editId="76F39347">
+                    <wp:anchor distT="0" distB="0" distL="114300" distR="114300" simplePos="0" relativeHeight="251653632" behindDoc="0" locked="0" layoutInCell="1" allowOverlap="1" wp14:anchorId="17DB88EE" wp14:editId="5C20BF6B">
                       <wp:simplePos x="0" y="0"/>
                       <wp:positionH relativeFrom="column">
                         <wp:posOffset>-5715</wp:posOffset>
@@ -3877,7 +3445,7 @@
                 </mc:Choice>
                 <mc:Fallback>
                   <w:pict>
-                    <v:roundrect id="AutoShape 104" o:spid="_x0000_s1026" style="position:absolute;margin-left:-.45pt;margin-top:1.35pt;width:10.25pt;height:7.15pt;z-index:251653632;visibility:visible;mso-wrap-style:square;mso-width-percent:0;mso-height-percent:0;mso-wrap-distance-left:9pt;mso-wrap-distance-top:0;mso-wrap-distance-right:9pt;mso-wrap-distance-bottom:0;mso-position-horizontal:absolute;mso-position-horizontal-relative:text;mso-position-vertical:absolute;mso-position-vertical-relative:text;mso-width-percent:0;mso-height-percent:0;mso-width-relative:page;mso-height-relative:page;v-text-anchor:top" arcsize="10923f" o:gfxdata="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"/>
+                    <v:roundrect w14:anchorId="3F59FAA3" id="AutoShape 104" o:spid="_x0000_s1026" style="position:absolute;margin-left:-.45pt;margin-top:1.35pt;width:10.25pt;height:7.15pt;z-index:251653632;visibility:visible;mso-wrap-style:square;mso-width-percent:0;mso-height-percent:0;mso-wrap-distance-left:9pt;mso-wrap-distance-top:0;mso-wrap-distance-right:9pt;mso-wrap-distance-bottom:0;mso-position-horizontal:absolute;mso-position-horizontal-relative:text;mso-position-vertical:absolute;mso-position-vertical-relative:text;mso-width-percent:0;mso-height-percent:0;mso-width-relative:page;mso-height-relative:page;v-text-anchor:top" arcsize="10923f" o:gfxdata="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"/>
                   </w:pict>
                 </mc:Fallback>
               </mc:AlternateContent>
@@ -3885,22 +3453,9 @@
             <w:r>
               <w:rPr>
                 <w:rFonts w:ascii="Arial Narrow" w:hAnsi="Arial Narrow"/>
-              </w:rPr>
-              <w:t xml:space="preserve">      </w:t>
-            </w:r>
-            <w:proofErr w:type="spellStart"/>
-            <w:r>
-              <w:rPr>
-                <w:rFonts w:ascii="Arial Narrow" w:hAnsi="Arial Narrow"/>
-              </w:rPr>
-              <w:t>Tak</w:t>
-            </w:r>
-            <w:proofErr w:type="spellEnd"/>
-            <w:r>
-              <w:rPr>
-                <w:rFonts w:ascii="Arial Narrow" w:hAnsi="Arial Narrow"/>
-              </w:rPr>
-              <w:t xml:space="preserve"> Ada</w:t>
+                <w:lang w:val="id-ID"/>
+              </w:rPr>
+              <w:t xml:space="preserve">      Tak Ada</w:t>
             </w:r>
           </w:p>
         </w:tc>
@@ -3914,17 +3469,19 @@
               <w:spacing w:after="0" w:line="240" w:lineRule="auto"/>
               <w:rPr>
                 <w:rFonts w:ascii="Arial Narrow" w:hAnsi="Arial Narrow"/>
+                <w:lang w:val="id-ID"/>
               </w:rPr>
             </w:pPr>
             <w:r>
               <w:rPr>
                 <w:rFonts w:ascii="Arial Narrow" w:hAnsi="Arial Narrow"/>
                 <w:noProof/>
+                <w:lang w:val="id-ID"/>
               </w:rPr>
               <mc:AlternateContent>
                 <mc:Choice Requires="wps">
                   <w:drawing>
-                    <wp:anchor distT="0" distB="0" distL="114300" distR="114300" simplePos="0" relativeHeight="251655680" behindDoc="0" locked="0" layoutInCell="1" allowOverlap="1" wp14:anchorId="79660C31" wp14:editId="5AEEA850">
+                    <wp:anchor distT="0" distB="0" distL="114300" distR="114300" simplePos="0" relativeHeight="251655680" behindDoc="0" locked="0" layoutInCell="1" allowOverlap="1" wp14:anchorId="6F5C451C" wp14:editId="41D429D3">
                       <wp:simplePos x="0" y="0"/>
                       <wp:positionH relativeFrom="column">
                         <wp:posOffset>-5715</wp:posOffset>
@@ -3984,7 +3541,7 @@
                 </mc:Choice>
                 <mc:Fallback>
                   <w:pict>
-                    <v:roundrect id="AutoShape 106" o:spid="_x0000_s1026" style="position:absolute;margin-left:-.45pt;margin-top:2.1pt;width:10.25pt;height:7.15pt;z-index:251655680;visibility:visible;mso-wrap-style:square;mso-width-percent:0;mso-height-percent:0;mso-wrap-distance-left:9pt;mso-wrap-distance-top:0;mso-wrap-distance-right:9pt;mso-wrap-distance-bottom:0;mso-position-horizontal:absolute;mso-position-horizontal-relative:text;mso-position-vertical:absolute;mso-position-vertical-relative:text;mso-width-percent:0;mso-height-percent:0;mso-width-relative:page;mso-height-relative:page;v-text-anchor:top" arcsize="10923f" o:gfxdata="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"/>
+                    <v:roundrect w14:anchorId="459F9D69" id="AutoShape 106" o:spid="_x0000_s1026" style="position:absolute;margin-left:-.45pt;margin-top:2.1pt;width:10.25pt;height:7.15pt;z-index:251655680;visibility:visible;mso-wrap-style:square;mso-width-percent:0;mso-height-percent:0;mso-wrap-distance-left:9pt;mso-wrap-distance-top:0;mso-wrap-distance-right:9pt;mso-wrap-distance-bottom:0;mso-position-horizontal:absolute;mso-position-horizontal-relative:text;mso-position-vertical:absolute;mso-position-vertical-relative:text;mso-width-percent:0;mso-height-percent:0;mso-width-relative:page;mso-height-relative:page;v-text-anchor:top" arcsize="10923f" o:gfxdata="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"/>
                   </w:pict>
                 </mc:Fallback>
               </mc:AlternateContent>
@@ -3992,31 +3549,10 @@
             <w:r>
               <w:rPr>
                 <w:rFonts w:ascii="Arial Narrow" w:hAnsi="Arial Narrow"/>
-              </w:rPr>
-              <w:t xml:space="preserve">      100 </w:t>
-            </w:r>
-            <w:proofErr w:type="spellStart"/>
-            <w:r>
-              <w:rPr>
-                <w:rFonts w:ascii="Arial Narrow" w:hAnsi="Arial Narrow"/>
-              </w:rPr>
-              <w:t>ada</w:t>
-            </w:r>
-            <w:proofErr w:type="spellEnd"/>
-            <w:r>
-              <w:rPr>
-                <w:rFonts w:ascii="Arial Narrow" w:hAnsi="Arial Narrow"/>
-              </w:rPr>
-              <w:t xml:space="preserve"> </w:t>
-            </w:r>
-            <w:proofErr w:type="spellStart"/>
-            <w:r>
-              <w:rPr>
-                <w:rFonts w:ascii="Arial Narrow" w:hAnsi="Arial Narrow"/>
-              </w:rPr>
-              <w:t>kurang</w:t>
-            </w:r>
-            <w:proofErr w:type="spellEnd"/>
+                <w:lang w:val="id-ID"/>
+              </w:rPr>
+              <w:t xml:space="preserve">      100 ada kurang</w:t>
+            </w:r>
           </w:p>
         </w:tc>
         <w:tc>
@@ -4029,17 +3565,19 @@
               <w:spacing w:after="0" w:line="240" w:lineRule="auto"/>
               <w:rPr>
                 <w:rFonts w:ascii="Arial Narrow" w:hAnsi="Arial Narrow"/>
+                <w:lang w:val="id-ID"/>
               </w:rPr>
             </w:pPr>
             <w:r>
               <w:rPr>
                 <w:rFonts w:ascii="Arial Narrow" w:hAnsi="Arial Narrow"/>
                 <w:noProof/>
+                <w:lang w:val="id-ID"/>
               </w:rPr>
               <mc:AlternateContent>
                 <mc:Choice Requires="wps">
                   <w:drawing>
-                    <wp:anchor distT="0" distB="0" distL="114300" distR="114300" simplePos="0" relativeHeight="251654656" behindDoc="0" locked="0" layoutInCell="1" allowOverlap="1" wp14:anchorId="10BBF04A" wp14:editId="14FDF797">
+                    <wp:anchor distT="0" distB="0" distL="114300" distR="114300" simplePos="0" relativeHeight="251654656" behindDoc="0" locked="0" layoutInCell="1" allowOverlap="1" wp14:anchorId="035557CD" wp14:editId="7C160645">
                       <wp:simplePos x="0" y="0"/>
                       <wp:positionH relativeFrom="column">
                         <wp:posOffset>-5715</wp:posOffset>
@@ -4099,7 +3637,7 @@
                 </mc:Choice>
                 <mc:Fallback>
                   <w:pict>
-                    <v:roundrect id="AutoShape 105" o:spid="_x0000_s1026" style="position:absolute;margin-left:-.45pt;margin-top:1.2pt;width:10.25pt;height:7.15pt;z-index:251654656;visibility:visible;mso-wrap-style:square;mso-width-percent:0;mso-height-percent:0;mso-wrap-distance-left:9pt;mso-wrap-distance-top:0;mso-wrap-distance-right:9pt;mso-wrap-distance-bottom:0;mso-position-horizontal:absolute;mso-position-horizontal-relative:text;mso-position-vertical:absolute;mso-position-vertical-relative:text;mso-width-percent:0;mso-height-percent:0;mso-width-relative:page;mso-height-relative:page;v-text-anchor:top" arcsize="10923f" o:gfxdata="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"/>
+                    <v:roundrect w14:anchorId="3D818E25" id="AutoShape 105" o:spid="_x0000_s1026" style="position:absolute;margin-left:-.45pt;margin-top:1.2pt;width:10.25pt;height:7.15pt;z-index:251654656;visibility:visible;mso-wrap-style:square;mso-width-percent:0;mso-height-percent:0;mso-wrap-distance-left:9pt;mso-wrap-distance-top:0;mso-wrap-distance-right:9pt;mso-wrap-distance-bottom:0;mso-position-horizontal:absolute;mso-position-horizontal-relative:text;mso-position-vertical:absolute;mso-position-vertical-relative:text;mso-width-percent:0;mso-height-percent:0;mso-width-relative:page;mso-height-relative:page;v-text-anchor:top" arcsize="10923f" o:gfxdata="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"/>
                   </w:pict>
                 </mc:Fallback>
               </mc:AlternateContent>
@@ -4107,49 +3645,9 @@
             <w:r>
               <w:rPr>
                 <w:rFonts w:ascii="Arial Narrow" w:hAnsi="Arial Narrow"/>
-              </w:rPr>
-              <w:t xml:space="preserve">      </w:t>
-            </w:r>
-            <w:proofErr w:type="spellStart"/>
-            <w:r>
-              <w:rPr>
-                <w:rFonts w:ascii="Arial Narrow" w:hAnsi="Arial Narrow"/>
-              </w:rPr>
-              <w:t>Lebih</w:t>
-            </w:r>
-            <w:proofErr w:type="spellEnd"/>
-            <w:r>
-              <w:rPr>
-                <w:rFonts w:ascii="Arial Narrow" w:hAnsi="Arial Narrow"/>
-              </w:rPr>
-              <w:t xml:space="preserve"> </w:t>
-            </w:r>
-            <w:proofErr w:type="spellStart"/>
-            <w:r>
-              <w:rPr>
-                <w:rFonts w:ascii="Arial Narrow" w:hAnsi="Arial Narrow"/>
-              </w:rPr>
-              <w:t>dari</w:t>
-            </w:r>
-            <w:proofErr w:type="spellEnd"/>
-            <w:r>
-              <w:rPr>
-                <w:rFonts w:ascii="Arial Narrow" w:hAnsi="Arial Narrow"/>
-              </w:rPr>
-              <w:t xml:space="preserve">’ </w:t>
-            </w:r>
-            <w:r>
-              <w:rPr>
-                <w:rFonts w:ascii="Arial Narrow" w:hAnsi="Arial Narrow"/>
-                <w:lang w:val="id-ID"/>
-              </w:rPr>
-              <w:t>100</w:t>
-            </w:r>
-            <w:r>
-              <w:rPr>
-                <w:rFonts w:ascii="Arial Narrow" w:hAnsi="Arial Narrow"/>
-              </w:rPr>
-              <w:t xml:space="preserve"> </w:t>
+                <w:lang w:val="id-ID"/>
+              </w:rPr>
+              <w:t xml:space="preserve">      Lebih dari’ 100 </w:t>
             </w:r>
           </w:p>
         </w:tc>
@@ -4164,6 +3662,7 @@
               <w:spacing w:after="0" w:line="240" w:lineRule="auto"/>
               <w:rPr>
                 <w:rFonts w:ascii="Arial Narrow" w:hAnsi="Arial Narrow"/>
+                <w:lang w:val="id-ID"/>
               </w:rPr>
             </w:pPr>
           </w:p>
@@ -4181,6 +3680,7 @@
               <w:spacing w:after="0" w:line="240" w:lineRule="auto"/>
               <w:rPr>
                 <w:rFonts w:ascii="Arial Narrow" w:hAnsi="Arial Narrow"/>
+                <w:lang w:val="id-ID"/>
               </w:rPr>
             </w:pPr>
           </w:p>
@@ -4203,11 +3703,13 @@
               <w:spacing w:after="0" w:line="240" w:lineRule="auto"/>
               <w:rPr>
                 <w:rFonts w:ascii="Arial Narrow" w:hAnsi="Arial Narrow"/>
-              </w:rPr>
-            </w:pPr>
-            <w:r>
-              <w:rPr>
-                <w:rFonts w:ascii="Arial Narrow" w:hAnsi="Arial Narrow"/>
+                <w:lang w:val="id-ID"/>
+              </w:rPr>
+            </w:pPr>
+            <w:r>
+              <w:rPr>
+                <w:rFonts w:ascii="Arial Narrow" w:hAnsi="Arial Narrow"/>
+                <w:lang w:val="id-ID"/>
               </w:rPr>
               <w:t>Reflex</w:t>
             </w:r>
@@ -4223,17 +3725,19 @@
               <w:spacing w:after="0" w:line="240" w:lineRule="auto"/>
               <w:rPr>
                 <w:rFonts w:ascii="Arial Narrow" w:hAnsi="Arial Narrow"/>
+                <w:lang w:val="id-ID"/>
               </w:rPr>
             </w:pPr>
             <w:r>
               <w:rPr>
                 <w:rFonts w:ascii="Arial Narrow" w:hAnsi="Arial Narrow"/>
                 <w:noProof/>
+                <w:lang w:val="id-ID"/>
               </w:rPr>
               <mc:AlternateContent>
                 <mc:Choice Requires="wps">
                   <w:drawing>
-                    <wp:anchor distT="0" distB="0" distL="114300" distR="114300" simplePos="0" relativeHeight="251656704" behindDoc="0" locked="0" layoutInCell="1" allowOverlap="1" wp14:anchorId="1C327923" wp14:editId="575DE8EA">
+                    <wp:anchor distT="0" distB="0" distL="114300" distR="114300" simplePos="0" relativeHeight="251656704" behindDoc="0" locked="0" layoutInCell="1" allowOverlap="1" wp14:anchorId="73FB8B1D" wp14:editId="1414C6A8">
                       <wp:simplePos x="0" y="0"/>
                       <wp:positionH relativeFrom="column">
                         <wp:posOffset>-5715</wp:posOffset>
@@ -4293,7 +3797,7 @@
                 </mc:Choice>
                 <mc:Fallback>
                   <w:pict>
-                    <v:roundrect id="AutoShape 107" o:spid="_x0000_s1026" style="position:absolute;margin-left:-.45pt;margin-top:4.1pt;width:10.25pt;height:7.15pt;z-index:251656704;visibility:visible;mso-wrap-style:square;mso-width-percent:0;mso-height-percent:0;mso-wrap-distance-left:9pt;mso-wrap-distance-top:0;mso-wrap-distance-right:9pt;mso-wrap-distance-bottom:0;mso-position-horizontal:absolute;mso-position-horizontal-relative:text;mso-position-vertical:absolute;mso-position-vertical-relative:text;mso-width-percent:0;mso-height-percent:0;mso-width-relative:page;mso-height-relative:page;v-text-anchor:top" arcsize="10923f" o:gfxdata="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"/>
+                    <v:roundrect w14:anchorId="4B6ED50D" id="AutoShape 107" o:spid="_x0000_s1026" style="position:absolute;margin-left:-.45pt;margin-top:4.1pt;width:10.25pt;height:7.15pt;z-index:251656704;visibility:visible;mso-wrap-style:square;mso-width-percent:0;mso-height-percent:0;mso-wrap-distance-left:9pt;mso-wrap-distance-top:0;mso-wrap-distance-right:9pt;mso-wrap-distance-bottom:0;mso-position-horizontal:absolute;mso-position-horizontal-relative:text;mso-position-vertical:absolute;mso-position-vertical-relative:text;mso-width-percent:0;mso-height-percent:0;mso-width-relative:page;mso-height-relative:page;v-text-anchor:top" arcsize="10923f" o:gfxdata="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"/>
                   </w:pict>
                 </mc:Fallback>
               </mc:AlternateContent>
@@ -4301,22 +3805,9 @@
             <w:r>
               <w:rPr>
                 <w:rFonts w:ascii="Arial Narrow" w:hAnsi="Arial Narrow"/>
-              </w:rPr>
-              <w:t xml:space="preserve">       </w:t>
-            </w:r>
-            <w:proofErr w:type="spellStart"/>
-            <w:r>
-              <w:rPr>
-                <w:rFonts w:ascii="Arial Narrow" w:hAnsi="Arial Narrow"/>
-              </w:rPr>
-              <w:t>Tak</w:t>
-            </w:r>
-            <w:proofErr w:type="spellEnd"/>
-            <w:r>
-              <w:rPr>
-                <w:rFonts w:ascii="Arial Narrow" w:hAnsi="Arial Narrow"/>
-              </w:rPr>
-              <w:t xml:space="preserve"> Ada</w:t>
+                <w:lang w:val="id-ID"/>
+              </w:rPr>
+              <w:t xml:space="preserve">       Tak Ada</w:t>
             </w:r>
           </w:p>
         </w:tc>
@@ -4330,17 +3821,19 @@
               <w:spacing w:after="0" w:line="240" w:lineRule="auto"/>
               <w:rPr>
                 <w:rFonts w:ascii="Arial Narrow" w:hAnsi="Arial Narrow"/>
+                <w:lang w:val="id-ID"/>
               </w:rPr>
             </w:pPr>
             <w:r>
               <w:rPr>
                 <w:rFonts w:ascii="Arial Narrow" w:hAnsi="Arial Narrow"/>
                 <w:noProof/>
+                <w:lang w:val="id-ID"/>
               </w:rPr>
               <mc:AlternateContent>
                 <mc:Choice Requires="wps">
                   <w:drawing>
-                    <wp:anchor distT="0" distB="0" distL="114300" distR="114300" simplePos="0" relativeHeight="251657728" behindDoc="0" locked="0" layoutInCell="1" allowOverlap="1" wp14:anchorId="48BD317F" wp14:editId="1D20C2D6">
+                    <wp:anchor distT="0" distB="0" distL="114300" distR="114300" simplePos="0" relativeHeight="251657728" behindDoc="0" locked="0" layoutInCell="1" allowOverlap="1" wp14:anchorId="7C15DCE4" wp14:editId="6DC80A11">
                       <wp:simplePos x="0" y="0"/>
                       <wp:positionH relativeFrom="column">
                         <wp:posOffset>-5715</wp:posOffset>
@@ -4400,7 +3893,7 @@
                 </mc:Choice>
                 <mc:Fallback>
                   <w:pict>
-                    <v:roundrect id="AutoShape 108" o:spid="_x0000_s1026" style="position:absolute;margin-left:-.45pt;margin-top:3.3pt;width:10.25pt;height:7.15pt;z-index:251657728;visibility:visible;mso-wrap-style:square;mso-width-percent:0;mso-height-percent:0;mso-wrap-distance-left:9pt;mso-wrap-distance-top:0;mso-wrap-distance-right:9pt;mso-wrap-distance-bottom:0;mso-position-horizontal:absolute;mso-position-horizontal-relative:text;mso-position-vertical:absolute;mso-position-vertical-relative:text;mso-width-percent:0;mso-height-percent:0;mso-width-relative:page;mso-height-relative:page;v-text-anchor:top" arcsize="10923f" o:gfxdata="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"/>
+                    <v:roundrect w14:anchorId="789B60E3" id="AutoShape 108" o:spid="_x0000_s1026" style="position:absolute;margin-left:-.45pt;margin-top:3.3pt;width:10.25pt;height:7.15pt;z-index:251657728;visibility:visible;mso-wrap-style:square;mso-width-percent:0;mso-height-percent:0;mso-wrap-distance-left:9pt;mso-wrap-distance-top:0;mso-wrap-distance-right:9pt;mso-wrap-distance-bottom:0;mso-position-horizontal:absolute;mso-position-horizontal-relative:text;mso-position-vertical:absolute;mso-position-vertical-relative:text;mso-width-percent:0;mso-height-percent:0;mso-width-relative:page;mso-height-relative:page;v-text-anchor:top" arcsize="10923f" o:gfxdata="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"/>
                   </w:pict>
                 </mc:Fallback>
               </mc:AlternateContent>
@@ -4408,17 +3901,10 @@
             <w:r>
               <w:rPr>
                 <w:rFonts w:ascii="Arial Narrow" w:hAnsi="Arial Narrow"/>
-              </w:rPr>
-              <w:t xml:space="preserve">      </w:t>
-            </w:r>
-            <w:proofErr w:type="spellStart"/>
-            <w:r>
-              <w:rPr>
-                <w:rFonts w:ascii="Arial Narrow" w:hAnsi="Arial Narrow"/>
-              </w:rPr>
-              <w:t>Meringis</w:t>
-            </w:r>
-            <w:proofErr w:type="spellEnd"/>
+                <w:lang w:val="id-ID"/>
+              </w:rPr>
+              <w:t xml:space="preserve">      Meringis</w:t>
+            </w:r>
           </w:p>
         </w:tc>
         <w:tc>
@@ -4431,17 +3917,19 @@
               <w:spacing w:after="0" w:line="240" w:lineRule="auto"/>
               <w:rPr>
                 <w:rFonts w:ascii="Arial Narrow" w:hAnsi="Arial Narrow"/>
+                <w:lang w:val="id-ID"/>
               </w:rPr>
             </w:pPr>
             <w:r>
               <w:rPr>
                 <w:rFonts w:ascii="Arial Narrow" w:hAnsi="Arial Narrow"/>
                 <w:noProof/>
+                <w:lang w:val="id-ID"/>
               </w:rPr>
               <mc:AlternateContent>
                 <mc:Choice Requires="wps">
                   <w:drawing>
-                    <wp:anchor distT="0" distB="0" distL="114300" distR="114300" simplePos="0" relativeHeight="251658752" behindDoc="0" locked="0" layoutInCell="1" allowOverlap="1" wp14:anchorId="0CDF3C39" wp14:editId="6B161E30">
+                    <wp:anchor distT="0" distB="0" distL="114300" distR="114300" simplePos="0" relativeHeight="251658752" behindDoc="0" locked="0" layoutInCell="1" allowOverlap="1" wp14:anchorId="2E37161A" wp14:editId="1257BAE4">
                       <wp:simplePos x="0" y="0"/>
                       <wp:positionH relativeFrom="column">
                         <wp:posOffset>-5715</wp:posOffset>
@@ -4501,7 +3989,7 @@
                 </mc:Choice>
                 <mc:Fallback>
                   <w:pict>
-                    <v:roundrect id="AutoShape 109" o:spid="_x0000_s1026" style="position:absolute;margin-left:-.45pt;margin-top:3.3pt;width:10.25pt;height:7.15pt;z-index:251658752;visibility:visible;mso-wrap-style:square;mso-width-percent:0;mso-height-percent:0;mso-wrap-distance-left:9pt;mso-wrap-distance-top:0;mso-wrap-distance-right:9pt;mso-wrap-distance-bottom:0;mso-position-horizontal:absolute;mso-position-horizontal-relative:text;mso-position-vertical:absolute;mso-position-vertical-relative:text;mso-width-percent:0;mso-height-percent:0;mso-width-relative:page;mso-height-relative:page;v-text-anchor:top" arcsize="10923f" o:gfxdata="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"/>
+                    <v:roundrect w14:anchorId="47D77577" id="AutoShape 109" o:spid="_x0000_s1026" style="position:absolute;margin-left:-.45pt;margin-top:3.3pt;width:10.25pt;height:7.15pt;z-index:251658752;visibility:visible;mso-wrap-style:square;mso-width-percent:0;mso-height-percent:0;mso-wrap-distance-left:9pt;mso-wrap-distance-top:0;mso-wrap-distance-right:9pt;mso-wrap-distance-bottom:0;mso-position-horizontal:absolute;mso-position-horizontal-relative:text;mso-position-vertical:absolute;mso-position-vertical-relative:text;mso-width-percent:0;mso-height-percent:0;mso-width-relative:page;mso-height-relative:page;v-text-anchor:top" arcsize="10923f" o:gfxdata="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"/>
                   </w:pict>
                 </mc:Fallback>
               </mc:AlternateContent>
@@ -4509,29 +3997,9 @@
             <w:r>
               <w:rPr>
                 <w:rFonts w:ascii="Arial Narrow" w:hAnsi="Arial Narrow"/>
-              </w:rPr>
-              <w:t xml:space="preserve">      </w:t>
-            </w:r>
-            <w:proofErr w:type="spellStart"/>
-            <w:r>
-              <w:rPr>
-                <w:rFonts w:ascii="Arial Narrow" w:hAnsi="Arial Narrow"/>
-              </w:rPr>
-              <w:t>Batuk</w:t>
-            </w:r>
-            <w:proofErr w:type="spellEnd"/>
-            <w:r>
-              <w:rPr>
-                <w:rFonts w:ascii="Arial Narrow" w:hAnsi="Arial Narrow"/>
-              </w:rPr>
-              <w:t xml:space="preserve"> /</w:t>
-            </w:r>
-            <w:r>
-              <w:rPr>
-                <w:rFonts w:ascii="Arial Narrow" w:hAnsi="Arial Narrow"/>
-                <w:lang w:val="id-ID"/>
-              </w:rPr>
-              <w:t xml:space="preserve"> Bersin</w:t>
+                <w:lang w:val="id-ID"/>
+              </w:rPr>
+              <w:t xml:space="preserve">      Batuk / Bersin</w:t>
             </w:r>
           </w:p>
         </w:tc>
@@ -4546,6 +4014,7 @@
               <w:spacing w:after="0" w:line="240" w:lineRule="auto"/>
               <w:rPr>
                 <w:rFonts w:ascii="Arial Narrow" w:hAnsi="Arial Narrow"/>
+                <w:lang w:val="id-ID"/>
               </w:rPr>
             </w:pPr>
           </w:p>
@@ -4563,6 +4032,7 @@
               <w:spacing w:after="0" w:line="240" w:lineRule="auto"/>
               <w:rPr>
                 <w:rFonts w:ascii="Arial Narrow" w:hAnsi="Arial Narrow"/>
+                <w:lang w:val="id-ID"/>
               </w:rPr>
             </w:pPr>
           </w:p>
@@ -4585,22 +4055,16 @@
               <w:spacing w:after="0" w:line="240" w:lineRule="auto"/>
               <w:rPr>
                 <w:rFonts w:ascii="Arial Narrow" w:hAnsi="Arial Narrow"/>
-              </w:rPr>
-            </w:pPr>
-            <w:r>
-              <w:rPr>
-                <w:rFonts w:ascii="Arial Narrow" w:hAnsi="Arial Narrow"/>
-              </w:rPr>
-              <w:t xml:space="preserve"> Tonus </w:t>
-            </w:r>
-            <w:proofErr w:type="spellStart"/>
-            <w:r>
-              <w:rPr>
-                <w:rFonts w:ascii="Arial Narrow" w:hAnsi="Arial Narrow"/>
-              </w:rPr>
-              <w:t>Otot</w:t>
-            </w:r>
-            <w:proofErr w:type="spellEnd"/>
+                <w:lang w:val="id-ID"/>
+              </w:rPr>
+            </w:pPr>
+            <w:r>
+              <w:rPr>
+                <w:rFonts w:ascii="Arial Narrow" w:hAnsi="Arial Narrow"/>
+                <w:lang w:val="id-ID"/>
+              </w:rPr>
+              <w:t xml:space="preserve"> Tonus Otot</w:t>
+            </w:r>
           </w:p>
         </w:tc>
         <w:tc>
@@ -4613,17 +4077,19 @@
               <w:spacing w:after="0" w:line="240" w:lineRule="auto"/>
               <w:rPr>
                 <w:rFonts w:ascii="Arial Narrow" w:hAnsi="Arial Narrow"/>
+                <w:lang w:val="id-ID"/>
               </w:rPr>
             </w:pPr>
             <w:r>
               <w:rPr>
                 <w:rFonts w:ascii="Arial Narrow" w:hAnsi="Arial Narrow"/>
                 <w:noProof/>
+                <w:lang w:val="id-ID"/>
               </w:rPr>
               <mc:AlternateContent>
                 <mc:Choice Requires="wps">
                   <w:drawing>
-                    <wp:anchor distT="0" distB="0" distL="114300" distR="114300" simplePos="0" relativeHeight="251659776" behindDoc="0" locked="0" layoutInCell="1" allowOverlap="1" wp14:anchorId="542ACFB3" wp14:editId="096EF513">
+                    <wp:anchor distT="0" distB="0" distL="114300" distR="114300" simplePos="0" relativeHeight="251659776" behindDoc="0" locked="0" layoutInCell="1" allowOverlap="1" wp14:anchorId="4AA96F54" wp14:editId="6120D3B0">
                       <wp:simplePos x="0" y="0"/>
                       <wp:positionH relativeFrom="column">
                         <wp:posOffset>-5715</wp:posOffset>
@@ -4683,7 +4149,7 @@
                 </mc:Choice>
                 <mc:Fallback>
                   <w:pict>
-                    <v:roundrect id="AutoShape 110" o:spid="_x0000_s1026" style="position:absolute;margin-left:-.45pt;margin-top:.6pt;width:10.25pt;height:7.15pt;z-index:251659776;visibility:visible;mso-wrap-style:square;mso-width-percent:0;mso-height-percent:0;mso-wrap-distance-left:9pt;mso-wrap-distance-top:0;mso-wrap-distance-right:9pt;mso-wrap-distance-bottom:0;mso-position-horizontal:absolute;mso-position-horizontal-relative:text;mso-position-vertical:absolute;mso-position-vertical-relative:text;mso-width-percent:0;mso-height-percent:0;mso-width-relative:page;mso-height-relative:page;v-text-anchor:top" arcsize="10923f" o:gfxdata="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"/>
+                    <v:roundrect w14:anchorId="2A0184A6" id="AutoShape 110" o:spid="_x0000_s1026" style="position:absolute;margin-left:-.45pt;margin-top:.6pt;width:10.25pt;height:7.15pt;z-index:251659776;visibility:visible;mso-wrap-style:square;mso-width-percent:0;mso-height-percent:0;mso-wrap-distance-left:9pt;mso-wrap-distance-top:0;mso-wrap-distance-right:9pt;mso-wrap-distance-bottom:0;mso-position-horizontal:absolute;mso-position-horizontal-relative:text;mso-position-vertical:absolute;mso-position-vertical-relative:text;mso-width-percent:0;mso-height-percent:0;mso-width-relative:page;mso-height-relative:page;v-text-anchor:top" arcsize="10923f" o:gfxdata="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"/>
                   </w:pict>
                 </mc:Fallback>
               </mc:AlternateContent>
@@ -4691,17 +4157,10 @@
             <w:r>
               <w:rPr>
                 <w:rFonts w:ascii="Arial Narrow" w:hAnsi="Arial Narrow"/>
-              </w:rPr>
-              <w:t xml:space="preserve">       </w:t>
-            </w:r>
-            <w:proofErr w:type="spellStart"/>
-            <w:r>
-              <w:rPr>
-                <w:rFonts w:ascii="Arial Narrow" w:hAnsi="Arial Narrow"/>
-              </w:rPr>
-              <w:t>Lumpuh</w:t>
-            </w:r>
-            <w:proofErr w:type="spellEnd"/>
+                <w:lang w:val="id-ID"/>
+              </w:rPr>
+              <w:t xml:space="preserve">       Lumpuh</w:t>
+            </w:r>
           </w:p>
         </w:tc>
         <w:tc>
@@ -4714,17 +4173,19 @@
               <w:spacing w:after="0" w:line="240" w:lineRule="auto"/>
               <w:rPr>
                 <w:rFonts w:ascii="Arial Narrow" w:hAnsi="Arial Narrow"/>
+                <w:lang w:val="id-ID"/>
               </w:rPr>
             </w:pPr>
             <w:r>
               <w:rPr>
                 <w:rFonts w:ascii="Arial Narrow" w:hAnsi="Arial Narrow"/>
                 <w:noProof/>
+                <w:lang w:val="id-ID"/>
               </w:rPr>
               <mc:AlternateContent>
                 <mc:Choice Requires="wps">
                   <w:drawing>
-                    <wp:anchor distT="0" distB="0" distL="114300" distR="114300" simplePos="0" relativeHeight="251660800" behindDoc="0" locked="0" layoutInCell="1" allowOverlap="1" wp14:anchorId="00BC94BA" wp14:editId="5DA2473C">
+                    <wp:anchor distT="0" distB="0" distL="114300" distR="114300" simplePos="0" relativeHeight="251660800" behindDoc="0" locked="0" layoutInCell="1" allowOverlap="1" wp14:anchorId="4365EF8A" wp14:editId="38A34A7D">
                       <wp:simplePos x="0" y="0"/>
                       <wp:positionH relativeFrom="column">
                         <wp:posOffset>-5715</wp:posOffset>
@@ -4784,7 +4245,7 @@
                 </mc:Choice>
                 <mc:Fallback>
                   <w:pict>
-                    <v:roundrect id="AutoShape 111" o:spid="_x0000_s1026" style="position:absolute;margin-left:-.45pt;margin-top:5.3pt;width:10.25pt;height:7.15pt;z-index:251660800;visibility:visible;mso-wrap-style:square;mso-width-percent:0;mso-height-percent:0;mso-wrap-distance-left:9pt;mso-wrap-distance-top:0;mso-wrap-distance-right:9pt;mso-wrap-distance-bottom:0;mso-position-horizontal:absolute;mso-position-horizontal-relative:text;mso-position-vertical:absolute;mso-position-vertical-relative:text;mso-width-percent:0;mso-height-percent:0;mso-width-relative:page;mso-height-relative:page;v-text-anchor:top" arcsize="10923f" o:gfxdata="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"/>
+                    <v:roundrect w14:anchorId="08A9F99D" id="AutoShape 111" o:spid="_x0000_s1026" style="position:absolute;margin-left:-.45pt;margin-top:5.3pt;width:10.25pt;height:7.15pt;z-index:251660800;visibility:visible;mso-wrap-style:square;mso-width-percent:0;mso-height-percent:0;mso-wrap-distance-left:9pt;mso-wrap-distance-top:0;mso-wrap-distance-right:9pt;mso-wrap-distance-bottom:0;mso-position-horizontal:absolute;mso-position-horizontal-relative:text;mso-position-vertical:absolute;mso-position-vertical-relative:text;mso-width-percent:0;mso-height-percent:0;mso-width-relative:page;mso-height-relative:page;v-text-anchor:top" arcsize="10923f" o:gfxdata="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"/>
                   </w:pict>
                 </mc:Fallback>
               </mc:AlternateContent>
@@ -4792,45 +4253,26 @@
             <w:r>
               <w:rPr>
                 <w:rFonts w:ascii="Arial Narrow" w:hAnsi="Arial Narrow"/>
-              </w:rPr>
-              <w:t xml:space="preserve">      </w:t>
-            </w:r>
-            <w:proofErr w:type="spellStart"/>
-            <w:r>
-              <w:rPr>
-                <w:rFonts w:ascii="Arial Narrow" w:hAnsi="Arial Narrow"/>
-              </w:rPr>
-              <w:t>Ekstensi</w:t>
-            </w:r>
-            <w:proofErr w:type="spellEnd"/>
-            <w:r>
-              <w:rPr>
-                <w:rFonts w:ascii="Arial Narrow" w:hAnsi="Arial Narrow"/>
-              </w:rPr>
-              <w:t xml:space="preserve"> / Flexi</w:t>
-            </w:r>
-          </w:p>
-          <w:p>
-            <w:pPr>
-              <w:spacing w:after="0" w:line="240" w:lineRule="auto"/>
-              <w:rPr>
-                <w:rFonts w:ascii="Arial Narrow" w:hAnsi="Arial Narrow"/>
-              </w:rPr>
-            </w:pPr>
-            <w:r>
-              <w:rPr>
-                <w:rFonts w:ascii="Arial Narrow" w:hAnsi="Arial Narrow"/>
-              </w:rPr>
-              <w:t xml:space="preserve">      </w:t>
-            </w:r>
-            <w:proofErr w:type="spellStart"/>
-            <w:r>
-              <w:rPr>
-                <w:rFonts w:ascii="Arial Narrow" w:hAnsi="Arial Narrow"/>
-              </w:rPr>
-              <w:t>Sedikit</w:t>
-            </w:r>
-            <w:proofErr w:type="spellEnd"/>
+                <w:lang w:val="id-ID"/>
+              </w:rPr>
+              <w:t xml:space="preserve">      Ekstensi / Flexi</w:t>
+            </w:r>
+          </w:p>
+          <w:p>
+            <w:pPr>
+              <w:spacing w:after="0" w:line="240" w:lineRule="auto"/>
+              <w:rPr>
+                <w:rFonts w:ascii="Arial Narrow" w:hAnsi="Arial Narrow"/>
+                <w:lang w:val="id-ID"/>
+              </w:rPr>
+            </w:pPr>
+            <w:r>
+              <w:rPr>
+                <w:rFonts w:ascii="Arial Narrow" w:hAnsi="Arial Narrow"/>
+                <w:lang w:val="id-ID"/>
+              </w:rPr>
+              <w:t xml:space="preserve">      Sedikit</w:t>
+            </w:r>
           </w:p>
         </w:tc>
         <w:tc>
@@ -4843,17 +4285,19 @@
               <w:spacing w:after="0" w:line="240" w:lineRule="auto"/>
               <w:rPr>
                 <w:rFonts w:ascii="Arial Narrow" w:hAnsi="Arial Narrow"/>
+                <w:lang w:val="id-ID"/>
               </w:rPr>
             </w:pPr>
             <w:r>
               <w:rPr>
                 <w:rFonts w:ascii="Arial Narrow" w:hAnsi="Arial Narrow"/>
                 <w:noProof/>
+                <w:lang w:val="id-ID"/>
               </w:rPr>
               <mc:AlternateContent>
                 <mc:Choice Requires="wps">
                   <w:drawing>
-                    <wp:anchor distT="0" distB="0" distL="114300" distR="114300" simplePos="0" relativeHeight="251661824" behindDoc="0" locked="0" layoutInCell="1" allowOverlap="1" wp14:anchorId="3593B452" wp14:editId="7E7985D4">
+                    <wp:anchor distT="0" distB="0" distL="114300" distR="114300" simplePos="0" relativeHeight="251661824" behindDoc="0" locked="0" layoutInCell="1" allowOverlap="1" wp14:anchorId="6B6D7094" wp14:editId="6084CF6E">
                       <wp:simplePos x="0" y="0"/>
                       <wp:positionH relativeFrom="column">
                         <wp:posOffset>-5715</wp:posOffset>
@@ -4913,7 +4357,7 @@
                 </mc:Choice>
                 <mc:Fallback>
                   <w:pict>
-                    <v:roundrect id="AutoShape 112" o:spid="_x0000_s1026" style="position:absolute;margin-left:-.45pt;margin-top:5.3pt;width:10.25pt;height:7.15pt;z-index:251661824;visibility:visible;mso-wrap-style:square;mso-width-percent:0;mso-height-percent:0;mso-wrap-distance-left:9pt;mso-wrap-distance-top:0;mso-wrap-distance-right:9pt;mso-wrap-distance-bottom:0;mso-position-horizontal:absolute;mso-position-horizontal-relative:text;mso-position-vertical:absolute;mso-position-vertical-relative:text;mso-width-percent:0;mso-height-percent:0;mso-width-relative:page;mso-height-relative:page;v-text-anchor:top" arcsize="10923f" o:gfxdata="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"/>
+                    <v:roundrect w14:anchorId="4631404C" id="AutoShape 112" o:spid="_x0000_s1026" style="position:absolute;margin-left:-.45pt;margin-top:5.3pt;width:10.25pt;height:7.15pt;z-index:251661824;visibility:visible;mso-wrap-style:square;mso-width-percent:0;mso-height-percent:0;mso-wrap-distance-left:9pt;mso-wrap-distance-top:0;mso-wrap-distance-right:9pt;mso-wrap-distance-bottom:0;mso-position-horizontal:absolute;mso-position-horizontal-relative:text;mso-position-vertical:absolute;mso-position-vertical-relative:text;mso-width-percent:0;mso-height-percent:0;mso-width-relative:page;mso-height-relative:page;v-text-anchor:top" arcsize="10923f" o:gfxdata="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"/>
                   </w:pict>
                 </mc:Fallback>
               </mc:AlternateContent>
@@ -4921,45 +4365,26 @@
             <w:r>
               <w:rPr>
                 <w:rFonts w:ascii="Arial Narrow" w:hAnsi="Arial Narrow"/>
-              </w:rPr>
-              <w:t xml:space="preserve">      </w:t>
-            </w:r>
-            <w:proofErr w:type="spellStart"/>
-            <w:r>
-              <w:rPr>
-                <w:rFonts w:ascii="Arial Narrow" w:hAnsi="Arial Narrow"/>
-              </w:rPr>
-              <w:t>Gerakan</w:t>
-            </w:r>
-            <w:proofErr w:type="spellEnd"/>
-            <w:r>
-              <w:rPr>
-                <w:rFonts w:ascii="Arial Narrow" w:hAnsi="Arial Narrow"/>
-              </w:rPr>
-              <w:t xml:space="preserve"> </w:t>
-            </w:r>
-          </w:p>
-          <w:p>
-            <w:pPr>
-              <w:spacing w:after="0" w:line="240" w:lineRule="auto"/>
-              <w:rPr>
-                <w:rFonts w:ascii="Arial Narrow" w:hAnsi="Arial Narrow"/>
-              </w:rPr>
-            </w:pPr>
-            <w:r>
-              <w:rPr>
-                <w:rFonts w:ascii="Arial Narrow" w:hAnsi="Arial Narrow"/>
-              </w:rPr>
-              <w:t xml:space="preserve">      </w:t>
-            </w:r>
-            <w:proofErr w:type="spellStart"/>
-            <w:r>
-              <w:rPr>
-                <w:rFonts w:ascii="Arial Narrow" w:hAnsi="Arial Narrow"/>
-              </w:rPr>
-              <w:t>Aktif</w:t>
-            </w:r>
-            <w:proofErr w:type="spellEnd"/>
+                <w:lang w:val="id-ID"/>
+              </w:rPr>
+              <w:t xml:space="preserve">      Gerakan </w:t>
+            </w:r>
+          </w:p>
+          <w:p>
+            <w:pPr>
+              <w:spacing w:after="0" w:line="240" w:lineRule="auto"/>
+              <w:rPr>
+                <w:rFonts w:ascii="Arial Narrow" w:hAnsi="Arial Narrow"/>
+                <w:lang w:val="id-ID"/>
+              </w:rPr>
+            </w:pPr>
+            <w:r>
+              <w:rPr>
+                <w:rFonts w:ascii="Arial Narrow" w:hAnsi="Arial Narrow"/>
+                <w:lang w:val="id-ID"/>
+              </w:rPr>
+              <w:t xml:space="preserve">      Aktif</w:t>
+            </w:r>
           </w:p>
         </w:tc>
         <w:tc>
@@ -4973,6 +4398,7 @@
               <w:spacing w:after="0" w:line="240" w:lineRule="auto"/>
               <w:rPr>
                 <w:rFonts w:ascii="Arial Narrow" w:hAnsi="Arial Narrow"/>
+                <w:lang w:val="id-ID"/>
               </w:rPr>
             </w:pPr>
           </w:p>
@@ -4993,6 +4419,7 @@
               <w:spacing w:after="0" w:line="240" w:lineRule="auto"/>
               <w:rPr>
                 <w:rFonts w:ascii="Arial Narrow" w:hAnsi="Arial Narrow"/>
+                <w:lang w:val="id-ID"/>
               </w:rPr>
             </w:pPr>
           </w:p>
@@ -5017,22 +4444,16 @@
               <w:spacing w:after="0" w:line="240" w:lineRule="auto"/>
               <w:rPr>
                 <w:rFonts w:ascii="Arial Narrow" w:hAnsi="Arial Narrow"/>
-              </w:rPr>
-            </w:pPr>
-            <w:r>
-              <w:rPr>
-                <w:rFonts w:ascii="Arial Narrow" w:hAnsi="Arial Narrow"/>
-              </w:rPr>
-              <w:t xml:space="preserve">Usaha </w:t>
-            </w:r>
-            <w:proofErr w:type="spellStart"/>
-            <w:r>
-              <w:rPr>
-                <w:rFonts w:ascii="Arial Narrow" w:hAnsi="Arial Narrow"/>
-              </w:rPr>
-              <w:t>Bernapas</w:t>
-            </w:r>
-            <w:proofErr w:type="spellEnd"/>
+                <w:lang w:val="id-ID"/>
+              </w:rPr>
+            </w:pPr>
+            <w:r>
+              <w:rPr>
+                <w:rFonts w:ascii="Arial Narrow" w:hAnsi="Arial Narrow"/>
+                <w:lang w:val="id-ID"/>
+              </w:rPr>
+              <w:t>Usaha Bernapas</w:t>
+            </w:r>
           </w:p>
         </w:tc>
         <w:tc>
@@ -5045,17 +4466,19 @@
               <w:spacing w:after="0" w:line="240" w:lineRule="auto"/>
               <w:rPr>
                 <w:rFonts w:ascii="Arial Narrow" w:hAnsi="Arial Narrow"/>
+                <w:lang w:val="id-ID"/>
               </w:rPr>
             </w:pPr>
             <w:r>
               <w:rPr>
                 <w:rFonts w:ascii="Arial Narrow" w:hAnsi="Arial Narrow"/>
                 <w:noProof/>
+                <w:lang w:val="id-ID"/>
               </w:rPr>
               <mc:AlternateContent>
                 <mc:Choice Requires="wps">
                   <w:drawing>
-                    <wp:anchor distT="0" distB="0" distL="114300" distR="114300" simplePos="0" relativeHeight="251662848" behindDoc="0" locked="0" layoutInCell="1" allowOverlap="1" wp14:anchorId="59F52079" wp14:editId="2BEB9607">
+                    <wp:anchor distT="0" distB="0" distL="114300" distR="114300" simplePos="0" relativeHeight="251662848" behindDoc="0" locked="0" layoutInCell="1" allowOverlap="1" wp14:anchorId="62169DEE" wp14:editId="18B58DAD">
                       <wp:simplePos x="0" y="0"/>
                       <wp:positionH relativeFrom="column">
                         <wp:posOffset>-5715</wp:posOffset>
@@ -5115,7 +4538,7 @@
                 </mc:Choice>
                 <mc:Fallback>
                   <w:pict>
-                    <v:roundrect id="AutoShape 113" o:spid="_x0000_s1026" style="position:absolute;margin-left:-.45pt;margin-top:3.05pt;width:10.25pt;height:7.15pt;z-index:251662848;visibility:visible;mso-wrap-style:square;mso-width-percent:0;mso-height-percent:0;mso-wrap-distance-left:9pt;mso-wrap-distance-top:0;mso-wrap-distance-right:9pt;mso-wrap-distance-bottom:0;mso-position-horizontal:absolute;mso-position-horizontal-relative:text;mso-position-vertical:absolute;mso-position-vertical-relative:text;mso-width-percent:0;mso-height-percent:0;mso-width-relative:page;mso-height-relative:page;v-text-anchor:top" arcsize="10923f" o:gfxdata="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"/>
+                    <v:roundrect w14:anchorId="60FD246B" id="AutoShape 113" o:spid="_x0000_s1026" style="position:absolute;margin-left:-.45pt;margin-top:3.05pt;width:10.25pt;height:7.15pt;z-index:251662848;visibility:visible;mso-wrap-style:square;mso-width-percent:0;mso-height-percent:0;mso-wrap-distance-left:9pt;mso-wrap-distance-top:0;mso-wrap-distance-right:9pt;mso-wrap-distance-bottom:0;mso-position-horizontal:absolute;mso-position-horizontal-relative:text;mso-position-vertical:absolute;mso-position-vertical-relative:text;mso-width-percent:0;mso-height-percent:0;mso-width-relative:page;mso-height-relative:page;v-text-anchor:top" arcsize="10923f" o:gfxdata="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"/>
                   </w:pict>
                 </mc:Fallback>
               </mc:AlternateContent>
@@ -5123,22 +4546,9 @@
             <w:r>
               <w:rPr>
                 <w:rFonts w:ascii="Arial Narrow" w:hAnsi="Arial Narrow"/>
-              </w:rPr>
-              <w:t xml:space="preserve">       </w:t>
-            </w:r>
-            <w:proofErr w:type="spellStart"/>
-            <w:r>
-              <w:rPr>
-                <w:rFonts w:ascii="Arial Narrow" w:hAnsi="Arial Narrow"/>
-              </w:rPr>
-              <w:t>Tak</w:t>
-            </w:r>
-            <w:proofErr w:type="spellEnd"/>
-            <w:r>
-              <w:rPr>
-                <w:rFonts w:ascii="Arial Narrow" w:hAnsi="Arial Narrow"/>
-              </w:rPr>
-              <w:t xml:space="preserve"> Ada</w:t>
+                <w:lang w:val="id-ID"/>
+              </w:rPr>
+              <w:t xml:space="preserve">       Tak Ada</w:t>
             </w:r>
           </w:p>
         </w:tc>
@@ -5152,17 +4562,19 @@
               <w:spacing w:after="0" w:line="240" w:lineRule="auto"/>
               <w:rPr>
                 <w:rFonts w:ascii="Arial Narrow" w:hAnsi="Arial Narrow"/>
+                <w:lang w:val="id-ID"/>
               </w:rPr>
             </w:pPr>
             <w:r>
               <w:rPr>
                 <w:rFonts w:ascii="Arial Narrow" w:hAnsi="Arial Narrow"/>
                 <w:noProof/>
+                <w:lang w:val="id-ID"/>
               </w:rPr>
               <mc:AlternateContent>
                 <mc:Choice Requires="wps">
                   <w:drawing>
-                    <wp:anchor distT="0" distB="0" distL="114300" distR="114300" simplePos="0" relativeHeight="251663872" behindDoc="0" locked="0" layoutInCell="1" allowOverlap="1" wp14:anchorId="07E75CBE" wp14:editId="51DDA277">
+                    <wp:anchor distT="0" distB="0" distL="114300" distR="114300" simplePos="0" relativeHeight="251663872" behindDoc="0" locked="0" layoutInCell="1" allowOverlap="1" wp14:anchorId="0808F400" wp14:editId="5A8568C8">
                       <wp:simplePos x="0" y="0"/>
                       <wp:positionH relativeFrom="column">
                         <wp:posOffset>-5715</wp:posOffset>
@@ -5222,7 +4634,7 @@
                 </mc:Choice>
                 <mc:Fallback>
                   <w:pict>
-                    <v:roundrect id="AutoShape 114" o:spid="_x0000_s1026" style="position:absolute;margin-left:-.45pt;margin-top:5.3pt;width:10.25pt;height:7.15pt;z-index:251663872;visibility:visible;mso-wrap-style:square;mso-width-percent:0;mso-height-percent:0;mso-wrap-distance-left:9pt;mso-wrap-distance-top:0;mso-wrap-distance-right:9pt;mso-wrap-distance-bottom:0;mso-position-horizontal:absolute;mso-position-horizontal-relative:text;mso-position-vertical:absolute;mso-position-vertical-relative:text;mso-width-percent:0;mso-height-percent:0;mso-width-relative:page;mso-height-relative:page;v-text-anchor:top" arcsize="10923f" o:gfxdata="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"/>
+                    <v:roundrect w14:anchorId="66AD62D5" id="AutoShape 114" o:spid="_x0000_s1026" style="position:absolute;margin-left:-.45pt;margin-top:5.3pt;width:10.25pt;height:7.15pt;z-index:251663872;visibility:visible;mso-wrap-style:square;mso-width-percent:0;mso-height-percent:0;mso-wrap-distance-left:9pt;mso-wrap-distance-top:0;mso-wrap-distance-right:9pt;mso-wrap-distance-bottom:0;mso-position-horizontal:absolute;mso-position-horizontal-relative:text;mso-position-vertical:absolute;mso-position-vertical-relative:text;mso-width-percent:0;mso-height-percent:0;mso-width-relative:page;mso-height-relative:page;v-text-anchor:top" arcsize="10923f" o:gfxdata="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"/>
                   </w:pict>
                 </mc:Fallback>
               </mc:AlternateContent>
@@ -5230,53 +4642,26 @@
             <w:r>
               <w:rPr>
                 <w:rFonts w:ascii="Arial Narrow" w:hAnsi="Arial Narrow"/>
-              </w:rPr>
-              <w:t xml:space="preserve">      </w:t>
-            </w:r>
-            <w:proofErr w:type="spellStart"/>
-            <w:r>
-              <w:rPr>
-                <w:rFonts w:ascii="Arial Narrow" w:hAnsi="Arial Narrow"/>
-              </w:rPr>
-              <w:t>Lambat</w:t>
-            </w:r>
-            <w:proofErr w:type="spellEnd"/>
-            <w:r>
-              <w:rPr>
-                <w:rFonts w:ascii="Arial Narrow" w:hAnsi="Arial Narrow"/>
-              </w:rPr>
-              <w:t xml:space="preserve">, </w:t>
-            </w:r>
-            <w:proofErr w:type="spellStart"/>
-            <w:r>
-              <w:rPr>
-                <w:rFonts w:ascii="Arial Narrow" w:hAnsi="Arial Narrow"/>
-              </w:rPr>
-              <w:t>Tak</w:t>
-            </w:r>
-            <w:proofErr w:type="spellEnd"/>
-          </w:p>
-          <w:p>
-            <w:pPr>
-              <w:spacing w:after="0" w:line="240" w:lineRule="auto"/>
-              <w:rPr>
-                <w:rFonts w:ascii="Arial Narrow" w:hAnsi="Arial Narrow"/>
-              </w:rPr>
-            </w:pPr>
-            <w:r>
-              <w:rPr>
-                <w:rFonts w:ascii="Arial Narrow" w:hAnsi="Arial Narrow"/>
-              </w:rPr>
-              <w:t xml:space="preserve">      </w:t>
-            </w:r>
-            <w:proofErr w:type="spellStart"/>
-            <w:r>
-              <w:rPr>
-                <w:rFonts w:ascii="Arial Narrow" w:hAnsi="Arial Narrow"/>
-              </w:rPr>
-              <w:t>teratur</w:t>
-            </w:r>
-            <w:proofErr w:type="spellEnd"/>
+                <w:lang w:val="id-ID"/>
+              </w:rPr>
+              <w:t xml:space="preserve">      Lambat, Tak</w:t>
+            </w:r>
+          </w:p>
+          <w:p>
+            <w:pPr>
+              <w:spacing w:after="0" w:line="240" w:lineRule="auto"/>
+              <w:rPr>
+                <w:rFonts w:ascii="Arial Narrow" w:hAnsi="Arial Narrow"/>
+                <w:lang w:val="id-ID"/>
+              </w:rPr>
+            </w:pPr>
+            <w:r>
+              <w:rPr>
+                <w:rFonts w:ascii="Arial Narrow" w:hAnsi="Arial Narrow"/>
+                <w:lang w:val="id-ID"/>
+              </w:rPr>
+              <w:t xml:space="preserve">      teratur</w:t>
+            </w:r>
           </w:p>
         </w:tc>
         <w:tc>
@@ -5289,17 +4674,19 @@
               <w:spacing w:after="0" w:line="240" w:lineRule="auto"/>
               <w:rPr>
                 <w:rFonts w:ascii="Arial Narrow" w:hAnsi="Arial Narrow"/>
+                <w:lang w:val="id-ID"/>
               </w:rPr>
             </w:pPr>
             <w:r>
               <w:rPr>
                 <w:rFonts w:ascii="Arial Narrow" w:hAnsi="Arial Narrow"/>
                 <w:noProof/>
+                <w:lang w:val="id-ID"/>
               </w:rPr>
               <mc:AlternateContent>
                 <mc:Choice Requires="wps">
                   <w:drawing>
-                    <wp:anchor distT="0" distB="0" distL="114300" distR="114300" simplePos="0" relativeHeight="251664896" behindDoc="0" locked="0" layoutInCell="1" allowOverlap="1" wp14:anchorId="3EAE86F9" wp14:editId="487CCCD5">
+                    <wp:anchor distT="0" distB="0" distL="114300" distR="114300" simplePos="0" relativeHeight="251664896" behindDoc="0" locked="0" layoutInCell="1" allowOverlap="1" wp14:anchorId="4B11B71E" wp14:editId="01AADA69">
                       <wp:simplePos x="0" y="0"/>
                       <wp:positionH relativeFrom="column">
                         <wp:posOffset>-5715</wp:posOffset>
@@ -5359,7 +4746,7 @@
                 </mc:Choice>
                 <mc:Fallback>
                   <w:pict>
-                    <v:roundrect id="AutoShape 115" o:spid="_x0000_s1026" style="position:absolute;margin-left:-.45pt;margin-top:5.3pt;width:10.25pt;height:7.15pt;z-index:251664896;visibility:visible;mso-wrap-style:square;mso-width-percent:0;mso-height-percent:0;mso-wrap-distance-left:9pt;mso-wrap-distance-top:0;mso-wrap-distance-right:9pt;mso-wrap-distance-bottom:0;mso-position-horizontal:absolute;mso-position-horizontal-relative:text;mso-position-vertical:absolute;mso-position-vertical-relative:text;mso-width-percent:0;mso-height-percent:0;mso-width-relative:page;mso-height-relative:page;v-text-anchor:top" arcsize="10923f" o:gfxdata="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"/>
+                    <v:roundrect w14:anchorId="0D0D3F7B" id="AutoShape 115" o:spid="_x0000_s1026" style="position:absolute;margin-left:-.45pt;margin-top:5.3pt;width:10.25pt;height:7.15pt;z-index:251664896;visibility:visible;mso-wrap-style:square;mso-width-percent:0;mso-height-percent:0;mso-wrap-distance-left:9pt;mso-wrap-distance-top:0;mso-wrap-distance-right:9pt;mso-wrap-distance-bottom:0;mso-position-horizontal:absolute;mso-position-horizontal-relative:text;mso-position-vertical:absolute;mso-position-vertical-relative:text;mso-width-percent:0;mso-height-percent:0;mso-width-relative:page;mso-height-relative:page;v-text-anchor:top" arcsize="10923f" o:gfxdata="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"/>
                   </w:pict>
                 </mc:Fallback>
               </mc:AlternateContent>
@@ -5367,39 +4754,26 @@
             <w:r>
               <w:rPr>
                 <w:rFonts w:ascii="Arial Narrow" w:hAnsi="Arial Narrow"/>
-              </w:rPr>
-              <w:t xml:space="preserve">      </w:t>
-            </w:r>
-            <w:proofErr w:type="spellStart"/>
-            <w:r>
-              <w:rPr>
-                <w:rFonts w:ascii="Arial Narrow" w:hAnsi="Arial Narrow"/>
-              </w:rPr>
-              <w:t>Menangis</w:t>
-            </w:r>
-            <w:proofErr w:type="spellEnd"/>
-          </w:p>
-          <w:p>
-            <w:pPr>
-              <w:spacing w:after="0" w:line="240" w:lineRule="auto"/>
-              <w:rPr>
-                <w:rFonts w:ascii="Arial Narrow" w:hAnsi="Arial Narrow"/>
-              </w:rPr>
-            </w:pPr>
-            <w:r>
-              <w:rPr>
-                <w:rFonts w:ascii="Arial Narrow" w:hAnsi="Arial Narrow"/>
-              </w:rPr>
-              <w:t xml:space="preserve">      </w:t>
-            </w:r>
-            <w:proofErr w:type="spellStart"/>
-            <w:r>
-              <w:rPr>
-                <w:rFonts w:ascii="Arial Narrow" w:hAnsi="Arial Narrow"/>
-              </w:rPr>
-              <w:t>Kuat</w:t>
-            </w:r>
-            <w:proofErr w:type="spellEnd"/>
+                <w:lang w:val="id-ID"/>
+              </w:rPr>
+              <w:t xml:space="preserve">      Menangis</w:t>
+            </w:r>
+          </w:p>
+          <w:p>
+            <w:pPr>
+              <w:spacing w:after="0" w:line="240" w:lineRule="auto"/>
+              <w:rPr>
+                <w:rFonts w:ascii="Arial Narrow" w:hAnsi="Arial Narrow"/>
+                <w:lang w:val="id-ID"/>
+              </w:rPr>
+            </w:pPr>
+            <w:r>
+              <w:rPr>
+                <w:rFonts w:ascii="Arial Narrow" w:hAnsi="Arial Narrow"/>
+                <w:lang w:val="id-ID"/>
+              </w:rPr>
+              <w:t xml:space="preserve">      Kuat</w:t>
+            </w:r>
           </w:p>
         </w:tc>
         <w:tc>
@@ -5413,6 +4787,7 @@
               <w:spacing w:after="0" w:line="240" w:lineRule="auto"/>
               <w:rPr>
                 <w:rFonts w:ascii="Arial Narrow" w:hAnsi="Arial Narrow"/>
+                <w:lang w:val="id-ID"/>
               </w:rPr>
             </w:pPr>
           </w:p>
@@ -5430,6 +4805,7 @@
               <w:spacing w:after="0" w:line="240" w:lineRule="auto"/>
               <w:rPr>
                 <w:rFonts w:ascii="Arial Narrow" w:hAnsi="Arial Narrow"/>
+                <w:lang w:val="id-ID"/>
               </w:rPr>
             </w:pPr>
           </w:p>
@@ -5452,35 +4828,15 @@
               <w:spacing w:after="0" w:line="240" w:lineRule="auto"/>
               <w:rPr>
                 <w:rFonts w:ascii="Arial Narrow" w:hAnsi="Arial Narrow"/>
-              </w:rPr>
-            </w:pPr>
-            <w:proofErr w:type="spellStart"/>
-            <w:r>
-              <w:rPr>
-                <w:rFonts w:ascii="Arial Narrow" w:hAnsi="Arial Narrow"/>
-              </w:rPr>
-              <w:t>Warna</w:t>
-            </w:r>
-            <w:proofErr w:type="spellEnd"/>
-            <w:r>
-              <w:rPr>
-                <w:rFonts w:ascii="Arial Narrow" w:hAnsi="Arial Narrow"/>
-              </w:rPr>
-              <w:t xml:space="preserve"> </w:t>
-            </w:r>
-            <w:proofErr w:type="spellStart"/>
-            <w:r>
-              <w:rPr>
-                <w:rFonts w:ascii="Arial Narrow" w:hAnsi="Arial Narrow"/>
-              </w:rPr>
-              <w:t>Kulit</w:t>
-            </w:r>
-            <w:proofErr w:type="spellEnd"/>
-            <w:r>
-              <w:rPr>
-                <w:rFonts w:ascii="Arial Narrow" w:hAnsi="Arial Narrow"/>
-              </w:rPr>
-              <w:t xml:space="preserve"> </w:t>
+                <w:lang w:val="id-ID"/>
+              </w:rPr>
+            </w:pPr>
+            <w:r>
+              <w:rPr>
+                <w:rFonts w:ascii="Arial Narrow" w:hAnsi="Arial Narrow"/>
+                <w:lang w:val="id-ID"/>
+              </w:rPr>
+              <w:t xml:space="preserve">Warna Kulit </w:t>
             </w:r>
           </w:p>
         </w:tc>
@@ -5494,17 +4850,19 @@
               <w:spacing w:after="0" w:line="240" w:lineRule="auto"/>
               <w:rPr>
                 <w:rFonts w:ascii="Arial Narrow" w:hAnsi="Arial Narrow"/>
+                <w:lang w:val="id-ID"/>
               </w:rPr>
             </w:pPr>
             <w:r>
               <w:rPr>
                 <w:rFonts w:ascii="Arial Narrow" w:hAnsi="Arial Narrow"/>
                 <w:noProof/>
+                <w:lang w:val="id-ID"/>
               </w:rPr>
               <mc:AlternateContent>
                 <mc:Choice Requires="wps">
                   <w:drawing>
-                    <wp:anchor distT="0" distB="0" distL="114300" distR="114300" simplePos="0" relativeHeight="251665920" behindDoc="0" locked="0" layoutInCell="1" allowOverlap="1" wp14:anchorId="1C7B20CC" wp14:editId="3AA5E5E3">
+                    <wp:anchor distT="0" distB="0" distL="114300" distR="114300" simplePos="0" relativeHeight="251665920" behindDoc="0" locked="0" layoutInCell="1" allowOverlap="1" wp14:anchorId="12899FD3" wp14:editId="44C5258A">
                       <wp:simplePos x="0" y="0"/>
                       <wp:positionH relativeFrom="column">
                         <wp:posOffset>-5715</wp:posOffset>
@@ -5564,7 +4922,7 @@
                 </mc:Choice>
                 <mc:Fallback>
                   <w:pict>
-                    <v:roundrect id="AutoShape 131" o:spid="_x0000_s1026" style="position:absolute;margin-left:-.45pt;margin-top:3.7pt;width:10.25pt;height:7.15pt;z-index:251665920;visibility:visible;mso-wrap-style:square;mso-width-percent:0;mso-height-percent:0;mso-wrap-distance-left:9pt;mso-wrap-distance-top:0;mso-wrap-distance-right:9pt;mso-wrap-distance-bottom:0;mso-position-horizontal:absolute;mso-position-horizontal-relative:text;mso-position-vertical:absolute;mso-position-vertical-relative:text;mso-width-percent:0;mso-height-percent:0;mso-width-relative:page;mso-height-relative:page;v-text-anchor:top" arcsize="10923f" o:gfxdata="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"/>
+                    <v:roundrect w14:anchorId="6F91A954" id="AutoShape 131" o:spid="_x0000_s1026" style="position:absolute;margin-left:-.45pt;margin-top:3.7pt;width:10.25pt;height:7.15pt;z-index:251665920;visibility:visible;mso-wrap-style:square;mso-width-percent:0;mso-height-percent:0;mso-wrap-distance-left:9pt;mso-wrap-distance-top:0;mso-wrap-distance-right:9pt;mso-wrap-distance-bottom:0;mso-position-horizontal:absolute;mso-position-horizontal-relative:text;mso-position-vertical:absolute;mso-position-vertical-relative:text;mso-width-percent:0;mso-height-percent:0;mso-width-relative:page;mso-height-relative:page;v-text-anchor:top" arcsize="10923f" o:gfxdata="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"/>
                   </w:pict>
                 </mc:Fallback>
               </mc:AlternateContent>
@@ -5572,31 +4930,10 @@
             <w:r>
               <w:rPr>
                 <w:rFonts w:ascii="Arial Narrow" w:hAnsi="Arial Narrow"/>
-              </w:rPr>
-              <w:t xml:space="preserve">      </w:t>
-            </w:r>
-            <w:proofErr w:type="spellStart"/>
-            <w:r>
-              <w:rPr>
-                <w:rFonts w:ascii="Arial Narrow" w:hAnsi="Arial Narrow"/>
-              </w:rPr>
-              <w:t>Biru</w:t>
-            </w:r>
-            <w:proofErr w:type="spellEnd"/>
-            <w:r>
-              <w:rPr>
-                <w:rFonts w:ascii="Arial Narrow" w:hAnsi="Arial Narrow"/>
-              </w:rPr>
-              <w:t>/</w:t>
-            </w:r>
-            <w:proofErr w:type="spellStart"/>
-            <w:r>
-              <w:rPr>
-                <w:rFonts w:ascii="Arial Narrow" w:hAnsi="Arial Narrow"/>
-              </w:rPr>
-              <w:t>Pucat</w:t>
-            </w:r>
-            <w:proofErr w:type="spellEnd"/>
+                <w:lang w:val="id-ID"/>
+              </w:rPr>
+              <w:t xml:space="preserve">      Biru/Pucat</w:t>
+            </w:r>
           </w:p>
         </w:tc>
         <w:tc>
@@ -5609,17 +4946,19 @@
               <w:spacing w:after="0" w:line="240" w:lineRule="auto"/>
               <w:rPr>
                 <w:rFonts w:ascii="Arial Narrow" w:hAnsi="Arial Narrow"/>
+                <w:lang w:val="id-ID"/>
               </w:rPr>
             </w:pPr>
             <w:r>
               <w:rPr>
                 <w:rFonts w:ascii="Arial Narrow" w:hAnsi="Arial Narrow"/>
                 <w:noProof/>
+                <w:lang w:val="id-ID"/>
               </w:rPr>
               <mc:AlternateContent>
                 <mc:Choice Requires="wps">
                   <w:drawing>
-                    <wp:anchor distT="0" distB="0" distL="114300" distR="114300" simplePos="0" relativeHeight="251667968" behindDoc="0" locked="0" layoutInCell="1" allowOverlap="1" wp14:anchorId="0970FCA6" wp14:editId="4E993536">
+                    <wp:anchor distT="0" distB="0" distL="114300" distR="114300" simplePos="0" relativeHeight="251667968" behindDoc="0" locked="0" layoutInCell="1" allowOverlap="1" wp14:anchorId="5A3DFF57" wp14:editId="17798F24">
                       <wp:simplePos x="0" y="0"/>
                       <wp:positionH relativeFrom="column">
                         <wp:posOffset>-5715</wp:posOffset>
@@ -5679,7 +5018,7 @@
                 </mc:Choice>
                 <mc:Fallback>
                   <w:pict>
-                    <v:roundrect id="AutoShape 133" o:spid="_x0000_s1026" style="position:absolute;margin-left:-.45pt;margin-top:5.3pt;width:10.25pt;height:7.15pt;z-index:251667968;visibility:visible;mso-wrap-style:square;mso-width-percent:0;mso-height-percent:0;mso-wrap-distance-left:9pt;mso-wrap-distance-top:0;mso-wrap-distance-right:9pt;mso-wrap-distance-bottom:0;mso-position-horizontal:absolute;mso-position-horizontal-relative:text;mso-position-vertical:absolute;mso-position-vertical-relative:text;mso-width-percent:0;mso-height-percent:0;mso-width-relative:page;mso-height-relative:page;v-text-anchor:top" arcsize="10923f" o:gfxdata="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"/>
+                    <v:roundrect w14:anchorId="6E614090" id="AutoShape 133" o:spid="_x0000_s1026" style="position:absolute;margin-left:-.45pt;margin-top:5.3pt;width:10.25pt;height:7.15pt;z-index:251667968;visibility:visible;mso-wrap-style:square;mso-width-percent:0;mso-height-percent:0;mso-wrap-distance-left:9pt;mso-wrap-distance-top:0;mso-wrap-distance-right:9pt;mso-wrap-distance-bottom:0;mso-position-horizontal:absolute;mso-position-horizontal-relative:text;mso-position-vertical:absolute;mso-position-vertical-relative:text;mso-width-percent:0;mso-height-percent:0;mso-width-relative:page;mso-height-relative:page;v-text-anchor:top" arcsize="10923f" o:gfxdata="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"/>
                   </w:pict>
                 </mc:Fallback>
               </mc:AlternateContent>
@@ -5687,53 +5026,26 @@
             <w:r>
               <w:rPr>
                 <w:rFonts w:ascii="Arial Narrow" w:hAnsi="Arial Narrow"/>
-              </w:rPr>
-              <w:t xml:space="preserve">      </w:t>
-            </w:r>
-            <w:proofErr w:type="spellStart"/>
-            <w:r>
-              <w:rPr>
-                <w:rFonts w:ascii="Arial Narrow" w:hAnsi="Arial Narrow"/>
-              </w:rPr>
-              <w:t>Tubuh</w:t>
-            </w:r>
-            <w:proofErr w:type="spellEnd"/>
-            <w:r>
-              <w:rPr>
-                <w:rFonts w:ascii="Arial Narrow" w:hAnsi="Arial Narrow"/>
-              </w:rPr>
-              <w:t xml:space="preserve"> </w:t>
-            </w:r>
-            <w:proofErr w:type="spellStart"/>
-            <w:r>
-              <w:rPr>
-                <w:rFonts w:ascii="Arial Narrow" w:hAnsi="Arial Narrow"/>
-              </w:rPr>
-              <w:t>Kemerah</w:t>
-            </w:r>
-            <w:proofErr w:type="spellEnd"/>
-          </w:p>
-          <w:p>
-            <w:pPr>
-              <w:spacing w:after="0" w:line="240" w:lineRule="auto"/>
-              <w:rPr>
-                <w:rFonts w:ascii="Arial Narrow" w:hAnsi="Arial Narrow"/>
-              </w:rPr>
-            </w:pPr>
-            <w:r>
-              <w:rPr>
-                <w:rFonts w:ascii="Arial Narrow" w:hAnsi="Arial Narrow"/>
-              </w:rPr>
-              <w:t xml:space="preserve">      </w:t>
-            </w:r>
-            <w:proofErr w:type="spellStart"/>
-            <w:r>
-              <w:rPr>
-                <w:rFonts w:ascii="Arial Narrow" w:hAnsi="Arial Narrow"/>
-              </w:rPr>
-              <w:t>merahan</w:t>
-            </w:r>
-            <w:proofErr w:type="spellEnd"/>
+                <w:lang w:val="id-ID"/>
+              </w:rPr>
+              <w:t xml:space="preserve">      Tubuh Kemerah</w:t>
+            </w:r>
+          </w:p>
+          <w:p>
+            <w:pPr>
+              <w:spacing w:after="0" w:line="240" w:lineRule="auto"/>
+              <w:rPr>
+                <w:rFonts w:ascii="Arial Narrow" w:hAnsi="Arial Narrow"/>
+                <w:lang w:val="id-ID"/>
+              </w:rPr>
+            </w:pPr>
+            <w:r>
+              <w:rPr>
+                <w:rFonts w:ascii="Arial Narrow" w:hAnsi="Arial Narrow"/>
+                <w:lang w:val="id-ID"/>
+              </w:rPr>
+              <w:t xml:space="preserve">      merahan</w:t>
+            </w:r>
           </w:p>
         </w:tc>
         <w:tc>
@@ -5746,17 +5058,19 @@
               <w:spacing w:after="0" w:line="240" w:lineRule="auto"/>
               <w:rPr>
                 <w:rFonts w:ascii="Arial Narrow" w:hAnsi="Arial Narrow"/>
+                <w:lang w:val="id-ID"/>
               </w:rPr>
             </w:pPr>
             <w:r>
               <w:rPr>
                 <w:rFonts w:ascii="Arial Narrow" w:hAnsi="Arial Narrow"/>
                 <w:noProof/>
+                <w:lang w:val="id-ID"/>
               </w:rPr>
               <mc:AlternateContent>
                 <mc:Choice Requires="wps">
                   <w:drawing>
-                    <wp:anchor distT="0" distB="0" distL="114300" distR="114300" simplePos="0" relativeHeight="251666944" behindDoc="0" locked="0" layoutInCell="1" allowOverlap="1" wp14:anchorId="669B2857" wp14:editId="696775A2">
+                    <wp:anchor distT="0" distB="0" distL="114300" distR="114300" simplePos="0" relativeHeight="251666944" behindDoc="0" locked="0" layoutInCell="1" allowOverlap="1" wp14:anchorId="2D750616" wp14:editId="7D7741B2">
                       <wp:simplePos x="0" y="0"/>
                       <wp:positionH relativeFrom="column">
                         <wp:posOffset>-5715</wp:posOffset>
@@ -5816,7 +5130,7 @@
                 </mc:Choice>
                 <mc:Fallback>
                   <w:pict>
-                    <v:roundrect id="AutoShape 132" o:spid="_x0000_s1026" style="position:absolute;margin-left:-.45pt;margin-top:5.3pt;width:10.25pt;height:7.15pt;z-index:251666944;visibility:visible;mso-wrap-style:square;mso-width-percent:0;mso-height-percent:0;mso-wrap-distance-left:9pt;mso-wrap-distance-top:0;mso-wrap-distance-right:9pt;mso-wrap-distance-bottom:0;mso-position-horizontal:absolute;mso-position-horizontal-relative:text;mso-position-vertical:absolute;mso-position-vertical-relative:text;mso-width-percent:0;mso-height-percent:0;mso-width-relative:page;mso-height-relative:page;v-text-anchor:top" arcsize="10923f" o:gfxdata="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"/>
+                    <v:roundrect w14:anchorId="15E12543" id="AutoShape 132" o:spid="_x0000_s1026" style="position:absolute;margin-left:-.45pt;margin-top:5.3pt;width:10.25pt;height:7.15pt;z-index:251666944;visibility:visible;mso-wrap-style:square;mso-width-percent:0;mso-height-percent:0;mso-wrap-distance-left:9pt;mso-wrap-distance-top:0;mso-wrap-distance-right:9pt;mso-wrap-distance-bottom:0;mso-position-horizontal:absolute;mso-position-horizontal-relative:text;mso-position-vertical:absolute;mso-position-vertical-relative:text;mso-width-percent:0;mso-height-percent:0;mso-width-relative:page;mso-height-relative:page;v-text-anchor:top" arcsize="10923f" o:gfxdata="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"/>
                   </w:pict>
                 </mc:Fallback>
               </mc:AlternateContent>
@@ -5824,45 +5138,26 @@
             <w:r>
               <w:rPr>
                 <w:rFonts w:ascii="Arial Narrow" w:hAnsi="Arial Narrow"/>
-              </w:rPr>
-              <w:t xml:space="preserve">      </w:t>
-            </w:r>
-            <w:proofErr w:type="spellStart"/>
-            <w:r>
-              <w:rPr>
-                <w:rFonts w:ascii="Arial Narrow" w:hAnsi="Arial Narrow"/>
-              </w:rPr>
-              <w:t>Kemerah</w:t>
-            </w:r>
-            <w:proofErr w:type="spellEnd"/>
-            <w:r>
-              <w:rPr>
-                <w:rFonts w:ascii="Arial Narrow" w:hAnsi="Arial Narrow"/>
-              </w:rPr>
-              <w:t xml:space="preserve"> -</w:t>
-            </w:r>
-          </w:p>
-          <w:p>
-            <w:pPr>
-              <w:spacing w:after="0" w:line="240" w:lineRule="auto"/>
-              <w:rPr>
-                <w:rFonts w:ascii="Arial Narrow" w:hAnsi="Arial Narrow"/>
-              </w:rPr>
-            </w:pPr>
-            <w:r>
-              <w:rPr>
-                <w:rFonts w:ascii="Arial Narrow" w:hAnsi="Arial Narrow"/>
-              </w:rPr>
-              <w:t xml:space="preserve">      </w:t>
-            </w:r>
-            <w:proofErr w:type="spellStart"/>
-            <w:r>
-              <w:rPr>
-                <w:rFonts w:ascii="Arial Narrow" w:hAnsi="Arial Narrow"/>
-              </w:rPr>
-              <w:t>merahan</w:t>
-            </w:r>
-            <w:proofErr w:type="spellEnd"/>
+                <w:lang w:val="id-ID"/>
+              </w:rPr>
+              <w:t xml:space="preserve">      Kemerah -</w:t>
+            </w:r>
+          </w:p>
+          <w:p>
+            <w:pPr>
+              <w:spacing w:after="0" w:line="240" w:lineRule="auto"/>
+              <w:rPr>
+                <w:rFonts w:ascii="Arial Narrow" w:hAnsi="Arial Narrow"/>
+                <w:lang w:val="id-ID"/>
+              </w:rPr>
+            </w:pPr>
+            <w:r>
+              <w:rPr>
+                <w:rFonts w:ascii="Arial Narrow" w:hAnsi="Arial Narrow"/>
+                <w:lang w:val="id-ID"/>
+              </w:rPr>
+              <w:t xml:space="preserve">      merahan</w:t>
+            </w:r>
           </w:p>
         </w:tc>
         <w:tc>
@@ -5876,6 +5171,7 @@
               <w:jc w:val="center"/>
               <w:rPr>
                 <w:rFonts w:ascii="Arial Narrow" w:hAnsi="Arial Narrow"/>
+                <w:lang w:val="id-ID"/>
               </w:rPr>
             </w:pPr>
           </w:p>
@@ -5910,6 +5206,7 @@
               <w:spacing w:after="0" w:line="240" w:lineRule="auto"/>
               <w:rPr>
                 <w:rFonts w:ascii="Arial Narrow" w:hAnsi="Arial Narrow"/>
+                <w:lang w:val="id-ID"/>
               </w:rPr>
             </w:pPr>
           </w:p>
@@ -5932,30 +5229,16 @@
               <w:spacing w:after="0" w:line="240" w:lineRule="auto"/>
               <w:rPr>
                 <w:rFonts w:ascii="Arial Narrow" w:hAnsi="Arial Narrow"/>
-              </w:rPr>
-            </w:pPr>
-            <w:proofErr w:type="spellStart"/>
-            <w:r>
-              <w:rPr>
-                <w:rFonts w:ascii="Arial Narrow" w:hAnsi="Arial Narrow"/>
-              </w:rPr>
-              <w:t>Frekuensi</w:t>
-            </w:r>
-            <w:proofErr w:type="spellEnd"/>
-            <w:r>
-              <w:rPr>
-                <w:rFonts w:ascii="Arial Narrow" w:hAnsi="Arial Narrow"/>
-              </w:rPr>
-              <w:t xml:space="preserve"> </w:t>
-            </w:r>
-            <w:proofErr w:type="spellStart"/>
-            <w:r>
-              <w:rPr>
-                <w:rFonts w:ascii="Arial Narrow" w:hAnsi="Arial Narrow"/>
-              </w:rPr>
-              <w:t>Jantung</w:t>
-            </w:r>
-            <w:proofErr w:type="spellEnd"/>
+                <w:lang w:val="id-ID"/>
+              </w:rPr>
+            </w:pPr>
+            <w:r>
+              <w:rPr>
+                <w:rFonts w:ascii="Arial Narrow" w:hAnsi="Arial Narrow"/>
+                <w:lang w:val="id-ID"/>
+              </w:rPr>
+              <w:t>Frekuensi Jantung</w:t>
+            </w:r>
           </w:p>
         </w:tc>
         <w:tc>
@@ -5968,17 +5251,19 @@
               <w:spacing w:after="0" w:line="240" w:lineRule="auto"/>
               <w:rPr>
                 <w:rFonts w:ascii="Arial Narrow" w:hAnsi="Arial Narrow"/>
+                <w:lang w:val="id-ID"/>
               </w:rPr>
             </w:pPr>
             <w:r>
               <w:rPr>
                 <w:rFonts w:ascii="Arial Narrow" w:hAnsi="Arial Narrow"/>
                 <w:noProof/>
+                <w:lang w:val="id-ID"/>
               </w:rPr>
               <mc:AlternateContent>
                 <mc:Choice Requires="wps">
                   <w:drawing>
-                    <wp:anchor distT="0" distB="0" distL="114300" distR="114300" simplePos="0" relativeHeight="251668992" behindDoc="0" locked="0" layoutInCell="1" allowOverlap="1" wp14:anchorId="2F941BFF" wp14:editId="6002DB6E">
+                    <wp:anchor distT="0" distB="0" distL="114300" distR="114300" simplePos="0" relativeHeight="251668992" behindDoc="0" locked="0" layoutInCell="1" allowOverlap="1" wp14:anchorId="63204359" wp14:editId="67C48692">
                       <wp:simplePos x="0" y="0"/>
                       <wp:positionH relativeFrom="column">
                         <wp:posOffset>-5715</wp:posOffset>
@@ -6038,7 +5323,7 @@
                 </mc:Choice>
                 <mc:Fallback>
                   <w:pict>
-                    <v:roundrect id="AutoShape 134" o:spid="_x0000_s1026" style="position:absolute;margin-left:-.45pt;margin-top:3.5pt;width:10.25pt;height:7.15pt;z-index:251668992;visibility:visible;mso-wrap-style:square;mso-width-percent:0;mso-height-percent:0;mso-wrap-distance-left:9pt;mso-wrap-distance-top:0;mso-wrap-distance-right:9pt;mso-wrap-distance-bottom:0;mso-position-horizontal:absolute;mso-position-horizontal-relative:text;mso-position-vertical:absolute;mso-position-vertical-relative:text;mso-width-percent:0;mso-height-percent:0;mso-width-relative:page;mso-height-relative:page;v-text-anchor:top" arcsize="10923f" o:gfxdata="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"/>
+                    <v:roundrect w14:anchorId="5D9DD0EC" id="AutoShape 134" o:spid="_x0000_s1026" style="position:absolute;margin-left:-.45pt;margin-top:3.5pt;width:10.25pt;height:7.15pt;z-index:251668992;visibility:visible;mso-wrap-style:square;mso-width-percent:0;mso-height-percent:0;mso-wrap-distance-left:9pt;mso-wrap-distance-top:0;mso-wrap-distance-right:9pt;mso-wrap-distance-bottom:0;mso-position-horizontal:absolute;mso-position-horizontal-relative:text;mso-position-vertical:absolute;mso-position-vertical-relative:text;mso-width-percent:0;mso-height-percent:0;mso-width-relative:page;mso-height-relative:page;v-text-anchor:top" arcsize="10923f" o:gfxdata="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"/>
                   </w:pict>
                 </mc:Fallback>
               </mc:AlternateContent>
@@ -6046,22 +5331,9 @@
             <w:r>
               <w:rPr>
                 <w:rFonts w:ascii="Arial Narrow" w:hAnsi="Arial Narrow"/>
-              </w:rPr>
-              <w:t xml:space="preserve">      </w:t>
-            </w:r>
-            <w:proofErr w:type="spellStart"/>
-            <w:r>
-              <w:rPr>
-                <w:rFonts w:ascii="Arial Narrow" w:hAnsi="Arial Narrow"/>
-              </w:rPr>
-              <w:t>Tak</w:t>
-            </w:r>
-            <w:proofErr w:type="spellEnd"/>
-            <w:r>
-              <w:rPr>
-                <w:rFonts w:ascii="Arial Narrow" w:hAnsi="Arial Narrow"/>
-              </w:rPr>
-              <w:t xml:space="preserve"> Ada</w:t>
+                <w:lang w:val="id-ID"/>
+              </w:rPr>
+              <w:t xml:space="preserve">      Tak Ada</w:t>
             </w:r>
           </w:p>
         </w:tc>
@@ -6075,17 +5347,19 @@
               <w:spacing w:after="0" w:line="240" w:lineRule="auto"/>
               <w:rPr>
                 <w:rFonts w:ascii="Arial Narrow" w:hAnsi="Arial Narrow"/>
+                <w:lang w:val="id-ID"/>
               </w:rPr>
             </w:pPr>
             <w:r>
               <w:rPr>
                 <w:rFonts w:ascii="Arial Narrow" w:hAnsi="Arial Narrow"/>
                 <w:noProof/>
+                <w:lang w:val="id-ID"/>
               </w:rPr>
               <mc:AlternateContent>
                 <mc:Choice Requires="wps">
                   <w:drawing>
-                    <wp:anchor distT="0" distB="0" distL="114300" distR="114300" simplePos="0" relativeHeight="251671040" behindDoc="0" locked="0" layoutInCell="1" allowOverlap="1" wp14:anchorId="68A8E3F9" wp14:editId="323EBF91">
+                    <wp:anchor distT="0" distB="0" distL="114300" distR="114300" simplePos="0" relativeHeight="251671040" behindDoc="0" locked="0" layoutInCell="1" allowOverlap="1" wp14:anchorId="796B75B0" wp14:editId="2A8EDB4C">
                       <wp:simplePos x="0" y="0"/>
                       <wp:positionH relativeFrom="column">
                         <wp:posOffset>-5715</wp:posOffset>
@@ -6145,7 +5419,7 @@
                 </mc:Choice>
                 <mc:Fallback>
                   <w:pict>
-                    <v:roundrect id="AutoShape 136" o:spid="_x0000_s1026" style="position:absolute;margin-left:-.45pt;margin-top:1.6pt;width:10.25pt;height:7.15pt;z-index:251671040;visibility:visible;mso-wrap-style:square;mso-width-percent:0;mso-height-percent:0;mso-wrap-distance-left:9pt;mso-wrap-distance-top:0;mso-wrap-distance-right:9pt;mso-wrap-distance-bottom:0;mso-position-horizontal:absolute;mso-position-horizontal-relative:text;mso-position-vertical:absolute;mso-position-vertical-relative:text;mso-width-percent:0;mso-height-percent:0;mso-width-relative:page;mso-height-relative:page;v-text-anchor:top" arcsize="10923f" o:gfxdata="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"/>
+                    <v:roundrect w14:anchorId="0FBA8E2A" id="AutoShape 136" o:spid="_x0000_s1026" style="position:absolute;margin-left:-.45pt;margin-top:1.6pt;width:10.25pt;height:7.15pt;z-index:251671040;visibility:visible;mso-wrap-style:square;mso-width-percent:0;mso-height-percent:0;mso-wrap-distance-left:9pt;mso-wrap-distance-top:0;mso-wrap-distance-right:9pt;mso-wrap-distance-bottom:0;mso-position-horizontal:absolute;mso-position-horizontal-relative:text;mso-position-vertical:absolute;mso-position-vertical-relative:text;mso-width-percent:0;mso-height-percent:0;mso-width-relative:page;mso-height-relative:page;v-text-anchor:top" arcsize="10923f" o:gfxdata="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"/>
                   </w:pict>
                 </mc:Fallback>
               </mc:AlternateContent>
@@ -6153,31 +5427,10 @@
             <w:r>
               <w:rPr>
                 <w:rFonts w:ascii="Arial Narrow" w:hAnsi="Arial Narrow"/>
-              </w:rPr>
-              <w:t xml:space="preserve">      100 </w:t>
-            </w:r>
-            <w:proofErr w:type="spellStart"/>
-            <w:r>
-              <w:rPr>
-                <w:rFonts w:ascii="Arial Narrow" w:hAnsi="Arial Narrow"/>
-              </w:rPr>
-              <w:t>ada</w:t>
-            </w:r>
-            <w:proofErr w:type="spellEnd"/>
-            <w:r>
-              <w:rPr>
-                <w:rFonts w:ascii="Arial Narrow" w:hAnsi="Arial Narrow"/>
-              </w:rPr>
-              <w:t xml:space="preserve"> </w:t>
-            </w:r>
-            <w:proofErr w:type="spellStart"/>
-            <w:r>
-              <w:rPr>
-                <w:rFonts w:ascii="Arial Narrow" w:hAnsi="Arial Narrow"/>
-              </w:rPr>
-              <w:t>kurang</w:t>
-            </w:r>
-            <w:proofErr w:type="spellEnd"/>
+                <w:lang w:val="id-ID"/>
+              </w:rPr>
+              <w:t xml:space="preserve">      100 ada kurang</w:t>
+            </w:r>
           </w:p>
         </w:tc>
         <w:tc>
@@ -6190,17 +5443,19 @@
               <w:spacing w:after="0" w:line="240" w:lineRule="auto"/>
               <w:rPr>
                 <w:rFonts w:ascii="Arial Narrow" w:hAnsi="Arial Narrow"/>
+                <w:lang w:val="id-ID"/>
               </w:rPr>
             </w:pPr>
             <w:r>
               <w:rPr>
                 <w:rFonts w:ascii="Arial Narrow" w:hAnsi="Arial Narrow"/>
                 <w:noProof/>
+                <w:lang w:val="id-ID"/>
               </w:rPr>
               <mc:AlternateContent>
                 <mc:Choice Requires="wps">
                   <w:drawing>
-                    <wp:anchor distT="0" distB="0" distL="114300" distR="114300" simplePos="0" relativeHeight="251670016" behindDoc="0" locked="0" layoutInCell="1" allowOverlap="1" wp14:anchorId="2C47FE09" wp14:editId="60E9695F">
+                    <wp:anchor distT="0" distB="0" distL="114300" distR="114300" simplePos="0" relativeHeight="251670016" behindDoc="0" locked="0" layoutInCell="1" allowOverlap="1" wp14:anchorId="457FBDEA" wp14:editId="50A5828A">
                       <wp:simplePos x="0" y="0"/>
                       <wp:positionH relativeFrom="column">
                         <wp:posOffset>-5715</wp:posOffset>
@@ -6260,7 +5515,7 @@
                 </mc:Choice>
                 <mc:Fallback>
                   <w:pict>
-                    <v:roundrect id="AutoShape 135" o:spid="_x0000_s1026" style="position:absolute;margin-left:-.45pt;margin-top:5.3pt;width:10.25pt;height:7.15pt;z-index:251670016;visibility:visible;mso-wrap-style:square;mso-width-percent:0;mso-height-percent:0;mso-wrap-distance-left:9pt;mso-wrap-distance-top:0;mso-wrap-distance-right:9pt;mso-wrap-distance-bottom:0;mso-position-horizontal:absolute;mso-position-horizontal-relative:text;mso-position-vertical:absolute;mso-position-vertical-relative:text;mso-width-percent:0;mso-height-percent:0;mso-width-relative:page;mso-height-relative:page;v-text-anchor:top" arcsize="10923f" o:gfxdata="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"/>
+                    <v:roundrect w14:anchorId="518FBA25" id="AutoShape 135" o:spid="_x0000_s1026" style="position:absolute;margin-left:-.45pt;margin-top:5.3pt;width:10.25pt;height:7.15pt;z-index:251670016;visibility:visible;mso-wrap-style:square;mso-width-percent:0;mso-height-percent:0;mso-wrap-distance-left:9pt;mso-wrap-distance-top:0;mso-wrap-distance-right:9pt;mso-wrap-distance-bottom:0;mso-position-horizontal:absolute;mso-position-horizontal-relative:text;mso-position-vertical:absolute;mso-position-vertical-relative:text;mso-width-percent:0;mso-height-percent:0;mso-width-relative:page;mso-height-relative:page;v-text-anchor:top" arcsize="10923f" o:gfxdata="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"/>
                   </w:pict>
                 </mc:Fallback>
               </mc:AlternateContent>
@@ -6268,48 +5523,23 @@
             <w:r>
               <w:rPr>
                 <w:rFonts w:ascii="Arial Narrow" w:hAnsi="Arial Narrow"/>
-              </w:rPr>
-              <w:t xml:space="preserve">      </w:t>
-            </w:r>
-            <w:proofErr w:type="spellStart"/>
-            <w:r>
-              <w:rPr>
-                <w:rFonts w:ascii="Arial Narrow" w:hAnsi="Arial Narrow"/>
-              </w:rPr>
-              <w:t>Lebih</w:t>
-            </w:r>
-            <w:proofErr w:type="spellEnd"/>
-            <w:r>
-              <w:rPr>
-                <w:rFonts w:ascii="Arial Narrow" w:hAnsi="Arial Narrow"/>
-              </w:rPr>
-              <w:t xml:space="preserve"> </w:t>
-            </w:r>
-            <w:proofErr w:type="spellStart"/>
-            <w:r>
-              <w:rPr>
-                <w:rFonts w:ascii="Arial Narrow" w:hAnsi="Arial Narrow"/>
-              </w:rPr>
-              <w:t>dari</w:t>
-            </w:r>
-            <w:proofErr w:type="spellEnd"/>
-            <w:r>
-              <w:rPr>
-                <w:rFonts w:ascii="Arial Narrow" w:hAnsi="Arial Narrow"/>
-              </w:rPr>
-              <w:t xml:space="preserve">’  </w:t>
-            </w:r>
-          </w:p>
-          <w:p>
-            <w:pPr>
-              <w:spacing w:after="0" w:line="240" w:lineRule="auto"/>
-              <w:rPr>
-                <w:rFonts w:ascii="Arial Narrow" w:hAnsi="Arial Narrow"/>
-              </w:rPr>
-            </w:pPr>
-            <w:r>
-              <w:rPr>
-                <w:rFonts w:ascii="Arial Narrow" w:hAnsi="Arial Narrow"/>
+                <w:lang w:val="id-ID"/>
+              </w:rPr>
+              <w:t xml:space="preserve">      Lebih dari’  </w:t>
+            </w:r>
+          </w:p>
+          <w:p>
+            <w:pPr>
+              <w:spacing w:after="0" w:line="240" w:lineRule="auto"/>
+              <w:rPr>
+                <w:rFonts w:ascii="Arial Narrow" w:hAnsi="Arial Narrow"/>
+                <w:lang w:val="id-ID"/>
+              </w:rPr>
+            </w:pPr>
+            <w:r>
+              <w:rPr>
+                <w:rFonts w:ascii="Arial Narrow" w:hAnsi="Arial Narrow"/>
+                <w:lang w:val="id-ID"/>
               </w:rPr>
               <w:t xml:space="preserve">      100</w:t>
             </w:r>
@@ -6326,6 +5556,7 @@
               <w:spacing w:after="0" w:line="240" w:lineRule="auto"/>
               <w:rPr>
                 <w:rFonts w:ascii="Arial Narrow" w:hAnsi="Arial Narrow"/>
+                <w:lang w:val="id-ID"/>
               </w:rPr>
             </w:pPr>
           </w:p>
@@ -6343,6 +5574,7 @@
               <w:spacing w:after="0" w:line="240" w:lineRule="auto"/>
               <w:rPr>
                 <w:rFonts w:ascii="Arial Narrow" w:hAnsi="Arial Narrow"/>
+                <w:lang w:val="id-ID"/>
               </w:rPr>
             </w:pPr>
           </w:p>
@@ -6365,11 +5597,13 @@
               <w:spacing w:after="0" w:line="240" w:lineRule="auto"/>
               <w:rPr>
                 <w:rFonts w:ascii="Arial Narrow" w:hAnsi="Arial Narrow"/>
-              </w:rPr>
-            </w:pPr>
-            <w:r>
-              <w:rPr>
-                <w:rFonts w:ascii="Arial Narrow" w:hAnsi="Arial Narrow"/>
+                <w:lang w:val="id-ID"/>
+              </w:rPr>
+            </w:pPr>
+            <w:r>
+              <w:rPr>
+                <w:rFonts w:ascii="Arial Narrow" w:hAnsi="Arial Narrow"/>
+                <w:lang w:val="id-ID"/>
               </w:rPr>
               <w:t>Reflex</w:t>
             </w:r>
@@ -6385,17 +5619,19 @@
               <w:spacing w:after="0" w:line="240" w:lineRule="auto"/>
               <w:rPr>
                 <w:rFonts w:ascii="Arial Narrow" w:hAnsi="Arial Narrow"/>
+                <w:lang w:val="id-ID"/>
               </w:rPr>
             </w:pPr>
             <w:r>
               <w:rPr>
                 <w:rFonts w:ascii="Arial Narrow" w:hAnsi="Arial Narrow"/>
                 <w:noProof/>
+                <w:lang w:val="id-ID"/>
               </w:rPr>
               <mc:AlternateContent>
                 <mc:Choice Requires="wps">
                   <w:drawing>
-                    <wp:anchor distT="0" distB="0" distL="114300" distR="114300" simplePos="0" relativeHeight="251672064" behindDoc="0" locked="0" layoutInCell="1" allowOverlap="1" wp14:anchorId="797493F6" wp14:editId="085D3164">
+                    <wp:anchor distT="0" distB="0" distL="114300" distR="114300" simplePos="0" relativeHeight="251672064" behindDoc="0" locked="0" layoutInCell="1" allowOverlap="1" wp14:anchorId="788DBB60" wp14:editId="705A4A82">
                       <wp:simplePos x="0" y="0"/>
                       <wp:positionH relativeFrom="column">
                         <wp:posOffset>-5715</wp:posOffset>
@@ -6455,7 +5691,7 @@
                 </mc:Choice>
                 <mc:Fallback>
                   <w:pict>
-                    <v:roundrect id="AutoShape 137" o:spid="_x0000_s1026" style="position:absolute;margin-left:-.45pt;margin-top:6.9pt;width:10.25pt;height:7.15pt;z-index:251672064;visibility:visible;mso-wrap-style:square;mso-width-percent:0;mso-height-percent:0;mso-wrap-distance-left:9pt;mso-wrap-distance-top:0;mso-wrap-distance-right:9pt;mso-wrap-distance-bottom:0;mso-position-horizontal:absolute;mso-position-horizontal-relative:text;mso-position-vertical:absolute;mso-position-vertical-relative:text;mso-width-percent:0;mso-height-percent:0;mso-width-relative:page;mso-height-relative:page;v-text-anchor:top" arcsize="10923f" o:gfxdata="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"/>
+                    <v:roundrect w14:anchorId="3D484B62" id="AutoShape 137" o:spid="_x0000_s1026" style="position:absolute;margin-left:-.45pt;margin-top:6.9pt;width:10.25pt;height:7.15pt;z-index:251672064;visibility:visible;mso-wrap-style:square;mso-width-percent:0;mso-height-percent:0;mso-wrap-distance-left:9pt;mso-wrap-distance-top:0;mso-wrap-distance-right:9pt;mso-wrap-distance-bottom:0;mso-position-horizontal:absolute;mso-position-horizontal-relative:text;mso-position-vertical:absolute;mso-position-vertical-relative:text;mso-width-percent:0;mso-height-percent:0;mso-width-relative:page;mso-height-relative:page;v-text-anchor:top" arcsize="10923f" o:gfxdata="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"/>
                   </w:pict>
                 </mc:Fallback>
               </mc:AlternateContent>
@@ -6463,22 +5699,9 @@
             <w:r>
               <w:rPr>
                 <w:rFonts w:ascii="Arial Narrow" w:hAnsi="Arial Narrow"/>
-              </w:rPr>
-              <w:t xml:space="preserve">       </w:t>
-            </w:r>
-            <w:proofErr w:type="spellStart"/>
-            <w:r>
-              <w:rPr>
-                <w:rFonts w:ascii="Arial Narrow" w:hAnsi="Arial Narrow"/>
-              </w:rPr>
-              <w:t>Tak</w:t>
-            </w:r>
-            <w:proofErr w:type="spellEnd"/>
-            <w:r>
-              <w:rPr>
-                <w:rFonts w:ascii="Arial Narrow" w:hAnsi="Arial Narrow"/>
-              </w:rPr>
-              <w:t xml:space="preserve"> Ada</w:t>
+                <w:lang w:val="id-ID"/>
+              </w:rPr>
+              <w:t xml:space="preserve">       Tak Ada</w:t>
             </w:r>
           </w:p>
         </w:tc>
@@ -6492,17 +5715,19 @@
               <w:spacing w:after="0" w:line="240" w:lineRule="auto"/>
               <w:rPr>
                 <w:rFonts w:ascii="Arial Narrow" w:hAnsi="Arial Narrow"/>
+                <w:lang w:val="id-ID"/>
               </w:rPr>
             </w:pPr>
             <w:r>
               <w:rPr>
                 <w:rFonts w:ascii="Arial Narrow" w:hAnsi="Arial Narrow"/>
                 <w:noProof/>
+                <w:lang w:val="id-ID"/>
               </w:rPr>
               <mc:AlternateContent>
                 <mc:Choice Requires="wps">
                   <w:drawing>
-                    <wp:anchor distT="0" distB="0" distL="114300" distR="114300" simplePos="0" relativeHeight="251673088" behindDoc="0" locked="0" layoutInCell="1" allowOverlap="1" wp14:anchorId="7A3C87E4" wp14:editId="7F36295D">
+                    <wp:anchor distT="0" distB="0" distL="114300" distR="114300" simplePos="0" relativeHeight="251673088" behindDoc="0" locked="0" layoutInCell="1" allowOverlap="1" wp14:anchorId="52E94826" wp14:editId="5A81BB6F">
                       <wp:simplePos x="0" y="0"/>
                       <wp:positionH relativeFrom="column">
                         <wp:posOffset>-5715</wp:posOffset>
@@ -6562,7 +5787,7 @@
                 </mc:Choice>
                 <mc:Fallback>
                   <w:pict>
-                    <v:roundrect id="AutoShape 138" o:spid="_x0000_s1026" style="position:absolute;margin-left:-.45pt;margin-top:5.3pt;width:10.25pt;height:7.15pt;z-index:251673088;visibility:visible;mso-wrap-style:square;mso-width-percent:0;mso-height-percent:0;mso-wrap-distance-left:9pt;mso-wrap-distance-top:0;mso-wrap-distance-right:9pt;mso-wrap-distance-bottom:0;mso-position-horizontal:absolute;mso-position-horizontal-relative:text;mso-position-vertical:absolute;mso-position-vertical-relative:text;mso-width-percent:0;mso-height-percent:0;mso-width-relative:page;mso-height-relative:page;v-text-anchor:top" arcsize="10923f" o:gfxdata="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"/>
+                    <v:roundrect w14:anchorId="438DC5CD" id="AutoShape 138" o:spid="_x0000_s1026" style="position:absolute;margin-left:-.45pt;margin-top:5.3pt;width:10.25pt;height:7.15pt;z-index:251673088;visibility:visible;mso-wrap-style:square;mso-width-percent:0;mso-height-percent:0;mso-wrap-distance-left:9pt;mso-wrap-distance-top:0;mso-wrap-distance-right:9pt;mso-wrap-distance-bottom:0;mso-position-horizontal:absolute;mso-position-horizontal-relative:text;mso-position-vertical:absolute;mso-position-vertical-relative:text;mso-width-percent:0;mso-height-percent:0;mso-width-relative:page;mso-height-relative:page;v-text-anchor:top" arcsize="10923f" o:gfxdata="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"/>
                   </w:pict>
                 </mc:Fallback>
               </mc:AlternateContent>
@@ -6570,17 +5795,10 @@
             <w:r>
               <w:rPr>
                 <w:rFonts w:ascii="Arial Narrow" w:hAnsi="Arial Narrow"/>
-              </w:rPr>
-              <w:t xml:space="preserve">      </w:t>
-            </w:r>
-            <w:proofErr w:type="spellStart"/>
-            <w:r>
-              <w:rPr>
-                <w:rFonts w:ascii="Arial Narrow" w:hAnsi="Arial Narrow"/>
-              </w:rPr>
-              <w:t>Meringis</w:t>
-            </w:r>
-            <w:proofErr w:type="spellEnd"/>
+                <w:lang w:val="id-ID"/>
+              </w:rPr>
+              <w:t xml:space="preserve">      Meringis</w:t>
+            </w:r>
           </w:p>
         </w:tc>
         <w:tc>
@@ -6593,17 +5811,19 @@
               <w:spacing w:after="0" w:line="240" w:lineRule="auto"/>
               <w:rPr>
                 <w:rFonts w:ascii="Arial Narrow" w:hAnsi="Arial Narrow"/>
+                <w:lang w:val="id-ID"/>
               </w:rPr>
             </w:pPr>
             <w:r>
               <w:rPr>
                 <w:rFonts w:ascii="Arial Narrow" w:hAnsi="Arial Narrow"/>
                 <w:noProof/>
+                <w:lang w:val="id-ID"/>
               </w:rPr>
               <mc:AlternateContent>
                 <mc:Choice Requires="wps">
                   <w:drawing>
-                    <wp:anchor distT="0" distB="0" distL="114300" distR="114300" simplePos="0" relativeHeight="251674112" behindDoc="0" locked="0" layoutInCell="1" allowOverlap="1" wp14:anchorId="5BDDD895" wp14:editId="68CAB972">
+                    <wp:anchor distT="0" distB="0" distL="114300" distR="114300" simplePos="0" relativeHeight="251674112" behindDoc="0" locked="0" layoutInCell="1" allowOverlap="1" wp14:anchorId="3E00852A" wp14:editId="35016F0E">
                       <wp:simplePos x="0" y="0"/>
                       <wp:positionH relativeFrom="column">
                         <wp:posOffset>-5715</wp:posOffset>
@@ -6663,7 +5883,7 @@
                 </mc:Choice>
                 <mc:Fallback>
                   <w:pict>
-                    <v:roundrect id="AutoShape 139" o:spid="_x0000_s1026" style="position:absolute;margin-left:-.45pt;margin-top:5.3pt;width:10.25pt;height:7.15pt;z-index:251674112;visibility:visible;mso-wrap-style:square;mso-width-percent:0;mso-height-percent:0;mso-wrap-distance-left:9pt;mso-wrap-distance-top:0;mso-wrap-distance-right:9pt;mso-wrap-distance-bottom:0;mso-position-horizontal:absolute;mso-position-horizontal-relative:text;mso-position-vertical:absolute;mso-position-vertical-relative:text;mso-width-percent:0;mso-height-percent:0;mso-width-relative:page;mso-height-relative:page;v-text-anchor:top" arcsize="10923f" o:gfxdata="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"/>
+                    <v:roundrect w14:anchorId="4CF95D30" id="AutoShape 139" o:spid="_x0000_s1026" style="position:absolute;margin-left:-.45pt;margin-top:5.3pt;width:10.25pt;height:7.15pt;z-index:251674112;visibility:visible;mso-wrap-style:square;mso-width-percent:0;mso-height-percent:0;mso-wrap-distance-left:9pt;mso-wrap-distance-top:0;mso-wrap-distance-right:9pt;mso-wrap-distance-bottom:0;mso-position-horizontal:absolute;mso-position-horizontal-relative:text;mso-position-vertical:absolute;mso-position-vertical-relative:text;mso-width-percent:0;mso-height-percent:0;mso-width-relative:page;mso-height-relative:page;v-text-anchor:top" arcsize="10923f" o:gfxdata="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"/>
                   </w:pict>
                 </mc:Fallback>
               </mc:AlternateContent>
@@ -6671,45 +5891,26 @@
             <w:r>
               <w:rPr>
                 <w:rFonts w:ascii="Arial Narrow" w:hAnsi="Arial Narrow"/>
-              </w:rPr>
-              <w:t xml:space="preserve">      </w:t>
-            </w:r>
-            <w:proofErr w:type="spellStart"/>
-            <w:r>
-              <w:rPr>
-                <w:rFonts w:ascii="Arial Narrow" w:hAnsi="Arial Narrow"/>
-              </w:rPr>
-              <w:t>Batuk</w:t>
-            </w:r>
-            <w:proofErr w:type="spellEnd"/>
-            <w:r>
-              <w:rPr>
-                <w:rFonts w:ascii="Arial Narrow" w:hAnsi="Arial Narrow"/>
-              </w:rPr>
-              <w:t xml:space="preserve"> /</w:t>
-            </w:r>
-          </w:p>
-          <w:p>
-            <w:pPr>
-              <w:spacing w:after="0" w:line="240" w:lineRule="auto"/>
-              <w:rPr>
-                <w:rFonts w:ascii="Arial Narrow" w:hAnsi="Arial Narrow"/>
-              </w:rPr>
-            </w:pPr>
-            <w:r>
-              <w:rPr>
-                <w:rFonts w:ascii="Arial Narrow" w:hAnsi="Arial Narrow"/>
-              </w:rPr>
-              <w:t xml:space="preserve">      </w:t>
-            </w:r>
-            <w:proofErr w:type="spellStart"/>
-            <w:r>
-              <w:rPr>
-                <w:rFonts w:ascii="Arial Narrow" w:hAnsi="Arial Narrow"/>
-              </w:rPr>
-              <w:t>Bersin</w:t>
-            </w:r>
-            <w:proofErr w:type="spellEnd"/>
+                <w:lang w:val="id-ID"/>
+              </w:rPr>
+              <w:t xml:space="preserve">      Batuk /</w:t>
+            </w:r>
+          </w:p>
+          <w:p>
+            <w:pPr>
+              <w:spacing w:after="0" w:line="240" w:lineRule="auto"/>
+              <w:rPr>
+                <w:rFonts w:ascii="Arial Narrow" w:hAnsi="Arial Narrow"/>
+                <w:lang w:val="id-ID"/>
+              </w:rPr>
+            </w:pPr>
+            <w:r>
+              <w:rPr>
+                <w:rFonts w:ascii="Arial Narrow" w:hAnsi="Arial Narrow"/>
+                <w:lang w:val="id-ID"/>
+              </w:rPr>
+              <w:t xml:space="preserve">      Bersin</w:t>
+            </w:r>
           </w:p>
         </w:tc>
         <w:tc>
@@ -6723,6 +5924,7 @@
               <w:spacing w:after="0" w:line="240" w:lineRule="auto"/>
               <w:rPr>
                 <w:rFonts w:ascii="Arial Narrow" w:hAnsi="Arial Narrow"/>
+                <w:lang w:val="id-ID"/>
               </w:rPr>
             </w:pPr>
           </w:p>
@@ -6740,6 +5942,7 @@
               <w:spacing w:after="0" w:line="240" w:lineRule="auto"/>
               <w:rPr>
                 <w:rFonts w:ascii="Arial Narrow" w:hAnsi="Arial Narrow"/>
+                <w:lang w:val="id-ID"/>
               </w:rPr>
             </w:pPr>
           </w:p>
@@ -6762,22 +5965,16 @@
               <w:spacing w:after="0" w:line="240" w:lineRule="auto"/>
               <w:rPr>
                 <w:rFonts w:ascii="Arial Narrow" w:hAnsi="Arial Narrow"/>
-              </w:rPr>
-            </w:pPr>
-            <w:r>
-              <w:rPr>
-                <w:rFonts w:ascii="Arial Narrow" w:hAnsi="Arial Narrow"/>
-              </w:rPr>
-              <w:t xml:space="preserve">Tonus </w:t>
-            </w:r>
-            <w:proofErr w:type="spellStart"/>
-            <w:r>
-              <w:rPr>
-                <w:rFonts w:ascii="Arial Narrow" w:hAnsi="Arial Narrow"/>
-              </w:rPr>
-              <w:t>Otot</w:t>
-            </w:r>
-            <w:proofErr w:type="spellEnd"/>
+                <w:lang w:val="id-ID"/>
+              </w:rPr>
+            </w:pPr>
+            <w:r>
+              <w:rPr>
+                <w:rFonts w:ascii="Arial Narrow" w:hAnsi="Arial Narrow"/>
+                <w:lang w:val="id-ID"/>
+              </w:rPr>
+              <w:t>Tonus Otot</w:t>
+            </w:r>
           </w:p>
         </w:tc>
         <w:tc>
@@ -6790,17 +5987,19 @@
               <w:spacing w:after="0" w:line="240" w:lineRule="auto"/>
               <w:rPr>
                 <w:rFonts w:ascii="Arial Narrow" w:hAnsi="Arial Narrow"/>
+                <w:lang w:val="id-ID"/>
               </w:rPr>
             </w:pPr>
             <w:r>
               <w:rPr>
                 <w:rFonts w:ascii="Arial Narrow" w:hAnsi="Arial Narrow"/>
                 <w:noProof/>
+                <w:lang w:val="id-ID"/>
               </w:rPr>
               <mc:AlternateContent>
                 <mc:Choice Requires="wps">
                   <w:drawing>
-                    <wp:anchor distT="0" distB="0" distL="114300" distR="114300" simplePos="0" relativeHeight="251675136" behindDoc="0" locked="0" layoutInCell="1" allowOverlap="1" wp14:anchorId="0DCE8EB4" wp14:editId="484540C5">
+                    <wp:anchor distT="0" distB="0" distL="114300" distR="114300" simplePos="0" relativeHeight="251675136" behindDoc="0" locked="0" layoutInCell="1" allowOverlap="1" wp14:anchorId="130E3AEA" wp14:editId="23F6D9C8">
                       <wp:simplePos x="0" y="0"/>
                       <wp:positionH relativeFrom="column">
                         <wp:posOffset>-5715</wp:posOffset>
@@ -6860,7 +6059,7 @@
                 </mc:Choice>
                 <mc:Fallback>
                   <w:pict>
-                    <v:roundrect id="AutoShape 140" o:spid="_x0000_s1026" style="position:absolute;margin-left:-.45pt;margin-top:7.6pt;width:10.25pt;height:7.15pt;z-index:251675136;visibility:visible;mso-wrap-style:square;mso-width-percent:0;mso-height-percent:0;mso-wrap-distance-left:9pt;mso-wrap-distance-top:0;mso-wrap-distance-right:9pt;mso-wrap-distance-bottom:0;mso-position-horizontal:absolute;mso-position-horizontal-relative:text;mso-position-vertical:absolute;mso-position-vertical-relative:text;mso-width-percent:0;mso-height-percent:0;mso-width-relative:page;mso-height-relative:page;v-text-anchor:top" arcsize="10923f" o:gfxdata="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"/>
+                    <v:roundrect w14:anchorId="3D65831E" id="AutoShape 140" o:spid="_x0000_s1026" style="position:absolute;margin-left:-.45pt;margin-top:7.6pt;width:10.25pt;height:7.15pt;z-index:251675136;visibility:visible;mso-wrap-style:square;mso-width-percent:0;mso-height-percent:0;mso-wrap-distance-left:9pt;mso-wrap-distance-top:0;mso-wrap-distance-right:9pt;mso-wrap-distance-bottom:0;mso-position-horizontal:absolute;mso-position-horizontal-relative:text;mso-position-vertical:absolute;mso-position-vertical-relative:text;mso-width-percent:0;mso-height-percent:0;mso-width-relative:page;mso-height-relative:page;v-text-anchor:top" arcsize="10923f" o:gfxdata="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"/>
                   </w:pict>
                 </mc:Fallback>
               </mc:AlternateContent>
@@ -6868,17 +6067,10 @@
             <w:r>
               <w:rPr>
                 <w:rFonts w:ascii="Arial Narrow" w:hAnsi="Arial Narrow"/>
-              </w:rPr>
-              <w:t xml:space="preserve">       </w:t>
-            </w:r>
-            <w:proofErr w:type="spellStart"/>
-            <w:r>
-              <w:rPr>
-                <w:rFonts w:ascii="Arial Narrow" w:hAnsi="Arial Narrow"/>
-              </w:rPr>
-              <w:t>Lumpuh</w:t>
-            </w:r>
-            <w:proofErr w:type="spellEnd"/>
+                <w:lang w:val="id-ID"/>
+              </w:rPr>
+              <w:t xml:space="preserve">       Lumpuh</w:t>
+            </w:r>
           </w:p>
         </w:tc>
         <w:tc>
@@ -6891,17 +6083,19 @@
               <w:spacing w:after="0" w:line="240" w:lineRule="auto"/>
               <w:rPr>
                 <w:rFonts w:ascii="Arial Narrow" w:hAnsi="Arial Narrow"/>
+                <w:lang w:val="id-ID"/>
               </w:rPr>
             </w:pPr>
             <w:r>
               <w:rPr>
                 <w:rFonts w:ascii="Arial Narrow" w:hAnsi="Arial Narrow"/>
                 <w:noProof/>
+                <w:lang w:val="id-ID"/>
               </w:rPr>
               <mc:AlternateContent>
                 <mc:Choice Requires="wps">
                   <w:drawing>
-                    <wp:anchor distT="0" distB="0" distL="114300" distR="114300" simplePos="0" relativeHeight="251676160" behindDoc="0" locked="0" layoutInCell="1" allowOverlap="1" wp14:anchorId="23D293F2" wp14:editId="60825E3D">
+                    <wp:anchor distT="0" distB="0" distL="114300" distR="114300" simplePos="0" relativeHeight="251676160" behindDoc="0" locked="0" layoutInCell="1" allowOverlap="1" wp14:anchorId="500D9F07" wp14:editId="359AB36C">
                       <wp:simplePos x="0" y="0"/>
                       <wp:positionH relativeFrom="column">
                         <wp:posOffset>-5715</wp:posOffset>
@@ -6961,7 +6155,7 @@
                 </mc:Choice>
                 <mc:Fallback>
                   <w:pict>
-                    <v:roundrect id="AutoShape 141" o:spid="_x0000_s1026" style="position:absolute;margin-left:-.45pt;margin-top:5.3pt;width:10.25pt;height:7.15pt;z-index:251676160;visibility:visible;mso-wrap-style:square;mso-width-percent:0;mso-height-percent:0;mso-wrap-distance-left:9pt;mso-wrap-distance-top:0;mso-wrap-distance-right:9pt;mso-wrap-distance-bottom:0;mso-position-horizontal:absolute;mso-position-horizontal-relative:text;mso-position-vertical:absolute;mso-position-vertical-relative:text;mso-width-percent:0;mso-height-percent:0;mso-width-relative:page;mso-height-relative:page;v-text-anchor:top" arcsize="10923f" o:gfxdata="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"/>
+                    <v:roundrect w14:anchorId="74FEFA26" id="AutoShape 141" o:spid="_x0000_s1026" style="position:absolute;margin-left:-.45pt;margin-top:5.3pt;width:10.25pt;height:7.15pt;z-index:251676160;visibility:visible;mso-wrap-style:square;mso-width-percent:0;mso-height-percent:0;mso-wrap-distance-left:9pt;mso-wrap-distance-top:0;mso-wrap-distance-right:9pt;mso-wrap-distance-bottom:0;mso-position-horizontal:absolute;mso-position-horizontal-relative:text;mso-position-vertical:absolute;mso-position-vertical-relative:text;mso-width-percent:0;mso-height-percent:0;mso-width-relative:page;mso-height-relative:page;v-text-anchor:top" arcsize="10923f" o:gfxdata="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"/>
                   </w:pict>
                 </mc:Fallback>
               </mc:AlternateContent>
@@ -6969,45 +6163,26 @@
             <w:r>
               <w:rPr>
                 <w:rFonts w:ascii="Arial Narrow" w:hAnsi="Arial Narrow"/>
-              </w:rPr>
-              <w:t xml:space="preserve">      </w:t>
-            </w:r>
-            <w:proofErr w:type="spellStart"/>
-            <w:r>
-              <w:rPr>
-                <w:rFonts w:ascii="Arial Narrow" w:hAnsi="Arial Narrow"/>
-              </w:rPr>
-              <w:t>Ekstensi</w:t>
-            </w:r>
-            <w:proofErr w:type="spellEnd"/>
-            <w:r>
-              <w:rPr>
-                <w:rFonts w:ascii="Arial Narrow" w:hAnsi="Arial Narrow"/>
-              </w:rPr>
-              <w:t xml:space="preserve"> / Flexi</w:t>
-            </w:r>
-          </w:p>
-          <w:p>
-            <w:pPr>
-              <w:spacing w:after="0" w:line="240" w:lineRule="auto"/>
-              <w:rPr>
-                <w:rFonts w:ascii="Arial Narrow" w:hAnsi="Arial Narrow"/>
-              </w:rPr>
-            </w:pPr>
-            <w:r>
-              <w:rPr>
-                <w:rFonts w:ascii="Arial Narrow" w:hAnsi="Arial Narrow"/>
-              </w:rPr>
-              <w:t xml:space="preserve">      </w:t>
-            </w:r>
-            <w:proofErr w:type="spellStart"/>
-            <w:r>
-              <w:rPr>
-                <w:rFonts w:ascii="Arial Narrow" w:hAnsi="Arial Narrow"/>
-              </w:rPr>
-              <w:t>Sedikit</w:t>
-            </w:r>
-            <w:proofErr w:type="spellEnd"/>
+                <w:lang w:val="id-ID"/>
+              </w:rPr>
+              <w:t xml:space="preserve">      Ekstensi / Flexi</w:t>
+            </w:r>
+          </w:p>
+          <w:p>
+            <w:pPr>
+              <w:spacing w:after="0" w:line="240" w:lineRule="auto"/>
+              <w:rPr>
+                <w:rFonts w:ascii="Arial Narrow" w:hAnsi="Arial Narrow"/>
+                <w:lang w:val="id-ID"/>
+              </w:rPr>
+            </w:pPr>
+            <w:r>
+              <w:rPr>
+                <w:rFonts w:ascii="Arial Narrow" w:hAnsi="Arial Narrow"/>
+                <w:lang w:val="id-ID"/>
+              </w:rPr>
+              <w:t xml:space="preserve">      Sedikit</w:t>
+            </w:r>
           </w:p>
         </w:tc>
         <w:tc>
@@ -7020,17 +6195,19 @@
               <w:spacing w:after="0" w:line="240" w:lineRule="auto"/>
               <w:rPr>
                 <w:rFonts w:ascii="Arial Narrow" w:hAnsi="Arial Narrow"/>
+                <w:lang w:val="id-ID"/>
               </w:rPr>
             </w:pPr>
             <w:r>
               <w:rPr>
                 <w:rFonts w:ascii="Arial Narrow" w:hAnsi="Arial Narrow"/>
                 <w:noProof/>
+                <w:lang w:val="id-ID"/>
               </w:rPr>
               <mc:AlternateContent>
                 <mc:Choice Requires="wps">
                   <w:drawing>
-                    <wp:anchor distT="0" distB="0" distL="114300" distR="114300" simplePos="0" relativeHeight="251677184" behindDoc="0" locked="0" layoutInCell="1" allowOverlap="1" wp14:anchorId="04663443" wp14:editId="5FEFA99B">
+                    <wp:anchor distT="0" distB="0" distL="114300" distR="114300" simplePos="0" relativeHeight="251677184" behindDoc="0" locked="0" layoutInCell="1" allowOverlap="1" wp14:anchorId="0AE214F3" wp14:editId="1E4A522C">
                       <wp:simplePos x="0" y="0"/>
                       <wp:positionH relativeFrom="column">
                         <wp:posOffset>-5715</wp:posOffset>
@@ -7090,7 +6267,7 @@
                 </mc:Choice>
                 <mc:Fallback>
                   <w:pict>
-                    <v:roundrect id="AutoShape 142" o:spid="_x0000_s1026" style="position:absolute;margin-left:-.45pt;margin-top:5.3pt;width:10.25pt;height:7.15pt;z-index:251677184;visibility:visible;mso-wrap-style:square;mso-width-percent:0;mso-height-percent:0;mso-wrap-distance-left:9pt;mso-wrap-distance-top:0;mso-wrap-distance-right:9pt;mso-wrap-distance-bottom:0;mso-position-horizontal:absolute;mso-position-horizontal-relative:text;mso-position-vertical:absolute;mso-position-vertical-relative:text;mso-width-percent:0;mso-height-percent:0;mso-width-relative:page;mso-height-relative:page;v-text-anchor:top" arcsize="10923f" o:gfxdata="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"/>
+                    <v:roundrect w14:anchorId="67BA917C" id="AutoShape 142" o:spid="_x0000_s1026" style="position:absolute;margin-left:-.45pt;margin-top:5.3pt;width:10.25pt;height:7.15pt;z-index:251677184;visibility:visible;mso-wrap-style:square;mso-width-percent:0;mso-height-percent:0;mso-wrap-distance-left:9pt;mso-wrap-distance-top:0;mso-wrap-distance-right:9pt;mso-wrap-distance-bottom:0;mso-position-horizontal:absolute;mso-position-horizontal-relative:text;mso-position-vertical:absolute;mso-position-vertical-relative:text;mso-width-percent:0;mso-height-percent:0;mso-width-relative:page;mso-height-relative:page;v-text-anchor:top" arcsize="10923f" o:gfxdata="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"/>
                   </w:pict>
                 </mc:Fallback>
               </mc:AlternateContent>
@@ -7098,45 +6275,26 @@
             <w:r>
               <w:rPr>
                 <w:rFonts w:ascii="Arial Narrow" w:hAnsi="Arial Narrow"/>
-              </w:rPr>
-              <w:t xml:space="preserve">      </w:t>
-            </w:r>
-            <w:proofErr w:type="spellStart"/>
-            <w:r>
-              <w:rPr>
-                <w:rFonts w:ascii="Arial Narrow" w:hAnsi="Arial Narrow"/>
-              </w:rPr>
-              <w:t>Gerakan</w:t>
-            </w:r>
-            <w:proofErr w:type="spellEnd"/>
-            <w:r>
-              <w:rPr>
-                <w:rFonts w:ascii="Arial Narrow" w:hAnsi="Arial Narrow"/>
-              </w:rPr>
-              <w:t xml:space="preserve"> </w:t>
-            </w:r>
-          </w:p>
-          <w:p>
-            <w:pPr>
-              <w:spacing w:after="0" w:line="240" w:lineRule="auto"/>
-              <w:rPr>
-                <w:rFonts w:ascii="Arial Narrow" w:hAnsi="Arial Narrow"/>
-              </w:rPr>
-            </w:pPr>
-            <w:r>
-              <w:rPr>
-                <w:rFonts w:ascii="Arial Narrow" w:hAnsi="Arial Narrow"/>
-              </w:rPr>
-              <w:t xml:space="preserve">      </w:t>
-            </w:r>
-            <w:proofErr w:type="spellStart"/>
-            <w:r>
-              <w:rPr>
-                <w:rFonts w:ascii="Arial Narrow" w:hAnsi="Arial Narrow"/>
-              </w:rPr>
-              <w:t>Aktif</w:t>
-            </w:r>
-            <w:proofErr w:type="spellEnd"/>
+                <w:lang w:val="id-ID"/>
+              </w:rPr>
+              <w:t xml:space="preserve">      Gerakan </w:t>
+            </w:r>
+          </w:p>
+          <w:p>
+            <w:pPr>
+              <w:spacing w:after="0" w:line="240" w:lineRule="auto"/>
+              <w:rPr>
+                <w:rFonts w:ascii="Arial Narrow" w:hAnsi="Arial Narrow"/>
+                <w:lang w:val="id-ID"/>
+              </w:rPr>
+            </w:pPr>
+            <w:r>
+              <w:rPr>
+                <w:rFonts w:ascii="Arial Narrow" w:hAnsi="Arial Narrow"/>
+                <w:lang w:val="id-ID"/>
+              </w:rPr>
+              <w:t xml:space="preserve">      Aktif</w:t>
+            </w:r>
           </w:p>
         </w:tc>
         <w:tc>
@@ -7150,6 +6308,7 @@
               <w:spacing w:after="0" w:line="240" w:lineRule="auto"/>
               <w:rPr>
                 <w:rFonts w:ascii="Arial Narrow" w:hAnsi="Arial Narrow"/>
+                <w:lang w:val="id-ID"/>
               </w:rPr>
             </w:pPr>
           </w:p>
@@ -7167,6 +6326,7 @@
               <w:spacing w:after="0" w:line="240" w:lineRule="auto"/>
               <w:rPr>
                 <w:rFonts w:ascii="Arial Narrow" w:hAnsi="Arial Narrow"/>
+                <w:lang w:val="id-ID"/>
               </w:rPr>
             </w:pPr>
           </w:p>
@@ -7191,22 +6351,16 @@
               <w:spacing w:after="0" w:line="240" w:lineRule="auto"/>
               <w:rPr>
                 <w:rFonts w:ascii="Arial Narrow" w:hAnsi="Arial Narrow"/>
-              </w:rPr>
-            </w:pPr>
-            <w:r>
-              <w:rPr>
-                <w:rFonts w:ascii="Arial Narrow" w:hAnsi="Arial Narrow"/>
-              </w:rPr>
-              <w:t xml:space="preserve">Usaha </w:t>
-            </w:r>
-            <w:proofErr w:type="spellStart"/>
-            <w:r>
-              <w:rPr>
-                <w:rFonts w:ascii="Arial Narrow" w:hAnsi="Arial Narrow"/>
-              </w:rPr>
-              <w:t>Bernapas</w:t>
-            </w:r>
-            <w:proofErr w:type="spellEnd"/>
+                <w:lang w:val="id-ID"/>
+              </w:rPr>
+            </w:pPr>
+            <w:r>
+              <w:rPr>
+                <w:rFonts w:ascii="Arial Narrow" w:hAnsi="Arial Narrow"/>
+                <w:lang w:val="id-ID"/>
+              </w:rPr>
+              <w:t>Usaha Bernapas</w:t>
+            </w:r>
           </w:p>
         </w:tc>
         <w:tc>
@@ -7219,17 +6373,19 @@
               <w:spacing w:after="0" w:line="240" w:lineRule="auto"/>
               <w:rPr>
                 <w:rFonts w:ascii="Arial Narrow" w:hAnsi="Arial Narrow"/>
+                <w:lang w:val="id-ID"/>
               </w:rPr>
             </w:pPr>
             <w:r>
               <w:rPr>
                 <w:rFonts w:ascii="Arial Narrow" w:hAnsi="Arial Narrow"/>
                 <w:noProof/>
+                <w:lang w:val="id-ID"/>
               </w:rPr>
               <mc:AlternateContent>
                 <mc:Choice Requires="wps">
                   <w:drawing>
-                    <wp:anchor distT="0" distB="0" distL="114300" distR="114300" simplePos="0" relativeHeight="251678208" behindDoc="0" locked="0" layoutInCell="1" allowOverlap="1" wp14:anchorId="5CE0782E" wp14:editId="2A6F5295">
+                    <wp:anchor distT="0" distB="0" distL="114300" distR="114300" simplePos="0" relativeHeight="251678208" behindDoc="0" locked="0" layoutInCell="1" allowOverlap="1" wp14:anchorId="243F15B0" wp14:editId="232FC127">
                       <wp:simplePos x="0" y="0"/>
                       <wp:positionH relativeFrom="column">
                         <wp:posOffset>-5715</wp:posOffset>
@@ -7289,7 +6445,7 @@
                 </mc:Choice>
                 <mc:Fallback>
                   <w:pict>
-                    <v:roundrect id="AutoShape 143" o:spid="_x0000_s1026" style="position:absolute;margin-left:-.45pt;margin-top:1pt;width:10.25pt;height:7.15pt;z-index:251678208;visibility:visible;mso-wrap-style:square;mso-width-percent:0;mso-height-percent:0;mso-wrap-distance-left:9pt;mso-wrap-distance-top:0;mso-wrap-distance-right:9pt;mso-wrap-distance-bottom:0;mso-position-horizontal:absolute;mso-position-horizontal-relative:text;mso-position-vertical:absolute;mso-position-vertical-relative:text;mso-width-percent:0;mso-height-percent:0;mso-width-relative:page;mso-height-relative:page;v-text-anchor:top" arcsize="10923f" o:gfxdata="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"/>
+                    <v:roundrect w14:anchorId="593A2DA0" id="AutoShape 143" o:spid="_x0000_s1026" style="position:absolute;margin-left:-.45pt;margin-top:1pt;width:10.25pt;height:7.15pt;z-index:251678208;visibility:visible;mso-wrap-style:square;mso-width-percent:0;mso-height-percent:0;mso-wrap-distance-left:9pt;mso-wrap-distance-top:0;mso-wrap-distance-right:9pt;mso-wrap-distance-bottom:0;mso-position-horizontal:absolute;mso-position-horizontal-relative:text;mso-position-vertical:absolute;mso-position-vertical-relative:text;mso-width-percent:0;mso-height-percent:0;mso-width-relative:page;mso-height-relative:page;v-text-anchor:top" arcsize="10923f" o:gfxdata="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"/>
                   </w:pict>
                 </mc:Fallback>
               </mc:AlternateContent>
@@ -7297,22 +6453,9 @@
             <w:r>
               <w:rPr>
                 <w:rFonts w:ascii="Arial Narrow" w:hAnsi="Arial Narrow"/>
-              </w:rPr>
-              <w:t xml:space="preserve">       </w:t>
-            </w:r>
-            <w:proofErr w:type="spellStart"/>
-            <w:r>
-              <w:rPr>
-                <w:rFonts w:ascii="Arial Narrow" w:hAnsi="Arial Narrow"/>
-              </w:rPr>
-              <w:t>Tak</w:t>
-            </w:r>
-            <w:proofErr w:type="spellEnd"/>
-            <w:r>
-              <w:rPr>
-                <w:rFonts w:ascii="Arial Narrow" w:hAnsi="Arial Narrow"/>
-              </w:rPr>
-              <w:t xml:space="preserve"> Ada</w:t>
+                <w:lang w:val="id-ID"/>
+              </w:rPr>
+              <w:t xml:space="preserve">       Tak Ada</w:t>
             </w:r>
           </w:p>
         </w:tc>
@@ -7326,17 +6469,19 @@
               <w:spacing w:after="0" w:line="240" w:lineRule="auto"/>
               <w:rPr>
                 <w:rFonts w:ascii="Arial Narrow" w:hAnsi="Arial Narrow"/>
+                <w:lang w:val="id-ID"/>
               </w:rPr>
             </w:pPr>
             <w:r>
               <w:rPr>
                 <w:rFonts w:ascii="Arial Narrow" w:hAnsi="Arial Narrow"/>
                 <w:noProof/>
+                <w:lang w:val="id-ID"/>
               </w:rPr>
               <mc:AlternateContent>
                 <mc:Choice Requires="wps">
                   <w:drawing>
-                    <wp:anchor distT="0" distB="0" distL="114300" distR="114300" simplePos="0" relativeHeight="251679232" behindDoc="0" locked="0" layoutInCell="1" allowOverlap="1" wp14:anchorId="0BBFD7C1" wp14:editId="59C4AE60">
+                    <wp:anchor distT="0" distB="0" distL="114300" distR="114300" simplePos="0" relativeHeight="251679232" behindDoc="0" locked="0" layoutInCell="1" allowOverlap="1" wp14:anchorId="7A11C231" wp14:editId="1653C784">
                       <wp:simplePos x="0" y="0"/>
                       <wp:positionH relativeFrom="column">
                         <wp:posOffset>-5715</wp:posOffset>
@@ -7396,7 +6541,7 @@
                 </mc:Choice>
                 <mc:Fallback>
                   <w:pict>
-                    <v:roundrect id="AutoShape 144" o:spid="_x0000_s1026" style="position:absolute;margin-left:-.45pt;margin-top:5.3pt;width:10.25pt;height:7.15pt;z-index:251679232;visibility:visible;mso-wrap-style:square;mso-width-percent:0;mso-height-percent:0;mso-wrap-distance-left:9pt;mso-wrap-distance-top:0;mso-wrap-distance-right:9pt;mso-wrap-distance-bottom:0;mso-position-horizontal:absolute;mso-position-horizontal-relative:text;mso-position-vertical:absolute;mso-position-vertical-relative:text;mso-width-percent:0;mso-height-percent:0;mso-width-relative:page;mso-height-relative:page;v-text-anchor:top" arcsize="10923f" o:gfxdata="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"/>
+                    <v:roundrect w14:anchorId="52769DA7" id="AutoShape 144" o:spid="_x0000_s1026" style="position:absolute;margin-left:-.45pt;margin-top:5.3pt;width:10.25pt;height:7.15pt;z-index:251679232;visibility:visible;mso-wrap-style:square;mso-width-percent:0;mso-height-percent:0;mso-wrap-distance-left:9pt;mso-wrap-distance-top:0;mso-wrap-distance-right:9pt;mso-wrap-distance-bottom:0;mso-position-horizontal:absolute;mso-position-horizontal-relative:text;mso-position-vertical:absolute;mso-position-vertical-relative:text;mso-width-percent:0;mso-height-percent:0;mso-width-relative:page;mso-height-relative:page;v-text-anchor:top" arcsize="10923f" o:gfxdata="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"/>
                   </w:pict>
                 </mc:Fallback>
               </mc:AlternateContent>
@@ -7404,53 +6549,26 @@
             <w:r>
               <w:rPr>
                 <w:rFonts w:ascii="Arial Narrow" w:hAnsi="Arial Narrow"/>
-              </w:rPr>
-              <w:t xml:space="preserve">      </w:t>
-            </w:r>
-            <w:proofErr w:type="spellStart"/>
-            <w:r>
-              <w:rPr>
-                <w:rFonts w:ascii="Arial Narrow" w:hAnsi="Arial Narrow"/>
-              </w:rPr>
-              <w:t>Lambat</w:t>
-            </w:r>
-            <w:proofErr w:type="spellEnd"/>
-            <w:r>
-              <w:rPr>
-                <w:rFonts w:ascii="Arial Narrow" w:hAnsi="Arial Narrow"/>
-              </w:rPr>
-              <w:t xml:space="preserve">, </w:t>
-            </w:r>
-            <w:proofErr w:type="spellStart"/>
-            <w:r>
-              <w:rPr>
-                <w:rFonts w:ascii="Arial Narrow" w:hAnsi="Arial Narrow"/>
-              </w:rPr>
-              <w:t>Tak</w:t>
-            </w:r>
-            <w:proofErr w:type="spellEnd"/>
-          </w:p>
-          <w:p>
-            <w:pPr>
-              <w:spacing w:after="0" w:line="240" w:lineRule="auto"/>
-              <w:rPr>
-                <w:rFonts w:ascii="Arial Narrow" w:hAnsi="Arial Narrow"/>
-              </w:rPr>
-            </w:pPr>
-            <w:r>
-              <w:rPr>
-                <w:rFonts w:ascii="Arial Narrow" w:hAnsi="Arial Narrow"/>
-              </w:rPr>
-              <w:t xml:space="preserve">      </w:t>
-            </w:r>
-            <w:proofErr w:type="spellStart"/>
-            <w:r>
-              <w:rPr>
-                <w:rFonts w:ascii="Arial Narrow" w:hAnsi="Arial Narrow"/>
-              </w:rPr>
-              <w:t>teratur</w:t>
-            </w:r>
-            <w:proofErr w:type="spellEnd"/>
+                <w:lang w:val="id-ID"/>
+              </w:rPr>
+              <w:t xml:space="preserve">      Lambat, Tak</w:t>
+            </w:r>
+          </w:p>
+          <w:p>
+            <w:pPr>
+              <w:spacing w:after="0" w:line="240" w:lineRule="auto"/>
+              <w:rPr>
+                <w:rFonts w:ascii="Arial Narrow" w:hAnsi="Arial Narrow"/>
+                <w:lang w:val="id-ID"/>
+              </w:rPr>
+            </w:pPr>
+            <w:r>
+              <w:rPr>
+                <w:rFonts w:ascii="Arial Narrow" w:hAnsi="Arial Narrow"/>
+                <w:lang w:val="id-ID"/>
+              </w:rPr>
+              <w:t xml:space="preserve">      teratur</w:t>
+            </w:r>
           </w:p>
         </w:tc>
         <w:tc>
@@ -7463,17 +6581,19 @@
               <w:spacing w:after="0" w:line="240" w:lineRule="auto"/>
               <w:rPr>
                 <w:rFonts w:ascii="Arial Narrow" w:hAnsi="Arial Narrow"/>
+                <w:lang w:val="id-ID"/>
               </w:rPr>
             </w:pPr>
             <w:r>
               <w:rPr>
                 <w:rFonts w:ascii="Arial Narrow" w:hAnsi="Arial Narrow"/>
                 <w:noProof/>
+                <w:lang w:val="id-ID"/>
               </w:rPr>
               <mc:AlternateContent>
                 <mc:Choice Requires="wps">
                   <w:drawing>
-                    <wp:anchor distT="0" distB="0" distL="114300" distR="114300" simplePos="0" relativeHeight="251680256" behindDoc="0" locked="0" layoutInCell="1" allowOverlap="1" wp14:anchorId="6962799B" wp14:editId="01E01C42">
+                    <wp:anchor distT="0" distB="0" distL="114300" distR="114300" simplePos="0" relativeHeight="251680256" behindDoc="0" locked="0" layoutInCell="1" allowOverlap="1" wp14:anchorId="2719D438" wp14:editId="24EF23D7">
                       <wp:simplePos x="0" y="0"/>
                       <wp:positionH relativeFrom="column">
                         <wp:posOffset>-5715</wp:posOffset>
@@ -7533,7 +6653,7 @@
                 </mc:Choice>
                 <mc:Fallback>
                   <w:pict>
-                    <v:roundrect id="AutoShape 145" o:spid="_x0000_s1026" style="position:absolute;margin-left:-.45pt;margin-top:5.3pt;width:10.25pt;height:7.15pt;z-index:251680256;visibility:visible;mso-wrap-style:square;mso-width-percent:0;mso-height-percent:0;mso-wrap-distance-left:9pt;mso-wrap-distance-top:0;mso-wrap-distance-right:9pt;mso-wrap-distance-bottom:0;mso-position-horizontal:absolute;mso-position-horizontal-relative:text;mso-position-vertical:absolute;mso-position-vertical-relative:text;mso-width-percent:0;mso-height-percent:0;mso-width-relative:page;mso-height-relative:page;v-text-anchor:top" arcsize="10923f" o:gfxdata="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"/>
+                    <v:roundrect w14:anchorId="495B419A" id="AutoShape 145" o:spid="_x0000_s1026" style="position:absolute;margin-left:-.45pt;margin-top:5.3pt;width:10.25pt;height:7.15pt;z-index:251680256;visibility:visible;mso-wrap-style:square;mso-width-percent:0;mso-height-percent:0;mso-wrap-distance-left:9pt;mso-wrap-distance-top:0;mso-wrap-distance-right:9pt;mso-wrap-distance-bottom:0;mso-position-horizontal:absolute;mso-position-horizontal-relative:text;mso-position-vertical:absolute;mso-position-vertical-relative:text;mso-width-percent:0;mso-height-percent:0;mso-width-relative:page;mso-height-relative:page;v-text-anchor:top" arcsize="10923f" o:gfxdata="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"/>
                   </w:pict>
                 </mc:Fallback>
               </mc:AlternateContent>
@@ -7541,39 +6661,26 @@
             <w:r>
               <w:rPr>
                 <w:rFonts w:ascii="Arial Narrow" w:hAnsi="Arial Narrow"/>
-              </w:rPr>
-              <w:t xml:space="preserve">      </w:t>
-            </w:r>
-            <w:proofErr w:type="spellStart"/>
-            <w:r>
-              <w:rPr>
-                <w:rFonts w:ascii="Arial Narrow" w:hAnsi="Arial Narrow"/>
-              </w:rPr>
-              <w:t>Menangis</w:t>
-            </w:r>
-            <w:proofErr w:type="spellEnd"/>
-          </w:p>
-          <w:p>
-            <w:pPr>
-              <w:spacing w:after="0" w:line="240" w:lineRule="auto"/>
-              <w:rPr>
-                <w:rFonts w:ascii="Arial Narrow" w:hAnsi="Arial Narrow"/>
-              </w:rPr>
-            </w:pPr>
-            <w:r>
-              <w:rPr>
-                <w:rFonts w:ascii="Arial Narrow" w:hAnsi="Arial Narrow"/>
-              </w:rPr>
-              <w:t xml:space="preserve">      </w:t>
-            </w:r>
-            <w:proofErr w:type="spellStart"/>
-            <w:r>
-              <w:rPr>
-                <w:rFonts w:ascii="Arial Narrow" w:hAnsi="Arial Narrow"/>
-              </w:rPr>
-              <w:t>Kuat</w:t>
-            </w:r>
-            <w:proofErr w:type="spellEnd"/>
+                <w:lang w:val="id-ID"/>
+              </w:rPr>
+              <w:t xml:space="preserve">      Menangis</w:t>
+            </w:r>
+          </w:p>
+          <w:p>
+            <w:pPr>
+              <w:spacing w:after="0" w:line="240" w:lineRule="auto"/>
+              <w:rPr>
+                <w:rFonts w:ascii="Arial Narrow" w:hAnsi="Arial Narrow"/>
+                <w:lang w:val="id-ID"/>
+              </w:rPr>
+            </w:pPr>
+            <w:r>
+              <w:rPr>
+                <w:rFonts w:ascii="Arial Narrow" w:hAnsi="Arial Narrow"/>
+                <w:lang w:val="id-ID"/>
+              </w:rPr>
+              <w:t xml:space="preserve">      Kuat</w:t>
+            </w:r>
           </w:p>
         </w:tc>
         <w:tc>
@@ -7587,6 +6694,7 @@
               <w:spacing w:after="0" w:line="240" w:lineRule="auto"/>
               <w:rPr>
                 <w:rFonts w:ascii="Arial Narrow" w:hAnsi="Arial Narrow"/>
+                <w:lang w:val="id-ID"/>
               </w:rPr>
             </w:pPr>
           </w:p>
@@ -7607,12 +6715,14 @@
               <w:spacing w:after="0" w:line="240" w:lineRule="auto"/>
               <w:rPr>
                 <w:rFonts w:ascii="Arial Narrow" w:hAnsi="Arial Narrow"/>
+                <w:lang w:val="id-ID"/>
               </w:rPr>
             </w:pPr>
             <w:r>
               <w:rPr>
                 <w:rFonts w:ascii="Arial Narrow" w:hAnsi="Arial Narrow"/>
                 <w:u w:val="single"/>
+                <w:lang w:val="id-ID"/>
               </w:rPr>
               <w:t>RESUSITASI   :</w:t>
             </w:r>
@@ -7622,418 +6732,166 @@
               <w:spacing w:after="0" w:line="240" w:lineRule="auto"/>
               <w:rPr>
                 <w:rFonts w:ascii="Arial Narrow" w:hAnsi="Arial Narrow"/>
-              </w:rPr>
-            </w:pPr>
-            <w:r>
-              <w:rPr>
-                <w:rFonts w:ascii="Arial Narrow" w:hAnsi="Arial Narrow"/>
-              </w:rPr>
-              <w:t xml:space="preserve">   </w:t>
-            </w:r>
-            <w:proofErr w:type="spellStart"/>
-            <w:r>
-              <w:rPr>
-                <w:rFonts w:ascii="Arial Narrow" w:hAnsi="Arial Narrow"/>
-              </w:rPr>
-              <w:t>Pemberian</w:t>
-            </w:r>
-            <w:proofErr w:type="spellEnd"/>
-            <w:r>
-              <w:rPr>
-                <w:rFonts w:ascii="Arial Narrow" w:hAnsi="Arial Narrow"/>
-              </w:rPr>
-              <w:t xml:space="preserve"> oxygen </w:t>
-            </w:r>
-            <w:proofErr w:type="spellStart"/>
-            <w:r>
-              <w:rPr>
-                <w:rFonts w:ascii="Arial Narrow" w:hAnsi="Arial Narrow"/>
-              </w:rPr>
-              <w:t>saja</w:t>
-            </w:r>
-            <w:proofErr w:type="spellEnd"/>
-            <w:r>
-              <w:rPr>
-                <w:rFonts w:ascii="Arial Narrow" w:hAnsi="Arial Narrow"/>
+                <w:lang w:val="id-ID"/>
+              </w:rPr>
+            </w:pPr>
+            <w:r>
+              <w:rPr>
+                <w:rFonts w:ascii="Arial Narrow" w:hAnsi="Arial Narrow"/>
+                <w:lang w:val="id-ID"/>
+              </w:rPr>
+              <w:t xml:space="preserve">   Pemberian oxygen saja                                  </w:t>
+            </w:r>
+            <w:r>
+              <w:rPr>
+                <w:rFonts w:ascii="Arial Narrow" w:hAnsi="Arial Narrow"/>
+                <w:lang w:val="id-ID"/>
+              </w:rPr>
+              <w:t xml:space="preserve">      </w:t>
+            </w:r>
+            <w:r>
+              <w:rPr>
+                <w:rFonts w:ascii="Arial Narrow" w:hAnsi="Arial Narrow"/>
+                <w:lang w:val="id-ID"/>
+              </w:rPr>
+              <w:t xml:space="preserve">       --  </w:t>
+            </w:r>
+            <w:r>
+              <w:rPr>
+                <w:rFonts w:ascii="Arial Narrow" w:hAnsi="Arial Narrow"/>
+                <w:lang w:val="id-ID"/>
+              </w:rPr>
+              <w:t xml:space="preserve"> </w:t>
+            </w:r>
+            <w:r>
+              <w:rPr>
+                <w:rFonts w:ascii="Arial Narrow" w:hAnsi="Arial Narrow"/>
+                <w:lang w:val="id-ID"/>
+              </w:rPr>
+              <w:t xml:space="preserve"> /    +                               </w:t>
+            </w:r>
+          </w:p>
+          <w:p>
+            <w:pPr>
+              <w:spacing w:after="0" w:line="240" w:lineRule="auto"/>
+              <w:rPr>
+                <w:rFonts w:ascii="Arial Narrow" w:hAnsi="Arial Narrow"/>
+                <w:lang w:val="id-ID"/>
+              </w:rPr>
+            </w:pPr>
+            <w:r>
+              <w:rPr>
+                <w:rFonts w:ascii="Arial Narrow" w:hAnsi="Arial Narrow"/>
+                <w:lang w:val="id-ID"/>
+              </w:rPr>
+              <w:t xml:space="preserve">   Pengisapan                                                                  --   /    +                             </w:t>
+            </w:r>
+          </w:p>
+          <w:p>
+            <w:pPr>
+              <w:spacing w:after="0" w:line="240" w:lineRule="auto"/>
+              <w:rPr>
+                <w:rFonts w:ascii="Arial Narrow" w:hAnsi="Arial Narrow"/>
+                <w:lang w:val="id-ID"/>
+              </w:rPr>
+            </w:pPr>
+            <w:r>
+              <w:rPr>
+                <w:rFonts w:ascii="Arial Narrow" w:hAnsi="Arial Narrow"/>
+                <w:lang w:val="id-ID"/>
+              </w:rPr>
+              <w:t xml:space="preserve">   Pemberian  Oxygen   dengan tekanan ( VTP )   </w:t>
+            </w:r>
+            <w:r>
+              <w:rPr>
+                <w:rFonts w:ascii="Arial Narrow" w:hAnsi="Arial Narrow"/>
+                <w:lang w:val="id-ID"/>
+              </w:rPr>
+              <w:t xml:space="preserve">      </w:t>
+            </w:r>
+            <w:r>
+              <w:rPr>
+                <w:rFonts w:ascii="Arial Narrow" w:hAnsi="Arial Narrow"/>
+                <w:lang w:val="id-ID"/>
+              </w:rPr>
+              <w:t xml:space="preserve">   --   /    +                                     </w:t>
+            </w:r>
+          </w:p>
+          <w:p>
+            <w:pPr>
+              <w:spacing w:after="0" w:line="240" w:lineRule="auto"/>
+              <w:rPr>
+                <w:rFonts w:ascii="Arial Narrow" w:hAnsi="Arial Narrow"/>
+                <w:lang w:val="id-ID"/>
+              </w:rPr>
+            </w:pPr>
+            <w:r>
+              <w:rPr>
+                <w:rFonts w:ascii="Arial Narrow" w:hAnsi="Arial Narrow"/>
+                <w:lang w:val="id-ID"/>
+              </w:rPr>
+              <w:t xml:space="preserve">   Waktu sampai bernapas   teratur             </w:t>
+            </w:r>
+            <w:r>
+              <w:rPr>
+                <w:rFonts w:ascii="Arial Narrow" w:hAnsi="Arial Narrow"/>
+                <w:u w:val="single"/>
+                <w:lang w:val="id-ID"/>
               </w:rPr>
               <w:t xml:space="preserve">                                  </w:t>
             </w:r>
             <w:r>
               <w:rPr>
                 <w:rFonts w:ascii="Arial Narrow" w:hAnsi="Arial Narrow"/>
-              </w:rPr>
-              <w:t xml:space="preserve">      </w:t>
-            </w:r>
-            <w:r>
-              <w:rPr>
-                <w:rFonts w:ascii="Arial Narrow" w:hAnsi="Arial Narrow"/>
-                <w:lang w:val="id-ID"/>
-              </w:rPr>
-              <w:t xml:space="preserve">       --  </w:t>
-            </w:r>
-            <w:r>
-              <w:rPr>
-                <w:rFonts w:ascii="Arial Narrow" w:hAnsi="Arial Narrow"/>
+                <w:lang w:val="id-ID"/>
+              </w:rPr>
+              <w:t xml:space="preserve">     Menit</w:t>
+            </w:r>
+          </w:p>
+          <w:p>
+            <w:pPr>
+              <w:spacing w:after="0" w:line="240" w:lineRule="auto"/>
+              <w:rPr>
+                <w:rFonts w:ascii="Arial Narrow" w:hAnsi="Arial Narrow"/>
+                <w:lang w:val="id-ID"/>
+              </w:rPr>
+            </w:pPr>
+            <w:r>
+              <w:rPr>
+                <w:rFonts w:ascii="Arial Narrow" w:hAnsi="Arial Narrow"/>
+                <w:lang w:val="id-ID"/>
+              </w:rPr>
+              <w:t xml:space="preserve">    Waktu  sampai menangis                       </w:t>
+            </w:r>
+            <w:r>
+              <w:rPr>
+                <w:rFonts w:ascii="Arial Narrow" w:hAnsi="Arial Narrow"/>
+                <w:lang w:val="id-ID"/>
               </w:rPr>
               <w:t xml:space="preserve"> </w:t>
             </w:r>
             <w:r>
               <w:rPr>
                 <w:rFonts w:ascii="Arial Narrow" w:hAnsi="Arial Narrow"/>
-                <w:lang w:val="id-ID"/>
-              </w:rPr>
-              <w:t xml:space="preserve"> /    +</w:t>
-            </w:r>
-            <w:r>
-              <w:rPr>
-                <w:rFonts w:ascii="Arial Narrow" w:hAnsi="Arial Narrow"/>
-              </w:rPr>
-              <w:t xml:space="preserve">                               </w:t>
-            </w:r>
-          </w:p>
-          <w:p>
-            <w:pPr>
-              <w:spacing w:after="0" w:line="240" w:lineRule="auto"/>
-              <w:rPr>
-                <w:rFonts w:ascii="Arial Narrow" w:hAnsi="Arial Narrow"/>
-                <w:lang w:val="id-ID"/>
-              </w:rPr>
-            </w:pPr>
-            <w:r>
-              <w:rPr>
-                <w:rFonts w:ascii="Arial Narrow" w:hAnsi="Arial Narrow"/>
-              </w:rPr>
-              <w:t xml:space="preserve">   </w:t>
-            </w:r>
-            <w:proofErr w:type="spellStart"/>
-            <w:r>
-              <w:rPr>
-                <w:rFonts w:ascii="Arial Narrow" w:hAnsi="Arial Narrow"/>
-              </w:rPr>
-              <w:t>Pengisapan</w:t>
-            </w:r>
-            <w:proofErr w:type="spellEnd"/>
-            <w:r>
-              <w:rPr>
-                <w:rFonts w:ascii="Arial Narrow" w:hAnsi="Arial Narrow"/>
-              </w:rPr>
-              <w:t xml:space="preserve">                                                              </w:t>
-            </w:r>
-            <w:r>
-              <w:rPr>
-                <w:rFonts w:ascii="Arial Narrow" w:hAnsi="Arial Narrow"/>
-                <w:lang w:val="id-ID"/>
-              </w:rPr>
-              <w:t xml:space="preserve">  </w:t>
-            </w:r>
-            <w:r>
-              <w:rPr>
-                <w:rFonts w:ascii="Arial Narrow" w:hAnsi="Arial Narrow"/>
-              </w:rPr>
-              <w:t xml:space="preserve"> </w:t>
-            </w:r>
-            <w:r>
-              <w:rPr>
-                <w:rFonts w:ascii="Arial Narrow" w:hAnsi="Arial Narrow"/>
-                <w:lang w:val="id-ID"/>
-              </w:rPr>
-              <w:t xml:space="preserve"> --   /    +</w:t>
-            </w:r>
-            <w:r>
-              <w:rPr>
-                <w:rFonts w:ascii="Arial Narrow" w:hAnsi="Arial Narrow"/>
-              </w:rPr>
-              <w:t xml:space="preserve">                             </w:t>
-            </w:r>
-          </w:p>
-          <w:p>
-            <w:pPr>
-              <w:spacing w:after="0" w:line="240" w:lineRule="auto"/>
-              <w:rPr>
-                <w:rFonts w:ascii="Arial Narrow" w:hAnsi="Arial Narrow"/>
-              </w:rPr>
-            </w:pPr>
-            <w:r>
-              <w:rPr>
-                <w:rFonts w:ascii="Arial Narrow" w:hAnsi="Arial Narrow"/>
-              </w:rPr>
-              <w:t xml:space="preserve">   </w:t>
-            </w:r>
-            <w:proofErr w:type="spellStart"/>
-            <w:r>
-              <w:rPr>
-                <w:rFonts w:ascii="Arial Narrow" w:hAnsi="Arial Narrow"/>
-              </w:rPr>
-              <w:t>Pemberian</w:t>
-            </w:r>
-            <w:proofErr w:type="spellEnd"/>
-            <w:r>
-              <w:rPr>
-                <w:rFonts w:ascii="Arial Narrow" w:hAnsi="Arial Narrow"/>
-              </w:rPr>
-              <w:t xml:space="preserve">  Oxygen   </w:t>
-            </w:r>
-            <w:proofErr w:type="spellStart"/>
-            <w:r>
-              <w:rPr>
-                <w:rFonts w:ascii="Arial Narrow" w:hAnsi="Arial Narrow"/>
-              </w:rPr>
-              <w:t>dengan</w:t>
-            </w:r>
-            <w:proofErr w:type="spellEnd"/>
-            <w:r>
-              <w:rPr>
-                <w:rFonts w:ascii="Arial Narrow" w:hAnsi="Arial Narrow"/>
-              </w:rPr>
-              <w:t xml:space="preserve"> </w:t>
-            </w:r>
-            <w:proofErr w:type="spellStart"/>
-            <w:r>
-              <w:rPr>
-                <w:rFonts w:ascii="Arial Narrow" w:hAnsi="Arial Narrow"/>
-              </w:rPr>
-              <w:t>tekanan</w:t>
-            </w:r>
-            <w:proofErr w:type="spellEnd"/>
-            <w:r>
-              <w:rPr>
-                <w:rFonts w:ascii="Arial Narrow" w:hAnsi="Arial Narrow"/>
-              </w:rPr>
-              <w:t xml:space="preserve"> </w:t>
-            </w:r>
-            <w:r>
-              <w:rPr>
-                <w:rFonts w:ascii="Arial Narrow" w:hAnsi="Arial Narrow"/>
-                <w:lang w:val="id-ID"/>
-              </w:rPr>
-              <w:t>( VTP )</w:t>
-            </w:r>
-            <w:r>
-              <w:rPr>
-                <w:rFonts w:ascii="Arial Narrow" w:hAnsi="Arial Narrow"/>
-              </w:rPr>
-              <w:t xml:space="preserve">  </w:t>
-            </w:r>
-            <w:r>
-              <w:rPr>
-                <w:rFonts w:ascii="Arial Narrow" w:hAnsi="Arial Narrow"/>
-                <w:lang w:val="id-ID"/>
-              </w:rPr>
-              <w:t xml:space="preserve"> </w:t>
-            </w:r>
-            <w:r>
-              <w:rPr>
-                <w:rFonts w:ascii="Arial Narrow" w:hAnsi="Arial Narrow"/>
-              </w:rPr>
-              <w:t xml:space="preserve">      </w:t>
-            </w:r>
-            <w:r>
-              <w:rPr>
-                <w:rFonts w:ascii="Arial Narrow" w:hAnsi="Arial Narrow"/>
-                <w:lang w:val="id-ID"/>
-              </w:rPr>
-              <w:t xml:space="preserve">  </w:t>
-            </w:r>
-            <w:r>
-              <w:rPr>
-                <w:rFonts w:ascii="Arial Narrow" w:hAnsi="Arial Narrow"/>
-              </w:rPr>
-              <w:t xml:space="preserve"> </w:t>
-            </w:r>
-            <w:r>
-              <w:rPr>
-                <w:rFonts w:ascii="Arial Narrow" w:hAnsi="Arial Narrow"/>
-                <w:lang w:val="id-ID"/>
-              </w:rPr>
-              <w:t>--   /    +</w:t>
-            </w:r>
-            <w:r>
-              <w:rPr>
-                <w:rFonts w:ascii="Arial Narrow" w:hAnsi="Arial Narrow"/>
-              </w:rPr>
-              <w:t xml:space="preserve">                                     </w:t>
-            </w:r>
-          </w:p>
-          <w:p>
-            <w:pPr>
-              <w:spacing w:after="0" w:line="240" w:lineRule="auto"/>
-              <w:rPr>
-                <w:rFonts w:ascii="Arial Narrow" w:hAnsi="Arial Narrow"/>
-              </w:rPr>
-            </w:pPr>
-            <w:r>
-              <w:rPr>
-                <w:rFonts w:ascii="Arial Narrow" w:hAnsi="Arial Narrow"/>
-              </w:rPr>
-              <w:t xml:space="preserve">   </w:t>
-            </w:r>
-            <w:proofErr w:type="spellStart"/>
-            <w:r>
-              <w:rPr>
-                <w:rFonts w:ascii="Arial Narrow" w:hAnsi="Arial Narrow"/>
-              </w:rPr>
-              <w:t>Waktu</w:t>
-            </w:r>
-            <w:proofErr w:type="spellEnd"/>
-            <w:r>
-              <w:rPr>
-                <w:rFonts w:ascii="Arial Narrow" w:hAnsi="Arial Narrow"/>
-              </w:rPr>
-              <w:t xml:space="preserve"> </w:t>
-            </w:r>
-            <w:proofErr w:type="spellStart"/>
-            <w:r>
-              <w:rPr>
-                <w:rFonts w:ascii="Arial Narrow" w:hAnsi="Arial Narrow"/>
-              </w:rPr>
-              <w:t>sampai</w:t>
-            </w:r>
-            <w:proofErr w:type="spellEnd"/>
-            <w:r>
-              <w:rPr>
-                <w:rFonts w:ascii="Arial Narrow" w:hAnsi="Arial Narrow"/>
-              </w:rPr>
-              <w:t xml:space="preserve"> </w:t>
-            </w:r>
-            <w:proofErr w:type="spellStart"/>
-            <w:r>
-              <w:rPr>
-                <w:rFonts w:ascii="Arial Narrow" w:hAnsi="Arial Narrow"/>
-              </w:rPr>
-              <w:t>bernapas</w:t>
-            </w:r>
-            <w:proofErr w:type="spellEnd"/>
-            <w:r>
-              <w:rPr>
-                <w:rFonts w:ascii="Arial Narrow" w:hAnsi="Arial Narrow"/>
-              </w:rPr>
-              <w:t xml:space="preserve">   </w:t>
-            </w:r>
-            <w:proofErr w:type="spellStart"/>
-            <w:r>
-              <w:rPr>
-                <w:rFonts w:ascii="Arial Narrow" w:hAnsi="Arial Narrow"/>
-              </w:rPr>
-              <w:t>teratur</w:t>
-            </w:r>
-            <w:proofErr w:type="spellEnd"/>
-            <w:r>
-              <w:rPr>
-                <w:rFonts w:ascii="Arial Narrow" w:hAnsi="Arial Narrow"/>
-              </w:rPr>
-              <w:t xml:space="preserve">             </w:t>
-            </w:r>
-            <w:r>
-              <w:rPr>
-                <w:rFonts w:ascii="Arial Narrow" w:hAnsi="Arial Narrow"/>
                 <w:u w:val="single"/>
+                <w:lang w:val="id-ID"/>
               </w:rPr>
               <w:t xml:space="preserve">                                  </w:t>
             </w:r>
             <w:r>
               <w:rPr>
                 <w:rFonts w:ascii="Arial Narrow" w:hAnsi="Arial Narrow"/>
-              </w:rPr>
-              <w:t xml:space="preserve">     </w:t>
-            </w:r>
-            <w:proofErr w:type="spellStart"/>
-            <w:r>
-              <w:rPr>
-                <w:rFonts w:ascii="Arial Narrow" w:hAnsi="Arial Narrow"/>
-              </w:rPr>
-              <w:t>Menit</w:t>
-            </w:r>
-            <w:proofErr w:type="spellEnd"/>
-          </w:p>
-          <w:p>
-            <w:pPr>
-              <w:spacing w:after="0" w:line="240" w:lineRule="auto"/>
-              <w:rPr>
-                <w:rFonts w:ascii="Arial Narrow" w:hAnsi="Arial Narrow"/>
-                <w:lang w:val="id-ID"/>
-              </w:rPr>
-            </w:pPr>
-            <w:r>
-              <w:rPr>
-                <w:rFonts w:ascii="Arial Narrow" w:hAnsi="Arial Narrow"/>
-              </w:rPr>
-              <w:t xml:space="preserve">    </w:t>
-            </w:r>
-            <w:proofErr w:type="spellStart"/>
-            <w:r>
-              <w:rPr>
-                <w:rFonts w:ascii="Arial Narrow" w:hAnsi="Arial Narrow"/>
-              </w:rPr>
-              <w:t>Waktu</w:t>
-            </w:r>
-            <w:proofErr w:type="spellEnd"/>
-            <w:r>
-              <w:rPr>
-                <w:rFonts w:ascii="Arial Narrow" w:hAnsi="Arial Narrow"/>
-              </w:rPr>
-              <w:t xml:space="preserve">  </w:t>
-            </w:r>
-            <w:proofErr w:type="spellStart"/>
-            <w:r>
-              <w:rPr>
-                <w:rFonts w:ascii="Arial Narrow" w:hAnsi="Arial Narrow"/>
-              </w:rPr>
-              <w:t>sampai</w:t>
-            </w:r>
-            <w:proofErr w:type="spellEnd"/>
-            <w:r>
-              <w:rPr>
-                <w:rFonts w:ascii="Arial Narrow" w:hAnsi="Arial Narrow"/>
-              </w:rPr>
-              <w:t xml:space="preserve"> </w:t>
-            </w:r>
-            <w:proofErr w:type="spellStart"/>
-            <w:r>
-              <w:rPr>
-                <w:rFonts w:ascii="Arial Narrow" w:hAnsi="Arial Narrow"/>
-              </w:rPr>
-              <w:t>menangis</w:t>
-            </w:r>
-            <w:proofErr w:type="spellEnd"/>
-            <w:r>
-              <w:rPr>
-                <w:rFonts w:ascii="Arial Narrow" w:hAnsi="Arial Narrow"/>
-              </w:rPr>
-              <w:t xml:space="preserve">                       </w:t>
-            </w:r>
-            <w:r>
-              <w:rPr>
-                <w:rFonts w:ascii="Arial Narrow" w:hAnsi="Arial Narrow"/>
-              </w:rPr>
-              <w:t xml:space="preserve"> </w:t>
-            </w:r>
-            <w:r>
-              <w:rPr>
-                <w:rFonts w:ascii="Arial Narrow" w:hAnsi="Arial Narrow"/>
-                <w:u w:val="single"/>
-              </w:rPr>
-              <w:t xml:space="preserve">                                  </w:t>
-            </w:r>
-            <w:r>
-              <w:rPr>
-                <w:rFonts w:ascii="Arial Narrow" w:hAnsi="Arial Narrow"/>
-              </w:rPr>
-              <w:t xml:space="preserve">     </w:t>
-            </w:r>
-            <w:proofErr w:type="spellStart"/>
-            <w:r>
-              <w:rPr>
-                <w:rFonts w:ascii="Arial Narrow" w:hAnsi="Arial Narrow"/>
-              </w:rPr>
-              <w:t>Menit</w:t>
-            </w:r>
-            <w:proofErr w:type="spellEnd"/>
-          </w:p>
-          <w:p>
-            <w:pPr>
-              <w:spacing w:after="0" w:line="240" w:lineRule="auto"/>
-              <w:rPr>
-                <w:rFonts w:ascii="Arial Narrow" w:hAnsi="Arial Narrow"/>
+                <w:lang w:val="id-ID"/>
+              </w:rPr>
+              <w:t xml:space="preserve">     Menit</w:t>
+            </w:r>
+          </w:p>
+          <w:p>
+            <w:pPr>
+              <w:spacing w:after="0" w:line="240" w:lineRule="auto"/>
+              <w:rPr>
+                <w:rFonts w:ascii="Arial Narrow" w:hAnsi="Arial Narrow"/>
+                <w:lang w:val="id-ID"/>
               </w:rPr>
             </w:pPr>
             <w:r>
@@ -8046,6 +6904,7 @@
             <w:r>
               <w:rPr>
                 <w:rFonts w:ascii="Arial Narrow" w:hAnsi="Arial Narrow"/>
+                <w:lang w:val="id-ID"/>
               </w:rPr>
               <w:t xml:space="preserve">  </w:t>
             </w:r>
@@ -8066,6 +6925,7 @@
         <w:rPr>
           <w:b/>
           <w:u w:val="single"/>
+          <w:lang w:val="id-ID"/>
         </w:rPr>
       </w:pPr>
     </w:p>
@@ -8075,6 +6935,7 @@
         <w:rPr>
           <w:b/>
           <w:u w:val="single"/>
+          <w:lang w:val="id-ID"/>
         </w:rPr>
       </w:pPr>
     </w:p>
@@ -8084,6 +6945,7 @@
         <w:rPr>
           <w:b/>
           <w:u w:val="single"/>
+          <w:lang w:val="id-ID"/>
         </w:rPr>
       </w:pPr>
     </w:p>
@@ -8093,6 +6955,7 @@
         <w:rPr>
           <w:b/>
           <w:u w:val="single"/>
+          <w:lang w:val="id-ID"/>
         </w:rPr>
       </w:pPr>
     </w:p>
@@ -8104,10 +6967,9 @@
           <w:sz w:val="28"/>
           <w:szCs w:val="28"/>
           <w:u w:val="single"/>
+          <w:lang w:val="id-ID"/>
         </w:rPr>
       </w:pPr>
-      <w:bookmarkStart w:id="0" w:name="_GoBack"/>
-      <w:bookmarkEnd w:id="0"/>
     </w:p>
     <w:p>
       <w:pPr>
@@ -8122,6 +6984,7 @@
           <w:sz w:val="28"/>
           <w:szCs w:val="28"/>
           <w:u w:val="single"/>
+          <w:lang w:val="id-ID"/>
         </w:rPr>
       </w:pPr>
       <w:r>
@@ -8152,6 +7015,7 @@
         <w:rPr>
           <w:b/>
           <w:u w:val="single"/>
+          <w:lang w:val="id-ID"/>
         </w:rPr>
       </w:pPr>
     </w:p>
@@ -8161,6 +7025,7 @@
         <w:rPr>
           <w:b/>
           <w:u w:val="single"/>
+          <w:lang w:val="id-ID"/>
         </w:rPr>
       </w:pPr>
       <w:r>
@@ -8169,9 +7034,10 @@
           <w:noProof/>
           <w:sz w:val="28"/>
           <w:szCs w:val="28"/>
+          <w:lang w:val="id-ID"/>
         </w:rPr>
         <w:drawing>
-          <wp:inline distT="0" distB="0" distL="0" distR="0" wp14:anchorId="06411CAA" wp14:editId="0AF56C1E">
+          <wp:inline distT="0" distB="0" distL="0" distR="0" wp14:anchorId="053EAB20" wp14:editId="5037B10F">
             <wp:extent cx="6286500" cy="8305800"/>
             <wp:effectExtent l="0" t="0" r="0" b="0"/>
             <wp:docPr id="3" name="Picture 3"/>
@@ -8188,7 +7054,7 @@
                     </pic:cNvPicPr>
                   </pic:nvPicPr>
                   <pic:blipFill>
-                    <a:blip r:embed="rId9" cstate="print">
+                    <a:blip r:embed="rId8" cstate="print">
                       <a:extLst>
                         <a:ext uri="{28A0092B-C50C-407E-A947-70E740481C1C}">
                           <a14:useLocalDpi xmlns:a14="http://schemas.microsoft.com/office/drawing/2010/main" val="0"/>
@@ -8223,6 +7089,7 @@
         <w:rPr>
           <w:b/>
           <w:u w:val="single"/>
+          <w:lang w:val="id-ID"/>
         </w:rPr>
         <w:t xml:space="preserve">        </w:t>
       </w:r>
@@ -8230,12 +7097,13 @@
         <w:rPr>
           <w:b/>
           <w:u w:val="single"/>
+          <w:lang w:val="id-ID"/>
         </w:rPr>
         <w:t xml:space="preserve">                               </w:t>
       </w:r>
     </w:p>
     <w:sectPr>
-      <w:footerReference w:type="default" r:id="rId10"/>
+      <w:footerReference w:type="default" r:id="rId9"/>
       <w:pgSz w:w="11907" w:h="16839" w:code="9"/>
       <w:pgMar w:top="340" w:right="900" w:bottom="668" w:left="1440" w:header="720" w:footer="720" w:gutter="0"/>
       <w:cols w:space="720"/>
@@ -8246,7 +7114,7 @@
 </file>
 
 <file path=word/endnotes.xml><?xml version="1.0" encoding="utf-8"?>
-<w:endnotes xmlns:wpc="http://schemas.microsoft.com/office/word/2010/wordprocessingCanvas" xmlns:mc="http://schemas.openxmlformats.org/markup-compatibility/2006" xmlns:o="urn:schemas-microsoft-com:office:office" xmlns:r="http://schemas.openxmlformats.org/officeDocument/2006/relationships" xmlns:m="http://schemas.openxmlformats.org/officeDocument/2006/math" xmlns:v="urn:schemas-microsoft-com:vml" xmlns:wp14="http://schemas.microsoft.com/office/word/2010/wordprocessingDrawing" xmlns:wp="http://schemas.openxmlformats.org/drawingml/2006/wordprocessingDrawing" xmlns:w10="urn:schemas-microsoft-com:office:word" xmlns:w="http://schemas.openxmlformats.org/wordprocessingml/2006/main" xmlns:w14="http://schemas.microsoft.com/office/word/2010/wordml" xmlns:wpg="http://schemas.microsoft.com/office/word/2010/wordprocessingGroup" xmlns:wpi="http://schemas.microsoft.com/office/word/2010/wordprocessingInk" xmlns:wne="http://schemas.microsoft.com/office/word/2006/wordml" xmlns:wps="http://schemas.microsoft.com/office/word/2010/wordprocessingShape" mc:Ignorable="w14 wp14">
+<w:endnotes xmlns:wpc="http://schemas.microsoft.com/office/word/2010/wordprocessingCanvas" xmlns:cx="http://schemas.microsoft.com/office/drawing/2014/chartex" xmlns:cx1="http://schemas.microsoft.com/office/drawing/2015/9/8/chartex" xmlns:cx2="http://schemas.microsoft.com/office/drawing/2015/10/21/chartex" xmlns:cx3="http://schemas.microsoft.com/office/drawing/2016/5/9/chartex" xmlns:cx4="http://schemas.microsoft.com/office/drawing/2016/5/10/chartex" xmlns:cx5="http://schemas.microsoft.com/office/drawing/2016/5/11/chartex" xmlns:cx6="http://schemas.microsoft.com/office/drawing/2016/5/12/chartex" xmlns:cx7="http://schemas.microsoft.com/office/drawing/2016/5/13/chartex" xmlns:cx8="http://schemas.microsoft.com/office/drawing/2016/5/14/chartex" xmlns:mc="http://schemas.openxmlformats.org/markup-compatibility/2006" xmlns:aink="http://schemas.microsoft.com/office/drawing/2016/ink" xmlns:am3d="http://schemas.microsoft.com/office/drawing/2017/model3d" xmlns:o="urn:schemas-microsoft-com:office:office" xmlns:oel="http://schemas.microsoft.com/office/2019/extlst" xmlns:r="http://schemas.openxmlformats.org/officeDocument/2006/relationships" xmlns:m="http://schemas.openxmlformats.org/officeDocument/2006/math" xmlns:v="urn:schemas-microsoft-com:vml" xmlns:wp14="http://schemas.microsoft.com/office/word/2010/wordprocessingDrawing" xmlns:wp="http://schemas.openxmlformats.org/drawingml/2006/wordprocessingDrawing" xmlns:w10="urn:schemas-microsoft-com:office:word" xmlns:w="http://schemas.openxmlformats.org/wordprocessingml/2006/main" xmlns:w14="http://schemas.microsoft.com/office/word/2010/wordml" xmlns:w15="http://schemas.microsoft.com/office/word/2012/wordml" xmlns:w16cex="http://schemas.microsoft.com/office/word/2018/wordml/cex" xmlns:w16cid="http://schemas.microsoft.com/office/word/2016/wordml/cid" xmlns:w16="http://schemas.microsoft.com/office/word/2018/wordml" xmlns:w16du="http://schemas.microsoft.com/office/word/2023/wordml/word16du" xmlns:w16sdtdh="http://schemas.microsoft.com/office/word/2020/wordml/sdtdatahash" xmlns:w16sdtfl="http://schemas.microsoft.com/office/word/2024/wordml/sdtformatlock" xmlns:w16se="http://schemas.microsoft.com/office/word/2015/wordml/symex" xmlns:wpg="http://schemas.microsoft.com/office/word/2010/wordprocessingGroup" xmlns:wpi="http://schemas.microsoft.com/office/word/2010/wordprocessingInk" xmlns:wne="http://schemas.microsoft.com/office/word/2006/wordml" xmlns:wps="http://schemas.microsoft.com/office/word/2010/wordprocessingShape" mc:Ignorable="w14 w15 w16se w16cid w16 w16cex w16sdtdh w16sdtfl w16du wp14">
   <w:endnote w:type="separator" w:id="-1">
     <w:p>
       <w:pPr>
@@ -8271,7 +7139,7 @@
 </file>
 
 <file path=word/footer1.xml><?xml version="1.0" encoding="utf-8"?>
-<w:ftr xmlns:wpc="http://schemas.microsoft.com/office/word/2010/wordprocessingCanvas" xmlns:mc="http://schemas.openxmlformats.org/markup-compatibility/2006" xmlns:o="urn:schemas-microsoft-com:office:office" xmlns:r="http://schemas.openxmlformats.org/officeDocument/2006/relationships" xmlns:m="http://schemas.openxmlformats.org/officeDocument/2006/math" xmlns:v="urn:schemas-microsoft-com:vml" xmlns:wp14="http://schemas.microsoft.com/office/word/2010/wordprocessingDrawing" xmlns:wp="http://schemas.openxmlformats.org/drawingml/2006/wordprocessingDrawing" xmlns:w10="urn:schemas-microsoft-com:office:word" xmlns:w="http://schemas.openxmlformats.org/wordprocessingml/2006/main" xmlns:w14="http://schemas.microsoft.com/office/word/2010/wordml" xmlns:wpg="http://schemas.microsoft.com/office/word/2010/wordprocessingGroup" xmlns:wpi="http://schemas.microsoft.com/office/word/2010/wordprocessingInk" xmlns:wne="http://schemas.microsoft.com/office/word/2006/wordml" xmlns:wps="http://schemas.microsoft.com/office/word/2010/wordprocessingShape" mc:Ignorable="w14 wp14">
+<w:ftr xmlns:wpc="http://schemas.microsoft.com/office/word/2010/wordprocessingCanvas" xmlns:cx="http://schemas.microsoft.com/office/drawing/2014/chartex" xmlns:cx1="http://schemas.microsoft.com/office/drawing/2015/9/8/chartex" xmlns:cx2="http://schemas.microsoft.com/office/drawing/2015/10/21/chartex" xmlns:cx3="http://schemas.microsoft.com/office/drawing/2016/5/9/chartex" xmlns:cx4="http://schemas.microsoft.com/office/drawing/2016/5/10/chartex" xmlns:cx5="http://schemas.microsoft.com/office/drawing/2016/5/11/chartex" xmlns:cx6="http://schemas.microsoft.com/office/drawing/2016/5/12/chartex" xmlns:cx7="http://schemas.microsoft.com/office/drawing/2016/5/13/chartex" xmlns:cx8="http://schemas.microsoft.com/office/drawing/2016/5/14/chartex" xmlns:mc="http://schemas.openxmlformats.org/markup-compatibility/2006" xmlns:aink="http://schemas.microsoft.com/office/drawing/2016/ink" xmlns:am3d="http://schemas.microsoft.com/office/drawing/2017/model3d" xmlns:o="urn:schemas-microsoft-com:office:office" xmlns:oel="http://schemas.microsoft.com/office/2019/extlst" xmlns:r="http://schemas.openxmlformats.org/officeDocument/2006/relationships" xmlns:m="http://schemas.openxmlformats.org/officeDocument/2006/math" xmlns:v="urn:schemas-microsoft-com:vml" xmlns:wp14="http://schemas.microsoft.com/office/word/2010/wordprocessingDrawing" xmlns:wp="http://schemas.openxmlformats.org/drawingml/2006/wordprocessingDrawing" xmlns:w10="urn:schemas-microsoft-com:office:word" xmlns:w="http://schemas.openxmlformats.org/wordprocessingml/2006/main" xmlns:w14="http://schemas.microsoft.com/office/word/2010/wordml" xmlns:w15="http://schemas.microsoft.com/office/word/2012/wordml" xmlns:w16cex="http://schemas.microsoft.com/office/word/2018/wordml/cex" xmlns:w16cid="http://schemas.microsoft.com/office/word/2016/wordml/cid" xmlns:w16="http://schemas.microsoft.com/office/word/2018/wordml" xmlns:w16du="http://schemas.microsoft.com/office/word/2023/wordml/word16du" xmlns:w16sdtdh="http://schemas.microsoft.com/office/word/2020/wordml/sdtdatahash" xmlns:w16sdtfl="http://schemas.microsoft.com/office/word/2024/wordml/sdtformatlock" xmlns:w16se="http://schemas.microsoft.com/office/word/2015/wordml/symex" xmlns:wpg="http://schemas.microsoft.com/office/word/2010/wordprocessingGroup" xmlns:wpi="http://schemas.microsoft.com/office/word/2010/wordprocessingInk" xmlns:wne="http://schemas.microsoft.com/office/word/2006/wordml" xmlns:wps="http://schemas.microsoft.com/office/word/2010/wordprocessingShape" mc:Ignorable="w14 w15 w16se w16cid w16 w16cex w16sdtdh w16sdtfl w16du wp14">
   <w:p>
     <w:pPr>
       <w:pStyle w:val="Footer"/>
@@ -8331,7 +7199,7 @@
 </file>
 
 <file path=word/footnotes.xml><?xml version="1.0" encoding="utf-8"?>
-<w:footnotes xmlns:wpc="http://schemas.microsoft.com/office/word/2010/wordprocessingCanvas" xmlns:mc="http://schemas.openxmlformats.org/markup-compatibility/2006" xmlns:o="urn:schemas-microsoft-com:office:office" xmlns:r="http://schemas.openxmlformats.org/officeDocument/2006/relationships" xmlns:m="http://schemas.openxmlformats.org/officeDocument/2006/math" xmlns:v="urn:schemas-microsoft-com:vml" xmlns:wp14="http://schemas.microsoft.com/office/word/2010/wordprocessingDrawing" xmlns:wp="http://schemas.openxmlformats.org/drawingml/2006/wordprocessingDrawing" xmlns:w10="urn:schemas-microsoft-com:office:word" xmlns:w="http://schemas.openxmlformats.org/wordprocessingml/2006/main" xmlns:w14="http://schemas.microsoft.com/office/word/2010/wordml" xmlns:wpg="http://schemas.microsoft.com/office/word/2010/wordprocessingGroup" xmlns:wpi="http://schemas.microsoft.com/office/word/2010/wordprocessingInk" xmlns:wne="http://schemas.microsoft.com/office/word/2006/wordml" xmlns:wps="http://schemas.microsoft.com/office/word/2010/wordprocessingShape" mc:Ignorable="w14 wp14">
+<w:footnotes xmlns:wpc="http://schemas.microsoft.com/office/word/2010/wordprocessingCanvas" xmlns:cx="http://schemas.microsoft.com/office/drawing/2014/chartex" xmlns:cx1="http://schemas.microsoft.com/office/drawing/2015/9/8/chartex" xmlns:cx2="http://schemas.microsoft.com/office/drawing/2015/10/21/chartex" xmlns:cx3="http://schemas.microsoft.com/office/drawing/2016/5/9/chartex" xmlns:cx4="http://schemas.microsoft.com/office/drawing/2016/5/10/chartex" xmlns:cx5="http://schemas.microsoft.com/office/drawing/2016/5/11/chartex" xmlns:cx6="http://schemas.microsoft.com/office/drawing/2016/5/12/chartex" xmlns:cx7="http://schemas.microsoft.com/office/drawing/2016/5/13/chartex" xmlns:cx8="http://schemas.microsoft.com/office/drawing/2016/5/14/chartex" xmlns:mc="http://schemas.openxmlformats.org/markup-compatibility/2006" xmlns:aink="http://schemas.microsoft.com/office/drawing/2016/ink" xmlns:am3d="http://schemas.microsoft.com/office/drawing/2017/model3d" xmlns:o="urn:schemas-microsoft-com:office:office" xmlns:oel="http://schemas.microsoft.com/office/2019/extlst" xmlns:r="http://schemas.openxmlformats.org/officeDocument/2006/relationships" xmlns:m="http://schemas.openxmlformats.org/officeDocument/2006/math" xmlns:v="urn:schemas-microsoft-com:vml" xmlns:wp14="http://schemas.microsoft.com/office/word/2010/wordprocessingDrawing" xmlns:wp="http://schemas.openxmlformats.org/drawingml/2006/wordprocessingDrawing" xmlns:w10="urn:schemas-microsoft-com:office:word" xmlns:w="http://schemas.openxmlformats.org/wordprocessingml/2006/main" xmlns:w14="http://schemas.microsoft.com/office/word/2010/wordml" xmlns:w15="http://schemas.microsoft.com/office/word/2012/wordml" xmlns:w16cex="http://schemas.microsoft.com/office/word/2018/wordml/cex" xmlns:w16cid="http://schemas.microsoft.com/office/word/2016/wordml/cid" xmlns:w16="http://schemas.microsoft.com/office/word/2018/wordml" xmlns:w16du="http://schemas.microsoft.com/office/word/2023/wordml/word16du" xmlns:w16sdtdh="http://schemas.microsoft.com/office/word/2020/wordml/sdtdatahash" xmlns:w16sdtfl="http://schemas.microsoft.com/office/word/2024/wordml/sdtformatlock" xmlns:w16se="http://schemas.microsoft.com/office/word/2015/wordml/symex" xmlns:wpg="http://schemas.microsoft.com/office/word/2010/wordprocessingGroup" xmlns:wpi="http://schemas.microsoft.com/office/word/2010/wordprocessingInk" xmlns:wne="http://schemas.microsoft.com/office/word/2006/wordml" xmlns:wps="http://schemas.microsoft.com/office/word/2010/wordprocessingShape" mc:Ignorable="w14 w15 w16se w16cid w16 w16cex w16sdtdh w16sdtfl w16du wp14">
   <w:footnote w:type="separator" w:id="-1">
     <w:p>
       <w:pPr>
@@ -8356,8 +7224,8 @@
 </file>
 
 <file path=word/numbering.xml><?xml version="1.0" encoding="utf-8"?>
-<w:numbering xmlns:wpc="http://schemas.microsoft.com/office/word/2010/wordprocessingCanvas" xmlns:mc="http://schemas.openxmlformats.org/markup-compatibility/2006" xmlns:o="urn:schemas-microsoft-com:office:office" xmlns:r="http://schemas.openxmlformats.org/officeDocument/2006/relationships" xmlns:m="http://schemas.openxmlformats.org/officeDocument/2006/math" xmlns:v="urn:schemas-microsoft-com:vml" xmlns:wp14="http://schemas.microsoft.com/office/word/2010/wordprocessingDrawing" xmlns:wp="http://schemas.openxmlformats.org/drawingml/2006/wordprocessingDrawing" xmlns:w10="urn:schemas-microsoft-com:office:word" xmlns:w="http://schemas.openxmlformats.org/wordprocessingml/2006/main" xmlns:w14="http://schemas.microsoft.com/office/word/2010/wordml" xmlns:wpg="http://schemas.microsoft.com/office/word/2010/wordprocessingGroup" xmlns:wpi="http://schemas.microsoft.com/office/word/2010/wordprocessingInk" xmlns:wne="http://schemas.microsoft.com/office/word/2006/wordml" xmlns:wps="http://schemas.microsoft.com/office/word/2010/wordprocessingShape" mc:Ignorable="w14 wp14">
-  <w:abstractNum w:abstractNumId="0">
+<w:numbering xmlns:wpc="http://schemas.microsoft.com/office/word/2010/wordprocessingCanvas" xmlns:cx="http://schemas.microsoft.com/office/drawing/2014/chartex" xmlns:cx1="http://schemas.microsoft.com/office/drawing/2015/9/8/chartex" xmlns:cx2="http://schemas.microsoft.com/office/drawing/2015/10/21/chartex" xmlns:cx3="http://schemas.microsoft.com/office/drawing/2016/5/9/chartex" xmlns:cx4="http://schemas.microsoft.com/office/drawing/2016/5/10/chartex" xmlns:cx5="http://schemas.microsoft.com/office/drawing/2016/5/11/chartex" xmlns:cx6="http://schemas.microsoft.com/office/drawing/2016/5/12/chartex" xmlns:cx7="http://schemas.microsoft.com/office/drawing/2016/5/13/chartex" xmlns:cx8="http://schemas.microsoft.com/office/drawing/2016/5/14/chartex" xmlns:mc="http://schemas.openxmlformats.org/markup-compatibility/2006" xmlns:aink="http://schemas.microsoft.com/office/drawing/2016/ink" xmlns:am3d="http://schemas.microsoft.com/office/drawing/2017/model3d" xmlns:o="urn:schemas-microsoft-com:office:office" xmlns:oel="http://schemas.microsoft.com/office/2019/extlst" xmlns:r="http://schemas.openxmlformats.org/officeDocument/2006/relationships" xmlns:m="http://schemas.openxmlformats.org/officeDocument/2006/math" xmlns:v="urn:schemas-microsoft-com:vml" xmlns:wp14="http://schemas.microsoft.com/office/word/2010/wordprocessingDrawing" xmlns:wp="http://schemas.openxmlformats.org/drawingml/2006/wordprocessingDrawing" xmlns:w10="urn:schemas-microsoft-com:office:word" xmlns:w="http://schemas.openxmlformats.org/wordprocessingml/2006/main" xmlns:w14="http://schemas.microsoft.com/office/word/2010/wordml" xmlns:w15="http://schemas.microsoft.com/office/word/2012/wordml" xmlns:w16cex="http://schemas.microsoft.com/office/word/2018/wordml/cex" xmlns:w16cid="http://schemas.microsoft.com/office/word/2016/wordml/cid" xmlns:w16="http://schemas.microsoft.com/office/word/2018/wordml" xmlns:w16du="http://schemas.microsoft.com/office/word/2023/wordml/word16du" xmlns:w16sdtdh="http://schemas.microsoft.com/office/word/2020/wordml/sdtdatahash" xmlns:w16sdtfl="http://schemas.microsoft.com/office/word/2024/wordml/sdtformatlock" xmlns:w16se="http://schemas.microsoft.com/office/word/2015/wordml/symex" xmlns:wpg="http://schemas.microsoft.com/office/word/2010/wordprocessingGroup" xmlns:wpi="http://schemas.microsoft.com/office/word/2010/wordprocessingInk" xmlns:wne="http://schemas.microsoft.com/office/word/2006/wordml" xmlns:wps="http://schemas.microsoft.com/office/word/2010/wordprocessingShape" mc:Ignorable="w14 w15 w16se w16cid w16 w16cex w16sdtdh w16sdtfl w16du wp14">
+  <w:abstractNum w:abstractNumId="0" w15:restartNumberingAfterBreak="0">
     <w:nsid w:val="2A117FD2"/>
     <w:multiLevelType w:val="multilevel"/>
     <w:tmpl w:val="2A117FD2"/>
@@ -8446,7 +7314,7 @@
       </w:pPr>
     </w:lvl>
   </w:abstractNum>
-  <w:abstractNum w:abstractNumId="1">
+  <w:abstractNum w:abstractNumId="1" w15:restartNumberingAfterBreak="0">
     <w:nsid w:val="2B1638FA"/>
     <w:multiLevelType w:val="multilevel"/>
     <w:tmpl w:val="2B1638FA"/>
@@ -8535,7 +7403,7 @@
       </w:pPr>
     </w:lvl>
   </w:abstractNum>
-  <w:abstractNum w:abstractNumId="2">
+  <w:abstractNum w:abstractNumId="2" w15:restartNumberingAfterBreak="0">
     <w:nsid w:val="5307773C"/>
     <w:multiLevelType w:val="hybridMultilevel"/>
     <w:tmpl w:val="D8861954"/>
@@ -8624,7 +7492,7 @@
       </w:pPr>
     </w:lvl>
   </w:abstractNum>
-  <w:abstractNum w:abstractNumId="3">
+  <w:abstractNum w:abstractNumId="3" w15:restartNumberingAfterBreak="0">
     <w:nsid w:val="5E7E5C3C"/>
     <w:multiLevelType w:val="multilevel"/>
     <w:tmpl w:val="5E7E5C3C"/>
@@ -8713,23 +7581,23 @@
       </w:pPr>
     </w:lvl>
   </w:abstractNum>
-  <w:num w:numId="1">
+  <w:num w:numId="1" w16cid:durableId="1527788129">
     <w:abstractNumId w:val="1"/>
   </w:num>
-  <w:num w:numId="2">
+  <w:num w:numId="2" w16cid:durableId="1974600033">
     <w:abstractNumId w:val="3"/>
   </w:num>
-  <w:num w:numId="3">
+  <w:num w:numId="3" w16cid:durableId="514730165">
     <w:abstractNumId w:val="0"/>
   </w:num>
-  <w:num w:numId="4">
+  <w:num w:numId="4" w16cid:durableId="1066074181">
     <w:abstractNumId w:val="2"/>
   </w:num>
 </w:numbering>
 </file>
 
 <file path=word/styles.xml><?xml version="1.0" encoding="utf-8"?>
-<w:styles xmlns:mc="http://schemas.openxmlformats.org/markup-compatibility/2006" xmlns:r="http://schemas.openxmlformats.org/officeDocument/2006/relationships" xmlns:w="http://schemas.openxmlformats.org/wordprocessingml/2006/main" xmlns:w14="http://schemas.microsoft.com/office/word/2010/wordml" mc:Ignorable="w14">
+<w:styles xmlns:mc="http://schemas.openxmlformats.org/markup-compatibility/2006" xmlns:r="http://schemas.openxmlformats.org/officeDocument/2006/relationships" xmlns:w="http://schemas.openxmlformats.org/wordprocessingml/2006/main" xmlns:w14="http://schemas.microsoft.com/office/word/2010/wordml" xmlns:w15="http://schemas.microsoft.com/office/word/2012/wordml" xmlns:w16cex="http://schemas.microsoft.com/office/word/2018/wordml/cex" xmlns:w16cid="http://schemas.microsoft.com/office/word/2016/wordml/cid" xmlns:w16="http://schemas.microsoft.com/office/word/2018/wordml" xmlns:w16du="http://schemas.microsoft.com/office/word/2023/wordml/word16du" xmlns:w16sdtdh="http://schemas.microsoft.com/office/word/2020/wordml/sdtdatahash" xmlns:w16sdtfl="http://schemas.microsoft.com/office/word/2024/wordml/sdtformatlock" xmlns:w16se="http://schemas.microsoft.com/office/word/2015/wordml/symex" mc:Ignorable="w14 w15 w16se w16cid w16 w16cex w16sdtdh w16sdtfl w16du">
   <w:docDefaults>
     <w:rPrDefault>
       <w:rPr>
@@ -8739,143 +7607,383 @@
     </w:rPrDefault>
     <w:pPrDefault/>
   </w:docDefaults>
-  <w:latentStyles w:defLockedState="0" w:defUIPriority="99" w:defSemiHidden="1" w:defUnhideWhenUsed="1" w:defQFormat="0" w:count="267">
-    <w:lsdException w:name="Normal" w:semiHidden="0" w:uiPriority="0" w:unhideWhenUsed="0" w:qFormat="1"/>
-    <w:lsdException w:name="heading 1" w:semiHidden="0" w:uiPriority="9" w:unhideWhenUsed="0" w:qFormat="1"/>
-    <w:lsdException w:name="heading 2" w:uiPriority="9" w:qFormat="1"/>
-    <w:lsdException w:name="heading 3" w:uiPriority="9" w:qFormat="1"/>
-    <w:lsdException w:name="heading 4" w:uiPriority="9" w:qFormat="1"/>
-    <w:lsdException w:name="heading 5" w:uiPriority="9" w:qFormat="1"/>
-    <w:lsdException w:name="heading 6" w:uiPriority="9" w:qFormat="1"/>
-    <w:lsdException w:name="heading 7" w:uiPriority="9" w:qFormat="1"/>
-    <w:lsdException w:name="heading 8" w:uiPriority="9" w:qFormat="1"/>
-    <w:lsdException w:name="heading 9" w:uiPriority="9" w:qFormat="1"/>
-    <w:lsdException w:name="toc 1" w:uiPriority="39"/>
-    <w:lsdException w:name="toc 2" w:uiPriority="39"/>
-    <w:lsdException w:name="toc 3" w:uiPriority="39"/>
-    <w:lsdException w:name="toc 4" w:uiPriority="39"/>
-    <w:lsdException w:name="toc 5" w:uiPriority="39"/>
-    <w:lsdException w:name="toc 6" w:uiPriority="39"/>
-    <w:lsdException w:name="toc 7" w:uiPriority="39"/>
-    <w:lsdException w:name="toc 8" w:uiPriority="39"/>
-    <w:lsdException w:name="toc 9" w:uiPriority="39"/>
-    <w:lsdException w:name="caption" w:uiPriority="35" w:qFormat="1"/>
-    <w:lsdException w:name="Title" w:semiHidden="0" w:uiPriority="10" w:unhideWhenUsed="0" w:qFormat="1"/>
-    <w:lsdException w:name="Default Paragraph Font" w:semiHidden="0" w:uiPriority="1"/>
-    <w:lsdException w:name="Subtitle" w:semiHidden="0" w:uiPriority="11" w:unhideWhenUsed="0" w:qFormat="1"/>
-    <w:lsdException w:name="Strong" w:semiHidden="0" w:uiPriority="22" w:unhideWhenUsed="0" w:qFormat="1"/>
-    <w:lsdException w:name="Emphasis" w:semiHidden="0" w:uiPriority="20" w:unhideWhenUsed="0" w:qFormat="1"/>
-    <w:lsdException w:name="Normal Table" w:semiHidden="0" w:qFormat="1"/>
-    <w:lsdException w:name="Table Grid" w:semiHidden="0" w:uiPriority="59" w:unhideWhenUsed="0"/>
-    <w:lsdException w:name="No Spacing" w:semiHidden="0" w:unhideWhenUsed="0" w:qFormat="1"/>
-    <w:lsdException w:name="Light Shading" w:semiHidden="0" w:uiPriority="60" w:unhideWhenUsed="0"/>
-    <w:lsdException w:name="Light List" w:semiHidden="0" w:uiPriority="61" w:unhideWhenUsed="0"/>
-    <w:lsdException w:name="Light Grid" w:semiHidden="0" w:uiPriority="62" w:unhideWhenUsed="0"/>
-    <w:lsdException w:name="Medium Shading 1" w:semiHidden="0" w:uiPriority="63" w:unhideWhenUsed="0"/>
-    <w:lsdException w:name="Medium Shading 2" w:semiHidden="0" w:uiPriority="64" w:unhideWhenUsed="0"/>
-    <w:lsdException w:name="Medium List 1" w:semiHidden="0" w:uiPriority="65" w:unhideWhenUsed="0"/>
-    <w:lsdException w:name="Medium List 2" w:semiHidden="0" w:uiPriority="66" w:unhideWhenUsed="0"/>
-    <w:lsdException w:name="Medium Grid 1" w:semiHidden="0" w:uiPriority="67" w:unhideWhenUsed="0"/>
-    <w:lsdException w:name="Medium Grid 2" w:semiHidden="0" w:uiPriority="68" w:unhideWhenUsed="0"/>
-    <w:lsdException w:name="Medium Grid 3" w:semiHidden="0" w:uiPriority="69" w:unhideWhenUsed="0"/>
-    <w:lsdException w:name="Dark List" w:semiHidden="0" w:uiPriority="70" w:unhideWhenUsed="0"/>
-    <w:lsdException w:name="Colorful Shading" w:semiHidden="0" w:uiPriority="71" w:unhideWhenUsed="0"/>
-    <w:lsdException w:name="Colorful List" w:semiHidden="0" w:uiPriority="72" w:unhideWhenUsed="0"/>
-    <w:lsdException w:name="Colorful Grid" w:semiHidden="0" w:uiPriority="73" w:unhideWhenUsed="0"/>
-    <w:lsdException w:name="Light Shading Accent 1" w:semiHidden="0" w:uiPriority="60" w:unhideWhenUsed="0"/>
-    <w:lsdException w:name="Light List Accent 1" w:semiHidden="0" w:uiPriority="61" w:unhideWhenUsed="0"/>
-    <w:lsdException w:name="Light Grid Accent 1" w:semiHidden="0" w:uiPriority="62" w:unhideWhenUsed="0"/>
-    <w:lsdException w:name="Medium Shading 1 Accent 1" w:semiHidden="0" w:uiPriority="63" w:unhideWhenUsed="0"/>
-    <w:lsdException w:name="Medium Shading 2 Accent 1" w:semiHidden="0" w:uiPriority="64" w:unhideWhenUsed="0"/>
-    <w:lsdException w:name="Medium List 1 Accent 1" w:semiHidden="0" w:uiPriority="65" w:unhideWhenUsed="0"/>
-    <w:lsdException w:name="List Paragraph" w:semiHidden="0" w:uiPriority="34" w:unhideWhenUsed="0" w:qFormat="1"/>
-    <w:lsdException w:name="Quote" w:semiHidden="0" w:unhideWhenUsed="0" w:qFormat="1"/>
-    <w:lsdException w:name="Intense Quote" w:semiHidden="0" w:unhideWhenUsed="0" w:qFormat="1"/>
-    <w:lsdException w:name="Medium List 2 Accent 1" w:semiHidden="0" w:uiPriority="66" w:unhideWhenUsed="0"/>
-    <w:lsdException w:name="Medium Grid 1 Accent 1" w:semiHidden="0" w:uiPriority="67" w:unhideWhenUsed="0"/>
-    <w:lsdException w:name="Medium Grid 2 Accent 1" w:semiHidden="0" w:uiPriority="68" w:unhideWhenUsed="0"/>
-    <w:lsdException w:name="Medium Grid 3 Accent 1" w:semiHidden="0" w:uiPriority="69" w:unhideWhenUsed="0"/>
-    <w:lsdException w:name="Dark List Accent 1" w:semiHidden="0" w:uiPriority="70" w:unhideWhenUsed="0"/>
-    <w:lsdException w:name="Colorful Shading Accent 1" w:semiHidden="0" w:uiPriority="71" w:unhideWhenUsed="0"/>
-    <w:lsdException w:name="Colorful List Accent 1" w:semiHidden="0" w:uiPriority="72" w:unhideWhenUsed="0"/>
-    <w:lsdException w:name="Colorful Grid Accent 1" w:semiHidden="0" w:uiPriority="73" w:unhideWhenUsed="0"/>
-    <w:lsdException w:name="Light Shading Accent 2" w:semiHidden="0" w:uiPriority="60" w:unhideWhenUsed="0"/>
-    <w:lsdException w:name="Light List Accent 2" w:semiHidden="0" w:uiPriority="61" w:unhideWhenUsed="0"/>
-    <w:lsdException w:name="Light Grid Accent 2" w:semiHidden="0" w:uiPriority="62" w:unhideWhenUsed="0"/>
-    <w:lsdException w:name="Medium Shading 1 Accent 2" w:semiHidden="0" w:uiPriority="63" w:unhideWhenUsed="0"/>
-    <w:lsdException w:name="Medium Shading 2 Accent 2" w:semiHidden="0" w:uiPriority="64" w:unhideWhenUsed="0"/>
-    <w:lsdException w:name="Medium List 1 Accent 2" w:semiHidden="0" w:uiPriority="65" w:unhideWhenUsed="0"/>
-    <w:lsdException w:name="Medium List 2 Accent 2" w:semiHidden="0" w:uiPriority="66" w:unhideWhenUsed="0"/>
-    <w:lsdException w:name="Medium Grid 1 Accent 2" w:semiHidden="0" w:uiPriority="67" w:unhideWhenUsed="0"/>
-    <w:lsdException w:name="Medium Grid 2 Accent 2" w:semiHidden="0" w:uiPriority="68" w:unhideWhenUsed="0"/>
-    <w:lsdException w:name="Medium Grid 3 Accent 2" w:semiHidden="0" w:uiPriority="69" w:unhideWhenUsed="0"/>
-    <w:lsdException w:name="Dark List Accent 2" w:semiHidden="0" w:uiPriority="70" w:unhideWhenUsed="0"/>
-    <w:lsdException w:name="Colorful Shading Accent 2" w:semiHidden="0" w:uiPriority="71" w:unhideWhenUsed="0"/>
-    <w:lsdException w:name="Colorful List Accent 2" w:semiHidden="0" w:uiPriority="72" w:unhideWhenUsed="0"/>
-    <w:lsdException w:name="Colorful Grid Accent 2" w:semiHidden="0" w:uiPriority="73" w:unhideWhenUsed="0"/>
-    <w:lsdException w:name="Light Shading Accent 3" w:semiHidden="0" w:uiPriority="60" w:unhideWhenUsed="0"/>
-    <w:lsdException w:name="Light List Accent 3" w:semiHidden="0" w:uiPriority="61" w:unhideWhenUsed="0"/>
-    <w:lsdException w:name="Light Grid Accent 3" w:semiHidden="0" w:uiPriority="62" w:unhideWhenUsed="0"/>
-    <w:lsdException w:name="Medium Shading 1 Accent 3" w:semiHidden="0" w:uiPriority="63" w:unhideWhenUsed="0"/>
-    <w:lsdException w:name="Medium Shading 2 Accent 3" w:semiHidden="0" w:uiPriority="64" w:unhideWhenUsed="0"/>
-    <w:lsdException w:name="Medium List 1 Accent 3" w:semiHidden="0" w:uiPriority="65" w:unhideWhenUsed="0"/>
-    <w:lsdException w:name="Medium List 2 Accent 3" w:semiHidden="0" w:uiPriority="66" w:unhideWhenUsed="0"/>
-    <w:lsdException w:name="Medium Grid 1 Accent 3" w:semiHidden="0" w:uiPriority="67" w:unhideWhenUsed="0"/>
-    <w:lsdException w:name="Medium Grid 2 Accent 3" w:semiHidden="0" w:uiPriority="68" w:unhideWhenUsed="0"/>
-    <w:lsdException w:name="Medium Grid 3 Accent 3" w:semiHidden="0" w:uiPriority="69" w:unhideWhenUsed="0"/>
-    <w:lsdException w:name="Dark List Accent 3" w:semiHidden="0" w:uiPriority="70" w:unhideWhenUsed="0"/>
-    <w:lsdException w:name="Colorful Shading Accent 3" w:semiHidden="0" w:uiPriority="71" w:unhideWhenUsed="0"/>
-    <w:lsdException w:name="Colorful List Accent 3" w:semiHidden="0" w:uiPriority="72" w:unhideWhenUsed="0"/>
-    <w:lsdException w:name="Colorful Grid Accent 3" w:semiHidden="0" w:uiPriority="73" w:unhideWhenUsed="0"/>
-    <w:lsdException w:name="Light Shading Accent 4" w:semiHidden="0" w:uiPriority="60" w:unhideWhenUsed="0"/>
-    <w:lsdException w:name="Light List Accent 4" w:semiHidden="0" w:uiPriority="61" w:unhideWhenUsed="0"/>
-    <w:lsdException w:name="Light Grid Accent 4" w:semiHidden="0" w:uiPriority="62" w:unhideWhenUsed="0"/>
-    <w:lsdException w:name="Medium Shading 1 Accent 4" w:semiHidden="0" w:uiPriority="63" w:unhideWhenUsed="0"/>
-    <w:lsdException w:name="Medium Shading 2 Accent 4" w:semiHidden="0" w:uiPriority="64" w:unhideWhenUsed="0"/>
-    <w:lsdException w:name="Medium List 1 Accent 4" w:semiHidden="0" w:uiPriority="65" w:unhideWhenUsed="0"/>
-    <w:lsdException w:name="Medium List 2 Accent 4" w:semiHidden="0" w:uiPriority="66" w:unhideWhenUsed="0"/>
-    <w:lsdException w:name="Medium Grid 1 Accent 4" w:semiHidden="0" w:uiPriority="67" w:unhideWhenUsed="0"/>
-    <w:lsdException w:name="Medium Grid 2 Accent 4" w:semiHidden="0" w:uiPriority="68" w:unhideWhenUsed="0"/>
-    <w:lsdException w:name="Medium Grid 3 Accent 4" w:semiHidden="0" w:uiPriority="69" w:unhideWhenUsed="0"/>
-    <w:lsdException w:name="Dark List Accent 4" w:semiHidden="0" w:uiPriority="70" w:unhideWhenUsed="0"/>
-    <w:lsdException w:name="Colorful Shading Accent 4" w:semiHidden="0" w:uiPriority="71" w:unhideWhenUsed="0"/>
-    <w:lsdException w:name="Colorful List Accent 4" w:semiHidden="0" w:uiPriority="72" w:unhideWhenUsed="0"/>
-    <w:lsdException w:name="Colorful Grid Accent 4" w:semiHidden="0" w:uiPriority="73" w:unhideWhenUsed="0"/>
-    <w:lsdException w:name="Light Shading Accent 5" w:semiHidden="0" w:uiPriority="60" w:unhideWhenUsed="0"/>
-    <w:lsdException w:name="Light List Accent 5" w:semiHidden="0" w:uiPriority="61" w:unhideWhenUsed="0"/>
-    <w:lsdException w:name="Light Grid Accent 5" w:semiHidden="0" w:uiPriority="62" w:unhideWhenUsed="0"/>
-    <w:lsdException w:name="Medium Shading 1 Accent 5" w:semiHidden="0" w:uiPriority="63" w:unhideWhenUsed="0"/>
-    <w:lsdException w:name="Medium Shading 2 Accent 5" w:semiHidden="0" w:uiPriority="64" w:unhideWhenUsed="0"/>
-    <w:lsdException w:name="Medium List 1 Accent 5" w:semiHidden="0" w:uiPriority="65" w:unhideWhenUsed="0"/>
-    <w:lsdException w:name="Medium List 2 Accent 5" w:semiHidden="0" w:uiPriority="66" w:unhideWhenUsed="0"/>
-    <w:lsdException w:name="Medium Grid 1 Accent 5" w:semiHidden="0" w:uiPriority="67" w:unhideWhenUsed="0"/>
-    <w:lsdException w:name="Medium Grid 2 Accent 5" w:semiHidden="0" w:uiPriority="68" w:unhideWhenUsed="0"/>
-    <w:lsdException w:name="Medium Grid 3 Accent 5" w:semiHidden="0" w:uiPriority="69" w:unhideWhenUsed="0"/>
-    <w:lsdException w:name="Dark List Accent 5" w:semiHidden="0" w:uiPriority="70" w:unhideWhenUsed="0"/>
-    <w:lsdException w:name="Colorful Shading Accent 5" w:semiHidden="0" w:uiPriority="71" w:unhideWhenUsed="0"/>
-    <w:lsdException w:name="Colorful List Accent 5" w:semiHidden="0" w:uiPriority="72" w:unhideWhenUsed="0"/>
-    <w:lsdException w:name="Colorful Grid Accent 5" w:semiHidden="0" w:uiPriority="73" w:unhideWhenUsed="0"/>
-    <w:lsdException w:name="Light Shading Accent 6" w:semiHidden="0" w:uiPriority="60" w:unhideWhenUsed="0"/>
-    <w:lsdException w:name="Light List Accent 6" w:semiHidden="0" w:uiPriority="61" w:unhideWhenUsed="0"/>
-    <w:lsdException w:name="Light Grid Accent 6" w:semiHidden="0" w:uiPriority="62" w:unhideWhenUsed="0"/>
-    <w:lsdException w:name="Medium Shading 1 Accent 6" w:semiHidden="0" w:uiPriority="63" w:unhideWhenUsed="0"/>
-    <w:lsdException w:name="Medium Shading 2 Accent 6" w:semiHidden="0" w:uiPriority="64" w:unhideWhenUsed="0"/>
-    <w:lsdException w:name="Medium List 1 Accent 6" w:semiHidden="0" w:uiPriority="65" w:unhideWhenUsed="0"/>
-    <w:lsdException w:name="Medium List 2 Accent 6" w:semiHidden="0" w:uiPriority="66" w:unhideWhenUsed="0"/>
-    <w:lsdException w:name="Medium Grid 1 Accent 6" w:semiHidden="0" w:uiPriority="67" w:unhideWhenUsed="0"/>
-    <w:lsdException w:name="Medium Grid 2 Accent 6" w:semiHidden="0" w:uiPriority="68" w:unhideWhenUsed="0"/>
-    <w:lsdException w:name="Medium Grid 3 Accent 6" w:semiHidden="0" w:uiPriority="69" w:unhideWhenUsed="0"/>
-    <w:lsdException w:name="Dark List Accent 6" w:semiHidden="0" w:uiPriority="70" w:unhideWhenUsed="0"/>
-    <w:lsdException w:name="Colorful Shading Accent 6" w:semiHidden="0" w:uiPriority="71" w:unhideWhenUsed="0"/>
-    <w:lsdException w:name="Colorful List Accent 6" w:semiHidden="0" w:uiPriority="72" w:unhideWhenUsed="0"/>
-    <w:lsdException w:name="Colorful Grid Accent 6" w:semiHidden="0" w:uiPriority="73" w:unhideWhenUsed="0"/>
-    <w:lsdException w:name="Subtle Emphasis" w:semiHidden="0" w:uiPriority="19" w:unhideWhenUsed="0" w:qFormat="1"/>
-    <w:lsdException w:name="Intense Emphasis" w:semiHidden="0" w:uiPriority="21" w:unhideWhenUsed="0" w:qFormat="1"/>
-    <w:lsdException w:name="Subtle Reference" w:semiHidden="0" w:uiPriority="31" w:unhideWhenUsed="0" w:qFormat="1"/>
-    <w:lsdException w:name="Intense Reference" w:semiHidden="0" w:uiPriority="32" w:unhideWhenUsed="0" w:qFormat="1"/>
-    <w:lsdException w:name="Book Title" w:semiHidden="0" w:uiPriority="33" w:unhideWhenUsed="0" w:qFormat="1"/>
-    <w:lsdException w:name="Bibliography" w:uiPriority="37"/>
-    <w:lsdException w:name="TOC Heading" w:uiPriority="39" w:qFormat="1"/>
+  <w:latentStyles w:defLockedState="0" w:defUIPriority="99" w:defSemiHidden="0" w:defUnhideWhenUsed="0" w:defQFormat="0" w:count="376">
+    <w:lsdException w:name="Normal" w:uiPriority="0" w:qFormat="1"/>
+    <w:lsdException w:name="heading 1" w:uiPriority="9" w:qFormat="1"/>
+    <w:lsdException w:name="heading 2" w:semiHidden="1" w:uiPriority="9" w:unhideWhenUsed="1" w:qFormat="1"/>
+    <w:lsdException w:name="heading 3" w:semiHidden="1" w:uiPriority="9" w:unhideWhenUsed="1" w:qFormat="1"/>
+    <w:lsdException w:name="heading 4" w:semiHidden="1" w:uiPriority="9" w:unhideWhenUsed="1" w:qFormat="1"/>
+    <w:lsdException w:name="heading 5" w:semiHidden="1" w:uiPriority="9" w:unhideWhenUsed="1" w:qFormat="1"/>
+    <w:lsdException w:name="heading 6" w:semiHidden="1" w:uiPriority="9" w:unhideWhenUsed="1" w:qFormat="1"/>
+    <w:lsdException w:name="heading 7" w:semiHidden="1" w:uiPriority="9" w:unhideWhenUsed="1" w:qFormat="1"/>
+    <w:lsdException w:name="heading 8" w:semiHidden="1" w:uiPriority="9" w:unhideWhenUsed="1" w:qFormat="1"/>
+    <w:lsdException w:name="heading 9" w:semiHidden="1" w:uiPriority="9" w:unhideWhenUsed="1" w:qFormat="1"/>
+    <w:lsdException w:name="index 1" w:semiHidden="1" w:unhideWhenUsed="1"/>
+    <w:lsdException w:name="index 2" w:semiHidden="1" w:unhideWhenUsed="1"/>
+    <w:lsdException w:name="index 3" w:semiHidden="1" w:unhideWhenUsed="1"/>
+    <w:lsdException w:name="index 4" w:semiHidden="1" w:unhideWhenUsed="1"/>
+    <w:lsdException w:name="index 5" w:semiHidden="1" w:unhideWhenUsed="1"/>
+    <w:lsdException w:name="index 6" w:semiHidden="1" w:unhideWhenUsed="1"/>
+    <w:lsdException w:name="index 7" w:semiHidden="1" w:unhideWhenUsed="1"/>
+    <w:lsdException w:name="index 8" w:semiHidden="1" w:unhideWhenUsed="1"/>
+    <w:lsdException w:name="index 9" w:semiHidden="1" w:unhideWhenUsed="1"/>
+    <w:lsdException w:name="toc 1" w:semiHidden="1" w:uiPriority="39" w:unhideWhenUsed="1"/>
+    <w:lsdException w:name="toc 2" w:semiHidden="1" w:uiPriority="39" w:unhideWhenUsed="1"/>
+    <w:lsdException w:name="toc 3" w:semiHidden="1" w:uiPriority="39" w:unhideWhenUsed="1"/>
+    <w:lsdException w:name="toc 4" w:semiHidden="1" w:uiPriority="39" w:unhideWhenUsed="1"/>
+    <w:lsdException w:name="toc 5" w:semiHidden="1" w:uiPriority="39" w:unhideWhenUsed="1"/>
+    <w:lsdException w:name="toc 6" w:semiHidden="1" w:uiPriority="39" w:unhideWhenUsed="1"/>
+    <w:lsdException w:name="toc 7" w:semiHidden="1" w:uiPriority="39" w:unhideWhenUsed="1"/>
+    <w:lsdException w:name="toc 8" w:semiHidden="1" w:uiPriority="39" w:unhideWhenUsed="1"/>
+    <w:lsdException w:name="toc 9" w:semiHidden="1" w:uiPriority="39" w:unhideWhenUsed="1"/>
+    <w:lsdException w:name="Normal Indent" w:semiHidden="1" w:unhideWhenUsed="1"/>
+    <w:lsdException w:name="footnote text" w:semiHidden="1" w:unhideWhenUsed="1"/>
+    <w:lsdException w:name="annotation text" w:semiHidden="1" w:unhideWhenUsed="1"/>
+    <w:lsdException w:name="header" w:semiHidden="1" w:unhideWhenUsed="1"/>
+    <w:lsdException w:name="footer" w:semiHidden="1" w:unhideWhenUsed="1"/>
+    <w:lsdException w:name="index heading" w:semiHidden="1" w:unhideWhenUsed="1"/>
+    <w:lsdException w:name="caption" w:semiHidden="1" w:uiPriority="35" w:unhideWhenUsed="1" w:qFormat="1"/>
+    <w:lsdException w:name="table of figures" w:semiHidden="1" w:unhideWhenUsed="1"/>
+    <w:lsdException w:name="envelope address" w:semiHidden="1" w:unhideWhenUsed="1"/>
+    <w:lsdException w:name="envelope return" w:semiHidden="1" w:unhideWhenUsed="1"/>
+    <w:lsdException w:name="footnote reference" w:semiHidden="1" w:unhideWhenUsed="1"/>
+    <w:lsdException w:name="annotation reference" w:semiHidden="1" w:unhideWhenUsed="1"/>
+    <w:lsdException w:name="line number" w:semiHidden="1" w:unhideWhenUsed="1"/>
+    <w:lsdException w:name="page number" w:semiHidden="1" w:unhideWhenUsed="1"/>
+    <w:lsdException w:name="endnote reference" w:semiHidden="1" w:unhideWhenUsed="1"/>
+    <w:lsdException w:name="endnote text" w:semiHidden="1" w:unhideWhenUsed="1"/>
+    <w:lsdException w:name="table of authorities" w:semiHidden="1" w:unhideWhenUsed="1"/>
+    <w:lsdException w:name="macro" w:semiHidden="1" w:unhideWhenUsed="1"/>
+    <w:lsdException w:name="toa heading" w:semiHidden="1" w:unhideWhenUsed="1"/>
+    <w:lsdException w:name="List" w:semiHidden="1" w:unhideWhenUsed="1"/>
+    <w:lsdException w:name="List Bullet" w:semiHidden="1" w:unhideWhenUsed="1"/>
+    <w:lsdException w:name="List Number" w:semiHidden="1" w:unhideWhenUsed="1"/>
+    <w:lsdException w:name="List 2" w:semiHidden="1" w:unhideWhenUsed="1"/>
+    <w:lsdException w:name="List 3" w:semiHidden="1" w:unhideWhenUsed="1"/>
+    <w:lsdException w:name="List 4" w:semiHidden="1" w:unhideWhenUsed="1"/>
+    <w:lsdException w:name="List 5" w:semiHidden="1" w:unhideWhenUsed="1"/>
+    <w:lsdException w:name="List Bullet 2" w:semiHidden="1" w:unhideWhenUsed="1"/>
+    <w:lsdException w:name="List Bullet 3" w:semiHidden="1" w:unhideWhenUsed="1"/>
+    <w:lsdException w:name="List Bullet 4" w:semiHidden="1" w:unhideWhenUsed="1"/>
+    <w:lsdException w:name="List Bullet 5" w:semiHidden="1" w:unhideWhenUsed="1"/>
+    <w:lsdException w:name="List Number 2" w:semiHidden="1" w:unhideWhenUsed="1"/>
+    <w:lsdException w:name="List Number 3" w:semiHidden="1" w:unhideWhenUsed="1"/>
+    <w:lsdException w:name="List Number 4" w:semiHidden="1" w:unhideWhenUsed="1"/>
+    <w:lsdException w:name="List Number 5" w:semiHidden="1" w:unhideWhenUsed="1"/>
+    <w:lsdException w:name="Title" w:uiPriority="10" w:qFormat="1"/>
+    <w:lsdException w:name="Closing" w:semiHidden="1" w:unhideWhenUsed="1"/>
+    <w:lsdException w:name="Signature" w:semiHidden="1" w:unhideWhenUsed="1"/>
+    <w:lsdException w:name="Default Paragraph Font" w:uiPriority="1" w:unhideWhenUsed="1"/>
+    <w:lsdException w:name="Body Text" w:semiHidden="1" w:unhideWhenUsed="1"/>
+    <w:lsdException w:name="Body Text Indent" w:semiHidden="1" w:unhideWhenUsed="1"/>
+    <w:lsdException w:name="List Continue" w:semiHidden="1" w:unhideWhenUsed="1"/>
+    <w:lsdException w:name="List Continue 2" w:semiHidden="1" w:unhideWhenUsed="1"/>
+    <w:lsdException w:name="List Continue 3" w:semiHidden="1" w:unhideWhenUsed="1"/>
+    <w:lsdException w:name="List Continue 4" w:semiHidden="1" w:unhideWhenUsed="1"/>
+    <w:lsdException w:name="List Continue 5" w:semiHidden="1" w:unhideWhenUsed="1"/>
+    <w:lsdException w:name="Message Header" w:semiHidden="1" w:unhideWhenUsed="1"/>
+    <w:lsdException w:name="Subtitle" w:uiPriority="11" w:qFormat="1"/>
+    <w:lsdException w:name="Salutation" w:semiHidden="1" w:unhideWhenUsed="1"/>
+    <w:lsdException w:name="Date" w:semiHidden="1" w:unhideWhenUsed="1"/>
+    <w:lsdException w:name="Body Text First Indent" w:semiHidden="1" w:unhideWhenUsed="1"/>
+    <w:lsdException w:name="Body Text First Indent 2" w:semiHidden="1" w:unhideWhenUsed="1"/>
+    <w:lsdException w:name="Note Heading" w:semiHidden="1" w:unhideWhenUsed="1"/>
+    <w:lsdException w:name="Body Text 2" w:semiHidden="1" w:unhideWhenUsed="1"/>
+    <w:lsdException w:name="Body Text 3" w:semiHidden="1" w:unhideWhenUsed="1"/>
+    <w:lsdException w:name="Body Text Indent 2" w:semiHidden="1" w:unhideWhenUsed="1"/>
+    <w:lsdException w:name="Body Text Indent 3" w:semiHidden="1" w:unhideWhenUsed="1"/>
+    <w:lsdException w:name="Block Text" w:semiHidden="1" w:unhideWhenUsed="1"/>
+    <w:lsdException w:name="Hyperlink" w:semiHidden="1" w:unhideWhenUsed="1"/>
+    <w:lsdException w:name="FollowedHyperlink" w:semiHidden="1" w:unhideWhenUsed="1"/>
+    <w:lsdException w:name="Strong" w:uiPriority="22" w:qFormat="1"/>
+    <w:lsdException w:name="Emphasis" w:uiPriority="20" w:qFormat="1"/>
+    <w:lsdException w:name="Document Map" w:semiHidden="1" w:unhideWhenUsed="1"/>
+    <w:lsdException w:name="Plain Text" w:semiHidden="1" w:unhideWhenUsed="1"/>
+    <w:lsdException w:name="E-mail Signature" w:semiHidden="1" w:unhideWhenUsed="1"/>
+    <w:lsdException w:name="HTML Top of Form" w:semiHidden="1" w:unhideWhenUsed="1"/>
+    <w:lsdException w:name="HTML Bottom of Form" w:semiHidden="1" w:unhideWhenUsed="1"/>
+    <w:lsdException w:name="Normal (Web)" w:semiHidden="1" w:unhideWhenUsed="1"/>
+    <w:lsdException w:name="HTML Acronym" w:semiHidden="1" w:unhideWhenUsed="1"/>
+    <w:lsdException w:name="HTML Address" w:semiHidden="1" w:unhideWhenUsed="1"/>
+    <w:lsdException w:name="HTML Cite" w:semiHidden="1" w:unhideWhenUsed="1"/>
+    <w:lsdException w:name="HTML Code" w:semiHidden="1" w:unhideWhenUsed="1"/>
+    <w:lsdException w:name="HTML Definition" w:semiHidden="1" w:unhideWhenUsed="1"/>
+    <w:lsdException w:name="HTML Keyboard" w:semiHidden="1" w:unhideWhenUsed="1"/>
+    <w:lsdException w:name="HTML Preformatted" w:semiHidden="1" w:unhideWhenUsed="1"/>
+    <w:lsdException w:name="HTML Sample" w:semiHidden="1" w:unhideWhenUsed="1"/>
+    <w:lsdException w:name="HTML Typewriter" w:semiHidden="1" w:unhideWhenUsed="1"/>
+    <w:lsdException w:name="HTML Variable" w:semiHidden="1" w:unhideWhenUsed="1"/>
+    <w:lsdException w:name="Normal Table" w:semiHidden="1" w:unhideWhenUsed="1" w:qFormat="1"/>
+    <w:lsdException w:name="annotation subject" w:semiHidden="1" w:unhideWhenUsed="1"/>
+    <w:lsdException w:name="No List" w:semiHidden="1" w:unhideWhenUsed="1"/>
+    <w:lsdException w:name="Outline List 1" w:semiHidden="1" w:unhideWhenUsed="1"/>
+    <w:lsdException w:name="Outline List 2" w:semiHidden="1" w:unhideWhenUsed="1"/>
+    <w:lsdException w:name="Outline List 3" w:semiHidden="1" w:unhideWhenUsed="1"/>
+    <w:lsdException w:name="Table Simple 1" w:semiHidden="1" w:unhideWhenUsed="1"/>
+    <w:lsdException w:name="Table Simple 2" w:semiHidden="1" w:unhideWhenUsed="1"/>
+    <w:lsdException w:name="Table Simple 3" w:semiHidden="1" w:unhideWhenUsed="1"/>
+    <w:lsdException w:name="Table Classic 1" w:semiHidden="1" w:unhideWhenUsed="1"/>
+    <w:lsdException w:name="Table Classic 2" w:semiHidden="1" w:unhideWhenUsed="1"/>
+    <w:lsdException w:name="Table Classic 3" w:semiHidden="1" w:unhideWhenUsed="1"/>
+    <w:lsdException w:name="Table Classic 4" w:semiHidden="1" w:unhideWhenUsed="1"/>
+    <w:lsdException w:name="Table Colorful 1" w:semiHidden="1" w:unhideWhenUsed="1"/>
+    <w:lsdException w:name="Table Colorful 2" w:semiHidden="1" w:unhideWhenUsed="1"/>
+    <w:lsdException w:name="Table Colorful 3" w:semiHidden="1" w:unhideWhenUsed="1"/>
+    <w:lsdException w:name="Table Columns 1" w:semiHidden="1" w:unhideWhenUsed="1"/>
+    <w:lsdException w:name="Table Columns 2" w:semiHidden="1" w:unhideWhenUsed="1"/>
+    <w:lsdException w:name="Table Columns 3" w:semiHidden="1" w:unhideWhenUsed="1"/>
+    <w:lsdException w:name="Table Columns 4" w:semiHidden="1" w:unhideWhenUsed="1"/>
+    <w:lsdException w:name="Table Columns 5" w:semiHidden="1" w:unhideWhenUsed="1"/>
+    <w:lsdException w:name="Table Grid 1" w:semiHidden="1" w:unhideWhenUsed="1"/>
+    <w:lsdException w:name="Table Grid 2" w:semiHidden="1" w:unhideWhenUsed="1"/>
+    <w:lsdException w:name="Table Grid 3" w:semiHidden="1" w:unhideWhenUsed="1"/>
+    <w:lsdException w:name="Table Grid 4" w:semiHidden="1" w:unhideWhenUsed="1"/>
+    <w:lsdException w:name="Table Grid 5" w:semiHidden="1" w:unhideWhenUsed="1"/>
+    <w:lsdException w:name="Table Grid 6" w:semiHidden="1" w:unhideWhenUsed="1"/>
+    <w:lsdException w:name="Table Grid 7" w:semiHidden="1" w:unhideWhenUsed="1"/>
+    <w:lsdException w:name="Table Grid 8" w:semiHidden="1" w:unhideWhenUsed="1"/>
+    <w:lsdException w:name="Table List 1" w:semiHidden="1" w:unhideWhenUsed="1"/>
+    <w:lsdException w:name="Table List 2" w:semiHidden="1" w:unhideWhenUsed="1"/>
+    <w:lsdException w:name="Table List 3" w:semiHidden="1" w:unhideWhenUsed="1"/>
+    <w:lsdException w:name="Table List 4" w:semiHidden="1" w:unhideWhenUsed="1"/>
+    <w:lsdException w:name="Table List 5" w:semiHidden="1" w:unhideWhenUsed="1"/>
+    <w:lsdException w:name="Table List 6" w:semiHidden="1" w:unhideWhenUsed="1"/>
+    <w:lsdException w:name="Table List 7" w:semiHidden="1" w:unhideWhenUsed="1"/>
+    <w:lsdException w:name="Table List 8" w:semiHidden="1" w:unhideWhenUsed="1"/>
+    <w:lsdException w:name="Table 3D effects 1" w:semiHidden="1" w:unhideWhenUsed="1"/>
+    <w:lsdException w:name="Table 3D effects 2" w:semiHidden="1" w:unhideWhenUsed="1"/>
+    <w:lsdException w:name="Table 3D effects 3" w:semiHidden="1" w:unhideWhenUsed="1"/>
+    <w:lsdException w:name="Table Contemporary" w:semiHidden="1" w:unhideWhenUsed="1"/>
+    <w:lsdException w:name="Table Elegant" w:semiHidden="1" w:unhideWhenUsed="1"/>
+    <w:lsdException w:name="Table Professional" w:semiHidden="1" w:unhideWhenUsed="1"/>
+    <w:lsdException w:name="Table Subtle 1" w:semiHidden="1" w:unhideWhenUsed="1"/>
+    <w:lsdException w:name="Table Subtle 2" w:semiHidden="1" w:unhideWhenUsed="1"/>
+    <w:lsdException w:name="Table Web 1" w:semiHidden="1" w:unhideWhenUsed="1"/>
+    <w:lsdException w:name="Table Web 2" w:semiHidden="1" w:unhideWhenUsed="1"/>
+    <w:lsdException w:name="Table Web 3" w:semiHidden="1" w:unhideWhenUsed="1"/>
+    <w:lsdException w:name="Balloon Text" w:semiHidden="1" w:unhideWhenUsed="1"/>
+    <w:lsdException w:name="Table Grid" w:uiPriority="59"/>
+    <w:lsdException w:name="Table Theme" w:semiHidden="1" w:unhideWhenUsed="1"/>
+    <w:lsdException w:name="Placeholder Text" w:semiHidden="1" w:unhideWhenUsed="1"/>
+    <w:lsdException w:name="No Spacing" w:qFormat="1"/>
+    <w:lsdException w:name="Light Shading" w:uiPriority="60"/>
+    <w:lsdException w:name="Light List" w:uiPriority="61"/>
+    <w:lsdException w:name="Light Grid" w:uiPriority="62"/>
+    <w:lsdException w:name="Medium Shading 1" w:uiPriority="63"/>
+    <w:lsdException w:name="Medium Shading 2" w:uiPriority="64"/>
+    <w:lsdException w:name="Medium List 1" w:uiPriority="65"/>
+    <w:lsdException w:name="Medium List 2" w:uiPriority="66"/>
+    <w:lsdException w:name="Medium Grid 1" w:uiPriority="67"/>
+    <w:lsdException w:name="Medium Grid 2" w:uiPriority="68"/>
+    <w:lsdException w:name="Medium Grid 3" w:uiPriority="69"/>
+    <w:lsdException w:name="Dark List" w:uiPriority="70"/>
+    <w:lsdException w:name="Colorful Shading" w:uiPriority="71"/>
+    <w:lsdException w:name="Colorful List" w:uiPriority="72"/>
+    <w:lsdException w:name="Colorful Grid" w:uiPriority="73"/>
+    <w:lsdException w:name="Light Shading Accent 1" w:uiPriority="60"/>
+    <w:lsdException w:name="Light List Accent 1" w:uiPriority="61"/>
+    <w:lsdException w:name="Light Grid Accent 1" w:uiPriority="62"/>
+    <w:lsdException w:name="Medium Shading 1 Accent 1" w:uiPriority="63"/>
+    <w:lsdException w:name="Medium Shading 2 Accent 1" w:uiPriority="64"/>
+    <w:lsdException w:name="Medium List 1 Accent 1" w:uiPriority="65"/>
+    <w:lsdException w:name="Revision" w:semiHidden="1" w:unhideWhenUsed="1"/>
+    <w:lsdException w:name="List Paragraph" w:uiPriority="34" w:qFormat="1"/>
+    <w:lsdException w:name="Quote" w:qFormat="1"/>
+    <w:lsdException w:name="Intense Quote" w:qFormat="1"/>
+    <w:lsdException w:name="Medium List 2 Accent 1" w:uiPriority="66"/>
+    <w:lsdException w:name="Medium Grid 1 Accent 1" w:uiPriority="67"/>
+    <w:lsdException w:name="Medium Grid 2 Accent 1" w:uiPriority="68"/>
+    <w:lsdException w:name="Medium Grid 3 Accent 1" w:uiPriority="69"/>
+    <w:lsdException w:name="Dark List Accent 1" w:uiPriority="70"/>
+    <w:lsdException w:name="Colorful Shading Accent 1" w:uiPriority="71"/>
+    <w:lsdException w:name="Colorful List Accent 1" w:uiPriority="72"/>
+    <w:lsdException w:name="Colorful Grid Accent 1" w:uiPriority="73"/>
+    <w:lsdException w:name="Light Shading Accent 2" w:uiPriority="60"/>
+    <w:lsdException w:name="Light List Accent 2" w:uiPriority="61"/>
+    <w:lsdException w:name="Light Grid Accent 2" w:uiPriority="62"/>
+    <w:lsdException w:name="Medium Shading 1 Accent 2" w:uiPriority="63"/>
+    <w:lsdException w:name="Medium Shading 2 Accent 2" w:uiPriority="64"/>
+    <w:lsdException w:name="Medium List 1 Accent 2" w:uiPriority="65"/>
+    <w:lsdException w:name="Medium List 2 Accent 2" w:uiPriority="66"/>
+    <w:lsdException w:name="Medium Grid 1 Accent 2" w:uiPriority="67"/>
+    <w:lsdException w:name="Medium Grid 2 Accent 2" w:uiPriority="68"/>
+    <w:lsdException w:name="Medium Grid 3 Accent 2" w:uiPriority="69"/>
+    <w:lsdException w:name="Dark List Accent 2" w:uiPriority="70"/>
+    <w:lsdException w:name="Colorful Shading Accent 2" w:uiPriority="71"/>
+    <w:lsdException w:name="Colorful List Accent 2" w:uiPriority="72"/>
+    <w:lsdException w:name="Colorful Grid Accent 2" w:uiPriority="73"/>
+    <w:lsdException w:name="Light Shading Accent 3" w:uiPriority="60"/>
+    <w:lsdException w:name="Light List Accent 3" w:uiPriority="61"/>
+    <w:lsdException w:name="Light Grid Accent 3" w:uiPriority="62"/>
+    <w:lsdException w:name="Medium Shading 1 Accent 3" w:uiPriority="63"/>
+    <w:lsdException w:name="Medium Shading 2 Accent 3" w:uiPriority="64"/>
+    <w:lsdException w:name="Medium List 1 Accent 3" w:uiPriority="65"/>
+    <w:lsdException w:name="Medium List 2 Accent 3" w:uiPriority="66"/>
+    <w:lsdException w:name="Medium Grid 1 Accent 3" w:uiPriority="67"/>
+    <w:lsdException w:name="Medium Grid 2 Accent 3" w:uiPriority="68"/>
+    <w:lsdException w:name="Medium Grid 3 Accent 3" w:uiPriority="69"/>
+    <w:lsdException w:name="Dark List Accent 3" w:uiPriority="70"/>
+    <w:lsdException w:name="Colorful Shading Accent 3" w:uiPriority="71"/>
+    <w:lsdException w:name="Colorful List Accent 3" w:uiPriority="72"/>
+    <w:lsdException w:name="Colorful Grid Accent 3" w:uiPriority="73"/>
+    <w:lsdException w:name="Light Shading Accent 4" w:uiPriority="60"/>
+    <w:lsdException w:name="Light List Accent 4" w:uiPriority="61"/>
+    <w:lsdException w:name="Light Grid Accent 4" w:uiPriority="62"/>
+    <w:lsdException w:name="Medium Shading 1 Accent 4" w:uiPriority="63"/>
+    <w:lsdException w:name="Medium Shading 2 Accent 4" w:uiPriority="64"/>
+    <w:lsdException w:name="Medium List 1 Accent 4" w:uiPriority="65"/>
+    <w:lsdException w:name="Medium List 2 Accent 4" w:uiPriority="66"/>
+    <w:lsdException w:name="Medium Grid 1 Accent 4" w:uiPriority="67"/>
+    <w:lsdException w:name="Medium Grid 2 Accent 4" w:uiPriority="68"/>
+    <w:lsdException w:name="Medium Grid 3 Accent 4" w:uiPriority="69"/>
+    <w:lsdException w:name="Dark List Accent 4" w:uiPriority="70"/>
+    <w:lsdException w:name="Colorful Shading Accent 4" w:uiPriority="71"/>
+    <w:lsdException w:name="Colorful List Accent 4" w:uiPriority="72"/>
+    <w:lsdException w:name="Colorful Grid Accent 4" w:uiPriority="73"/>
+    <w:lsdException w:name="Light Shading Accent 5" w:uiPriority="60"/>
+    <w:lsdException w:name="Light List Accent 5" w:uiPriority="61"/>
+    <w:lsdException w:name="Light Grid Accent 5" w:uiPriority="62"/>
+    <w:lsdException w:name="Medium Shading 1 Accent 5" w:uiPriority="63"/>
+    <w:lsdException w:name="Medium Shading 2 Accent 5" w:uiPriority="64"/>
+    <w:lsdException w:name="Medium List 1 Accent 5" w:uiPriority="65"/>
+    <w:lsdException w:name="Medium List 2 Accent 5" w:uiPriority="66"/>
+    <w:lsdException w:name="Medium Grid 1 Accent 5" w:uiPriority="67"/>
+    <w:lsdException w:name="Medium Grid 2 Accent 5" w:uiPriority="68"/>
+    <w:lsdException w:name="Medium Grid 3 Accent 5" w:uiPriority="69"/>
+    <w:lsdException w:name="Dark List Accent 5" w:uiPriority="70"/>
+    <w:lsdException w:name="Colorful Shading Accent 5" w:uiPriority="71"/>
+    <w:lsdException w:name="Colorful List Accent 5" w:uiPriority="72"/>
+    <w:lsdException w:name="Colorful Grid Accent 5" w:uiPriority="73"/>
+    <w:lsdException w:name="Light Shading Accent 6" w:uiPriority="60"/>
+    <w:lsdException w:name="Light List Accent 6" w:uiPriority="61"/>
+    <w:lsdException w:name="Light Grid Accent 6" w:uiPriority="62"/>
+    <w:lsdException w:name="Medium Shading 1 Accent 6" w:uiPriority="63"/>
+    <w:lsdException w:name="Medium Shading 2 Accent 6" w:uiPriority="64"/>
+    <w:lsdException w:name="Medium List 1 Accent 6" w:uiPriority="65"/>
+    <w:lsdException w:name="Medium List 2 Accent 6" w:uiPriority="66"/>
+    <w:lsdException w:name="Medium Grid 1 Accent 6" w:uiPriority="67"/>
+    <w:lsdException w:name="Medium Grid 2 Accent 6" w:uiPriority="68"/>
+    <w:lsdException w:name="Medium Grid 3 Accent 6" w:uiPriority="69"/>
+    <w:lsdException w:name="Dark List Accent 6" w:uiPriority="70"/>
+    <w:lsdException w:name="Colorful Shading Accent 6" w:uiPriority="71"/>
+    <w:lsdException w:name="Colorful List Accent 6" w:uiPriority="72"/>
+    <w:lsdException w:name="Colorful Grid Accent 6" w:uiPriority="73"/>
+    <w:lsdException w:name="Subtle Emphasis" w:uiPriority="19" w:qFormat="1"/>
+    <w:lsdException w:name="Intense Emphasis" w:uiPriority="21" w:qFormat="1"/>
+    <w:lsdException w:name="Subtle Reference" w:uiPriority="31" w:qFormat="1"/>
+    <w:lsdException w:name="Intense Reference" w:uiPriority="32" w:qFormat="1"/>
+    <w:lsdException w:name="Book Title" w:uiPriority="33" w:qFormat="1"/>
+    <w:lsdException w:name="Bibliography" w:semiHidden="1" w:uiPriority="37" w:unhideWhenUsed="1"/>
+    <w:lsdException w:name="TOC Heading" w:semiHidden="1" w:uiPriority="39" w:unhideWhenUsed="1" w:qFormat="1"/>
+    <w:lsdException w:name="Plain Table 1" w:uiPriority="41"/>
+    <w:lsdException w:name="Plain Table 2" w:uiPriority="42"/>
+    <w:lsdException w:name="Plain Table 3" w:uiPriority="43"/>
+    <w:lsdException w:name="Plain Table 4" w:uiPriority="44"/>
+    <w:lsdException w:name="Plain Table 5" w:uiPriority="45"/>
+    <w:lsdException w:name="Grid Table Light" w:uiPriority="40"/>
+    <w:lsdException w:name="Grid Table 1 Light" w:uiPriority="46"/>
+    <w:lsdException w:name="Grid Table 2" w:uiPriority="47"/>
+    <w:lsdException w:name="Grid Table 3" w:uiPriority="48"/>
+    <w:lsdException w:name="Grid Table 4" w:uiPriority="49"/>
+    <w:lsdException w:name="Grid Table 5 Dark" w:uiPriority="50"/>
+    <w:lsdException w:name="Grid Table 6 Colorful" w:uiPriority="51"/>
+    <w:lsdException w:name="Grid Table 7 Colorful" w:uiPriority="52"/>
+    <w:lsdException w:name="Grid Table 1 Light Accent 1" w:uiPriority="46"/>
+    <w:lsdException w:name="Grid Table 2 Accent 1" w:uiPriority="47"/>
+    <w:lsdException w:name="Grid Table 3 Accent 1" w:uiPriority="48"/>
+    <w:lsdException w:name="Grid Table 4 Accent 1" w:uiPriority="49"/>
+    <w:lsdException w:name="Grid Table 5 Dark Accent 1" w:uiPriority="50"/>
+    <w:lsdException w:name="Grid Table 6 Colorful Accent 1" w:uiPriority="51"/>
+    <w:lsdException w:name="Grid Table 7 Colorful Accent 1" w:uiPriority="52"/>
+    <w:lsdException w:name="Grid Table 1 Light Accent 2" w:uiPriority="46"/>
+    <w:lsdException w:name="Grid Table 2 Accent 2" w:uiPriority="47"/>
+    <w:lsdException w:name="Grid Table 3 Accent 2" w:uiPriority="48"/>
+    <w:lsdException w:name="Grid Table 4 Accent 2" w:uiPriority="49"/>
+    <w:lsdException w:name="Grid Table 5 Dark Accent 2" w:uiPriority="50"/>
+    <w:lsdException w:name="Grid Table 6 Colorful Accent 2" w:uiPriority="51"/>
+    <w:lsdException w:name="Grid Table 7 Colorful Accent 2" w:uiPriority="52"/>
+    <w:lsdException w:name="Grid Table 1 Light Accent 3" w:uiPriority="46"/>
+    <w:lsdException w:name="Grid Table 2 Accent 3" w:uiPriority="47"/>
+    <w:lsdException w:name="Grid Table 3 Accent 3" w:uiPriority="48"/>
+    <w:lsdException w:name="Grid Table 4 Accent 3" w:uiPriority="49"/>
+    <w:lsdException w:name="Grid Table 5 Dark Accent 3" w:uiPriority="50"/>
+    <w:lsdException w:name="Grid Table 6 Colorful Accent 3" w:uiPriority="51"/>
+    <w:lsdException w:name="Grid Table 7 Colorful Accent 3" w:uiPriority="52"/>
+    <w:lsdException w:name="Grid Table 1 Light Accent 4" w:uiPriority="46"/>
+    <w:lsdException w:name="Grid Table 2 Accent 4" w:uiPriority="47"/>
+    <w:lsdException w:name="Grid Table 3 Accent 4" w:uiPriority="48"/>
+    <w:lsdException w:name="Grid Table 4 Accent 4" w:uiPriority="49"/>
+    <w:lsdException w:name="Grid Table 5 Dark Accent 4" w:uiPriority="50"/>
+    <w:lsdException w:name="Grid Table 6 Colorful Accent 4" w:uiPriority="51"/>
+    <w:lsdException w:name="Grid Table 7 Colorful Accent 4" w:uiPriority="52"/>
+    <w:lsdException w:name="Grid Table 1 Light Accent 5" w:uiPriority="46"/>
+    <w:lsdException w:name="Grid Table 2 Accent 5" w:uiPriority="47"/>
+    <w:lsdException w:name="Grid Table 3 Accent 5" w:uiPriority="48"/>
+    <w:lsdException w:name="Grid Table 4 Accent 5" w:uiPriority="49"/>
+    <w:lsdException w:name="Grid Table 5 Dark Accent 5" w:uiPriority="50"/>
+    <w:lsdException w:name="Grid Table 6 Colorful Accent 5" w:uiPriority="51"/>
+    <w:lsdException w:name="Grid Table 7 Colorful Accent 5" w:uiPriority="52"/>
+    <w:lsdException w:name="Grid Table 1 Light Accent 6" w:uiPriority="46"/>
+    <w:lsdException w:name="Grid Table 2 Accent 6" w:uiPriority="47"/>
+    <w:lsdException w:name="Grid Table 3 Accent 6" w:uiPriority="48"/>
+    <w:lsdException w:name="Grid Table 4 Accent 6" w:uiPriority="49"/>
+    <w:lsdException w:name="Grid Table 5 Dark Accent 6" w:uiPriority="50"/>
+    <w:lsdException w:name="Grid Table 6 Colorful Accent 6" w:uiPriority="51"/>
+    <w:lsdException w:name="Grid Table 7 Colorful Accent 6" w:uiPriority="52"/>
+    <w:lsdException w:name="List Table 1 Light" w:uiPriority="46"/>
+    <w:lsdException w:name="List Table 2" w:uiPriority="47"/>
+    <w:lsdException w:name="List Table 3" w:uiPriority="48"/>
+    <w:lsdException w:name="List Table 4" w:uiPriority="49"/>
+    <w:lsdException w:name="List Table 5 Dark" w:uiPriority="50"/>
+    <w:lsdException w:name="List Table 6 Colorful" w:uiPriority="51"/>
+    <w:lsdException w:name="List Table 7 Colorful" w:uiPriority="52"/>
+    <w:lsdException w:name="List Table 1 Light Accent 1" w:uiPriority="46"/>
+    <w:lsdException w:name="List Table 2 Accent 1" w:uiPriority="47"/>
+    <w:lsdException w:name="List Table 3 Accent 1" w:uiPriority="48"/>
+    <w:lsdException w:name="List Table 4 Accent 1" w:uiPriority="49"/>
+    <w:lsdException w:name="List Table 5 Dark Accent 1" w:uiPriority="50"/>
+    <w:lsdException w:name="List Table 6 Colorful Accent 1" w:uiPriority="51"/>
+    <w:lsdException w:name="List Table 7 Colorful Accent 1" w:uiPriority="52"/>
+    <w:lsdException w:name="List Table 1 Light Accent 2" w:uiPriority="46"/>
+    <w:lsdException w:name="List Table 2 Accent 2" w:uiPriority="47"/>
+    <w:lsdException w:name="List Table 3 Accent 2" w:uiPriority="48"/>
+    <w:lsdException w:name="List Table 4 Accent 2" w:uiPriority="49"/>
+    <w:lsdException w:name="List Table 5 Dark Accent 2" w:uiPriority="50"/>
+    <w:lsdException w:name="List Table 6 Colorful Accent 2" w:uiPriority="51"/>
+    <w:lsdException w:name="List Table 7 Colorful Accent 2" w:uiPriority="52"/>
+    <w:lsdException w:name="List Table 1 Light Accent 3" w:uiPriority="46"/>
+    <w:lsdException w:name="List Table 2 Accent 3" w:uiPriority="47"/>
+    <w:lsdException w:name="List Table 3 Accent 3" w:uiPriority="48"/>
+    <w:lsdException w:name="List Table 4 Accent 3" w:uiPriority="49"/>
+    <w:lsdException w:name="List Table 5 Dark Accent 3" w:uiPriority="50"/>
+    <w:lsdException w:name="List Table 6 Colorful Accent 3" w:uiPriority="51"/>
+    <w:lsdException w:name="List Table 7 Colorful Accent 3" w:uiPriority="52"/>
+    <w:lsdException w:name="List Table 1 Light Accent 4" w:uiPriority="46"/>
+    <w:lsdException w:name="List Table 2 Accent 4" w:uiPriority="47"/>
+    <w:lsdException w:name="List Table 3 Accent 4" w:uiPriority="48"/>
+    <w:lsdException w:name="List Table 4 Accent 4" w:uiPriority="49"/>
+    <w:lsdException w:name="List Table 5 Dark Accent 4" w:uiPriority="50"/>
+    <w:lsdException w:name="List Table 6 Colorful Accent 4" w:uiPriority="51"/>
+    <w:lsdException w:name="List Table 7 Colorful Accent 4" w:uiPriority="52"/>
+    <w:lsdException w:name="List Table 1 Light Accent 5" w:uiPriority="46"/>
+    <w:lsdException w:name="List Table 2 Accent 5" w:uiPriority="47"/>
+    <w:lsdException w:name="List Table 3 Accent 5" w:uiPriority="48"/>
+    <w:lsdException w:name="List Table 4 Accent 5" w:uiPriority="49"/>
+    <w:lsdException w:name="List Table 5 Dark Accent 5" w:uiPriority="50"/>
+    <w:lsdException w:name="List Table 6 Colorful Accent 5" w:uiPriority="51"/>
+    <w:lsdException w:name="List Table 7 Colorful Accent 5" w:uiPriority="52"/>
+    <w:lsdException w:name="List Table 1 Light Accent 6" w:uiPriority="46"/>
+    <w:lsdException w:name="List Table 2 Accent 6" w:uiPriority="47"/>
+    <w:lsdException w:name="List Table 3 Accent 6" w:uiPriority="48"/>
+    <w:lsdException w:name="List Table 4 Accent 6" w:uiPriority="49"/>
+    <w:lsdException w:name="List Table 5 Dark Accent 6" w:uiPriority="50"/>
+    <w:lsdException w:name="List Table 6 Colorful Accent 6" w:uiPriority="51"/>
+    <w:lsdException w:name="List Table 7 Colorful Accent 6" w:uiPriority="52"/>
+    <w:lsdException w:name="Mention" w:semiHidden="1" w:unhideWhenUsed="1"/>
+    <w:lsdException w:name="Smart Hyperlink" w:semiHidden="1" w:unhideWhenUsed="1"/>
+    <w:lsdException w:name="Hashtag" w:semiHidden="1" w:unhideWhenUsed="1"/>
+    <w:lsdException w:name="Unresolved Mention" w:semiHidden="1" w:unhideWhenUsed="1"/>
+    <w:lsdException w:name="Smart Link" w:semiHidden="1" w:unhideWhenUsed="1"/>
   </w:latentStyles>
   <w:style w:type="paragraph" w:default="1" w:styleId="Normal">
     <w:name w:val="Normal"/>
@@ -8930,7 +8038,6 @@
     <w:basedOn w:val="TableNormal"/>
     <w:uiPriority w:val="59"/>
     <w:tblPr>
-      <w:tblInd w:w="0" w:type="dxa"/>
       <w:tblBorders>
         <w:top w:val="single" w:sz="4" w:space="0" w:color="000000"/>
         <w:left w:val="single" w:sz="4" w:space="0" w:color="000000"/>
@@ -8939,316 +8046,6 @@
         <w:insideH w:val="single" w:sz="4" w:space="0" w:color="000000"/>
         <w:insideV w:val="single" w:sz="4" w:space="0" w:color="000000"/>
       </w:tblBorders>
-      <w:tblCellMar>
-        <w:top w:w="0" w:type="dxa"/>
-        <w:left w:w="108" w:type="dxa"/>
-        <w:bottom w:w="0" w:type="dxa"/>
-        <w:right w:w="108" w:type="dxa"/>
-      </w:tblCellMar>
-    </w:tblPr>
-  </w:style>
-  <w:style w:type="paragraph" w:styleId="BalloonText">
-    <w:name w:val="Balloon Text"/>
-    <w:basedOn w:val="Normal"/>
-    <w:link w:val="BalloonTextChar"/>
-    <w:uiPriority w:val="99"/>
-    <w:semiHidden/>
-    <w:unhideWhenUsed/>
-    <w:rsid w:val="004341EA"/>
-    <w:pPr>
-      <w:spacing w:after="0" w:line="240" w:lineRule="auto"/>
-    </w:pPr>
-    <w:rPr>
-      <w:rFonts w:ascii="Tahoma" w:hAnsi="Tahoma" w:cs="Tahoma"/>
-      <w:sz w:val="16"/>
-      <w:szCs w:val="16"/>
-    </w:rPr>
-  </w:style>
-  <w:style w:type="character" w:customStyle="1" w:styleId="BalloonTextChar">
-    <w:name w:val="Balloon Text Char"/>
-    <w:basedOn w:val="DefaultParagraphFont"/>
-    <w:link w:val="BalloonText"/>
-    <w:uiPriority w:val="99"/>
-    <w:semiHidden/>
-    <w:rsid w:val="004341EA"/>
-    <w:rPr>
-      <w:rFonts w:ascii="Tahoma" w:hAnsi="Tahoma" w:cs="Tahoma"/>
-      <w:sz w:val="16"/>
-      <w:szCs w:val="16"/>
-    </w:rPr>
-  </w:style>
-  <w:style w:type="paragraph" w:styleId="Header">
-    <w:name w:val="header"/>
-    <w:basedOn w:val="Normal"/>
-    <w:link w:val="HeaderChar"/>
-    <w:uiPriority w:val="99"/>
-    <w:unhideWhenUsed/>
-    <w:rsid w:val="00226D7C"/>
-    <w:pPr>
-      <w:tabs>
-        <w:tab w:val="center" w:pos="4680"/>
-        <w:tab w:val="right" w:pos="9360"/>
-      </w:tabs>
-      <w:spacing w:after="0" w:line="240" w:lineRule="auto"/>
-    </w:pPr>
-  </w:style>
-  <w:style w:type="character" w:customStyle="1" w:styleId="HeaderChar">
-    <w:name w:val="Header Char"/>
-    <w:basedOn w:val="DefaultParagraphFont"/>
-    <w:link w:val="Header"/>
-    <w:uiPriority w:val="99"/>
-    <w:rsid w:val="00226D7C"/>
-    <w:rPr>
-      <w:sz w:val="22"/>
-      <w:szCs w:val="22"/>
-    </w:rPr>
-  </w:style>
-  <w:style w:type="paragraph" w:styleId="Footer">
-    <w:name w:val="footer"/>
-    <w:basedOn w:val="Normal"/>
-    <w:link w:val="FooterChar"/>
-    <w:uiPriority w:val="99"/>
-    <w:unhideWhenUsed/>
-    <w:rsid w:val="00226D7C"/>
-    <w:pPr>
-      <w:tabs>
-        <w:tab w:val="center" w:pos="4680"/>
-        <w:tab w:val="right" w:pos="9360"/>
-      </w:tabs>
-      <w:spacing w:after="0" w:line="240" w:lineRule="auto"/>
-    </w:pPr>
-  </w:style>
-  <w:style w:type="character" w:customStyle="1" w:styleId="FooterChar">
-    <w:name w:val="Footer Char"/>
-    <w:basedOn w:val="DefaultParagraphFont"/>
-    <w:link w:val="Footer"/>
-    <w:uiPriority w:val="99"/>
-    <w:rsid w:val="00226D7C"/>
-    <w:rPr>
-      <w:sz w:val="22"/>
-      <w:szCs w:val="22"/>
-    </w:rPr>
-  </w:style>
-</w:styles>
-</file>
-
-<file path=word/stylesWithEffects.xml><?xml version="1.0" encoding="utf-8"?>
-<w:styles xmlns:wpc="http://schemas.microsoft.com/office/word/2010/wordprocessingCanvas" xmlns:mc="http://schemas.openxmlformats.org/markup-compatibility/2006" xmlns:o="urn:schemas-microsoft-com:office:office" xmlns:r="http://schemas.openxmlformats.org/officeDocument/2006/relationships" xmlns:m="http://schemas.openxmlformats.org/officeDocument/2006/math" xmlns:v="urn:schemas-microsoft-com:vml" xmlns:wp14="http://schemas.microsoft.com/office/word/2010/wordprocessingDrawing" xmlns:wp="http://schemas.openxmlformats.org/drawingml/2006/wordprocessingDrawing" xmlns:w10="urn:schemas-microsoft-com:office:word" xmlns:w="http://schemas.openxmlformats.org/wordprocessingml/2006/main" xmlns:w14="http://schemas.microsoft.com/office/word/2010/wordml" xmlns:wpg="http://schemas.microsoft.com/office/word/2010/wordprocessingGroup" xmlns:wpi="http://schemas.microsoft.com/office/word/2010/wordprocessingInk" xmlns:wne="http://schemas.microsoft.com/office/word/2006/wordml" xmlns:wps="http://schemas.microsoft.com/office/word/2010/wordprocessingShape" mc:Ignorable="w14 wp14">
-  <w:docDefaults>
-    <w:rPrDefault>
-      <w:rPr>
-        <w:rFonts w:ascii="Calibri" w:eastAsia="SimSun" w:hAnsi="Calibri" w:cs="Times New Roman"/>
-        <w:lang w:val="en-US" w:eastAsia="en-US" w:bidi="ar-SA"/>
-      </w:rPr>
-    </w:rPrDefault>
-    <w:pPrDefault/>
-  </w:docDefaults>
-  <w:latentStyles w:defLockedState="0" w:defUIPriority="99" w:defSemiHidden="1" w:defUnhideWhenUsed="1" w:defQFormat="0" w:count="267">
-    <w:lsdException w:name="Normal" w:semiHidden="0" w:uiPriority="0" w:unhideWhenUsed="0" w:qFormat="1"/>
-    <w:lsdException w:name="heading 1" w:semiHidden="0" w:uiPriority="9" w:unhideWhenUsed="0" w:qFormat="1"/>
-    <w:lsdException w:name="heading 2" w:uiPriority="9" w:qFormat="1"/>
-    <w:lsdException w:name="heading 3" w:uiPriority="9" w:qFormat="1"/>
-    <w:lsdException w:name="heading 4" w:uiPriority="9" w:qFormat="1"/>
-    <w:lsdException w:name="heading 5" w:uiPriority="9" w:qFormat="1"/>
-    <w:lsdException w:name="heading 6" w:uiPriority="9" w:qFormat="1"/>
-    <w:lsdException w:name="heading 7" w:uiPriority="9" w:qFormat="1"/>
-    <w:lsdException w:name="heading 8" w:uiPriority="9" w:qFormat="1"/>
-    <w:lsdException w:name="heading 9" w:uiPriority="9" w:qFormat="1"/>
-    <w:lsdException w:name="toc 1" w:uiPriority="39"/>
-    <w:lsdException w:name="toc 2" w:uiPriority="39"/>
-    <w:lsdException w:name="toc 3" w:uiPriority="39"/>
-    <w:lsdException w:name="toc 4" w:uiPriority="39"/>
-    <w:lsdException w:name="toc 5" w:uiPriority="39"/>
-    <w:lsdException w:name="toc 6" w:uiPriority="39"/>
-    <w:lsdException w:name="toc 7" w:uiPriority="39"/>
-    <w:lsdException w:name="toc 8" w:uiPriority="39"/>
-    <w:lsdException w:name="toc 9" w:uiPriority="39"/>
-    <w:lsdException w:name="caption" w:uiPriority="35" w:qFormat="1"/>
-    <w:lsdException w:name="Title" w:semiHidden="0" w:uiPriority="10" w:unhideWhenUsed="0" w:qFormat="1"/>
-    <w:lsdException w:name="Default Paragraph Font" w:semiHidden="0" w:uiPriority="1"/>
-    <w:lsdException w:name="Subtitle" w:semiHidden="0" w:uiPriority="11" w:unhideWhenUsed="0" w:qFormat="1"/>
-    <w:lsdException w:name="Strong" w:semiHidden="0" w:uiPriority="22" w:unhideWhenUsed="0" w:qFormat="1"/>
-    <w:lsdException w:name="Emphasis" w:semiHidden="0" w:uiPriority="20" w:unhideWhenUsed="0" w:qFormat="1"/>
-    <w:lsdException w:name="Normal Table" w:semiHidden="0" w:qFormat="1"/>
-    <w:lsdException w:name="Table Grid" w:semiHidden="0" w:uiPriority="59" w:unhideWhenUsed="0"/>
-    <w:lsdException w:name="No Spacing" w:semiHidden="0" w:unhideWhenUsed="0" w:qFormat="1"/>
-    <w:lsdException w:name="Light Shading" w:semiHidden="0" w:uiPriority="60" w:unhideWhenUsed="0"/>
-    <w:lsdException w:name="Light List" w:semiHidden="0" w:uiPriority="61" w:unhideWhenUsed="0"/>
-    <w:lsdException w:name="Light Grid" w:semiHidden="0" w:uiPriority="62" w:unhideWhenUsed="0"/>
-    <w:lsdException w:name="Medium Shading 1" w:semiHidden="0" w:uiPriority="63" w:unhideWhenUsed="0"/>
-    <w:lsdException w:name="Medium Shading 2" w:semiHidden="0" w:uiPriority="64" w:unhideWhenUsed="0"/>
-    <w:lsdException w:name="Medium List 1" w:semiHidden="0" w:uiPriority="65" w:unhideWhenUsed="0"/>
-    <w:lsdException w:name="Medium List 2" w:semiHidden="0" w:uiPriority="66" w:unhideWhenUsed="0"/>
-    <w:lsdException w:name="Medium Grid 1" w:semiHidden="0" w:uiPriority="67" w:unhideWhenUsed="0"/>
-    <w:lsdException w:name="Medium Grid 2" w:semiHidden="0" w:uiPriority="68" w:unhideWhenUsed="0"/>
-    <w:lsdException w:name="Medium Grid 3" w:semiHidden="0" w:uiPriority="69" w:unhideWhenUsed="0"/>
-    <w:lsdException w:name="Dark List" w:semiHidden="0" w:uiPriority="70" w:unhideWhenUsed="0"/>
-    <w:lsdException w:name="Colorful Shading" w:semiHidden="0" w:uiPriority="71" w:unhideWhenUsed="0"/>
-    <w:lsdException w:name="Colorful List" w:semiHidden="0" w:uiPriority="72" w:unhideWhenUsed="0"/>
-    <w:lsdException w:name="Colorful Grid" w:semiHidden="0" w:uiPriority="73" w:unhideWhenUsed="0"/>
-    <w:lsdException w:name="Light Shading Accent 1" w:semiHidden="0" w:uiPriority="60" w:unhideWhenUsed="0"/>
-    <w:lsdException w:name="Light List Accent 1" w:semiHidden="0" w:uiPriority="61" w:unhideWhenUsed="0"/>
-    <w:lsdException w:name="Light Grid Accent 1" w:semiHidden="0" w:uiPriority="62" w:unhideWhenUsed="0"/>
-    <w:lsdException w:name="Medium Shading 1 Accent 1" w:semiHidden="0" w:uiPriority="63" w:unhideWhenUsed="0"/>
-    <w:lsdException w:name="Medium Shading 2 Accent 1" w:semiHidden="0" w:uiPriority="64" w:unhideWhenUsed="0"/>
-    <w:lsdException w:name="Medium List 1 Accent 1" w:semiHidden="0" w:uiPriority="65" w:unhideWhenUsed="0"/>
-    <w:lsdException w:name="List Paragraph" w:semiHidden="0" w:uiPriority="34" w:unhideWhenUsed="0" w:qFormat="1"/>
-    <w:lsdException w:name="Quote" w:semiHidden="0" w:unhideWhenUsed="0" w:qFormat="1"/>
-    <w:lsdException w:name="Intense Quote" w:semiHidden="0" w:unhideWhenUsed="0" w:qFormat="1"/>
-    <w:lsdException w:name="Medium List 2 Accent 1" w:semiHidden="0" w:uiPriority="66" w:unhideWhenUsed="0"/>
-    <w:lsdException w:name="Medium Grid 1 Accent 1" w:semiHidden="0" w:uiPriority="67" w:unhideWhenUsed="0"/>
-    <w:lsdException w:name="Medium Grid 2 Accent 1" w:semiHidden="0" w:uiPriority="68" w:unhideWhenUsed="0"/>
-    <w:lsdException w:name="Medium Grid 3 Accent 1" w:semiHidden="0" w:uiPriority="69" w:unhideWhenUsed="0"/>
-    <w:lsdException w:name="Dark List Accent 1" w:semiHidden="0" w:uiPriority="70" w:unhideWhenUsed="0"/>
-    <w:lsdException w:name="Colorful Shading Accent 1" w:semiHidden="0" w:uiPriority="71" w:unhideWhenUsed="0"/>
-    <w:lsdException w:name="Colorful List Accent 1" w:semiHidden="0" w:uiPriority="72" w:unhideWhenUsed="0"/>
-    <w:lsdException w:name="Colorful Grid Accent 1" w:semiHidden="0" w:uiPriority="73" w:unhideWhenUsed="0"/>
-    <w:lsdException w:name="Light Shading Accent 2" w:semiHidden="0" w:uiPriority="60" w:unhideWhenUsed="0"/>
-    <w:lsdException w:name="Light List Accent 2" w:semiHidden="0" w:uiPriority="61" w:unhideWhenUsed="0"/>
-    <w:lsdException w:name="Light Grid Accent 2" w:semiHidden="0" w:uiPriority="62" w:unhideWhenUsed="0"/>
-    <w:lsdException w:name="Medium Shading 1 Accent 2" w:semiHidden="0" w:uiPriority="63" w:unhideWhenUsed="0"/>
-    <w:lsdException w:name="Medium Shading 2 Accent 2" w:semiHidden="0" w:uiPriority="64" w:unhideWhenUsed="0"/>
-    <w:lsdException w:name="Medium List 1 Accent 2" w:semiHidden="0" w:uiPriority="65" w:unhideWhenUsed="0"/>
-    <w:lsdException w:name="Medium List 2 Accent 2" w:semiHidden="0" w:uiPriority="66" w:unhideWhenUsed="0"/>
-    <w:lsdException w:name="Medium Grid 1 Accent 2" w:semiHidden="0" w:uiPriority="67" w:unhideWhenUsed="0"/>
-    <w:lsdException w:name="Medium Grid 2 Accent 2" w:semiHidden="0" w:uiPriority="68" w:unhideWhenUsed="0"/>
-    <w:lsdException w:name="Medium Grid 3 Accent 2" w:semiHidden="0" w:uiPriority="69" w:unhideWhenUsed="0"/>
-    <w:lsdException w:name="Dark List Accent 2" w:semiHidden="0" w:uiPriority="70" w:unhideWhenUsed="0"/>
-    <w:lsdException w:name="Colorful Shading Accent 2" w:semiHidden="0" w:uiPriority="71" w:unhideWhenUsed="0"/>
-    <w:lsdException w:name="Colorful List Accent 2" w:semiHidden="0" w:uiPriority="72" w:unhideWhenUsed="0"/>
-    <w:lsdException w:name="Colorful Grid Accent 2" w:semiHidden="0" w:uiPriority="73" w:unhideWhenUsed="0"/>
-    <w:lsdException w:name="Light Shading Accent 3" w:semiHidden="0" w:uiPriority="60" w:unhideWhenUsed="0"/>
-    <w:lsdException w:name="Light List Accent 3" w:semiHidden="0" w:uiPriority="61" w:unhideWhenUsed="0"/>
-    <w:lsdException w:name="Light Grid Accent 3" w:semiHidden="0" w:uiPriority="62" w:unhideWhenUsed="0"/>
-    <w:lsdException w:name="Medium Shading 1 Accent 3" w:semiHidden="0" w:uiPriority="63" w:unhideWhenUsed="0"/>
-    <w:lsdException w:name="Medium Shading 2 Accent 3" w:semiHidden="0" w:uiPriority="64" w:unhideWhenUsed="0"/>
-    <w:lsdException w:name="Medium List 1 Accent 3" w:semiHidden="0" w:uiPriority="65" w:unhideWhenUsed="0"/>
-    <w:lsdException w:name="Medium List 2 Accent 3" w:semiHidden="0" w:uiPriority="66" w:unhideWhenUsed="0"/>
-    <w:lsdException w:name="Medium Grid 1 Accent 3" w:semiHidden="0" w:uiPriority="67" w:unhideWhenUsed="0"/>
-    <w:lsdException w:name="Medium Grid 2 Accent 3" w:semiHidden="0" w:uiPriority="68" w:unhideWhenUsed="0"/>
-    <w:lsdException w:name="Medium Grid 3 Accent 3" w:semiHidden="0" w:uiPriority="69" w:unhideWhenUsed="0"/>
-    <w:lsdException w:name="Dark List Accent 3" w:semiHidden="0" w:uiPriority="70" w:unhideWhenUsed="0"/>
-    <w:lsdException w:name="Colorful Shading Accent 3" w:semiHidden="0" w:uiPriority="71" w:unhideWhenUsed="0"/>
-    <w:lsdException w:name="Colorful List Accent 3" w:semiHidden="0" w:uiPriority="72" w:unhideWhenUsed="0"/>
-    <w:lsdException w:name="Colorful Grid Accent 3" w:semiHidden="0" w:uiPriority="73" w:unhideWhenUsed="0"/>
-    <w:lsdException w:name="Light Shading Accent 4" w:semiHidden="0" w:uiPriority="60" w:unhideWhenUsed="0"/>
-    <w:lsdException w:name="Light List Accent 4" w:semiHidden="0" w:uiPriority="61" w:unhideWhenUsed="0"/>
-    <w:lsdException w:name="Light Grid Accent 4" w:semiHidden="0" w:uiPriority="62" w:unhideWhenUsed="0"/>
-    <w:lsdException w:name="Medium Shading 1 Accent 4" w:semiHidden="0" w:uiPriority="63" w:unhideWhenUsed="0"/>
-    <w:lsdException w:name="Medium Shading 2 Accent 4" w:semiHidden="0" w:uiPriority="64" w:unhideWhenUsed="0"/>
-    <w:lsdException w:name="Medium List 1 Accent 4" w:semiHidden="0" w:uiPriority="65" w:unhideWhenUsed="0"/>
-    <w:lsdException w:name="Medium List 2 Accent 4" w:semiHidden="0" w:uiPriority="66" w:unhideWhenUsed="0"/>
-    <w:lsdException w:name="Medium Grid 1 Accent 4" w:semiHidden="0" w:uiPriority="67" w:unhideWhenUsed="0"/>
-    <w:lsdException w:name="Medium Grid 2 Accent 4" w:semiHidden="0" w:uiPriority="68" w:unhideWhenUsed="0"/>
-    <w:lsdException w:name="Medium Grid 3 Accent 4" w:semiHidden="0" w:uiPriority="69" w:unhideWhenUsed="0"/>
-    <w:lsdException w:name="Dark List Accent 4" w:semiHidden="0" w:uiPriority="70" w:unhideWhenUsed="0"/>
-    <w:lsdException w:name="Colorful Shading Accent 4" w:semiHidden="0" w:uiPriority="71" w:unhideWhenUsed="0"/>
-    <w:lsdException w:name="Colorful List Accent 4" w:semiHidden="0" w:uiPriority="72" w:unhideWhenUsed="0"/>
-    <w:lsdException w:name="Colorful Grid Accent 4" w:semiHidden="0" w:uiPriority="73" w:unhideWhenUsed="0"/>
-    <w:lsdException w:name="Light Shading Accent 5" w:semiHidden="0" w:uiPriority="60" w:unhideWhenUsed="0"/>
-    <w:lsdException w:name="Light List Accent 5" w:semiHidden="0" w:uiPriority="61" w:unhideWhenUsed="0"/>
-    <w:lsdException w:name="Light Grid Accent 5" w:semiHidden="0" w:uiPriority="62" w:unhideWhenUsed="0"/>
-    <w:lsdException w:name="Medium Shading 1 Accent 5" w:semiHidden="0" w:uiPriority="63" w:unhideWhenUsed="0"/>
-    <w:lsdException w:name="Medium Shading 2 Accent 5" w:semiHidden="0" w:uiPriority="64" w:unhideWhenUsed="0"/>
-    <w:lsdException w:name="Medium List 1 Accent 5" w:semiHidden="0" w:uiPriority="65" w:unhideWhenUsed="0"/>
-    <w:lsdException w:name="Medium List 2 Accent 5" w:semiHidden="0" w:uiPriority="66" w:unhideWhenUsed="0"/>
-    <w:lsdException w:name="Medium Grid 1 Accent 5" w:semiHidden="0" w:uiPriority="67" w:unhideWhenUsed="0"/>
-    <w:lsdException w:name="Medium Grid 2 Accent 5" w:semiHidden="0" w:uiPriority="68" w:unhideWhenUsed="0"/>
-    <w:lsdException w:name="Medium Grid 3 Accent 5" w:semiHidden="0" w:uiPriority="69" w:unhideWhenUsed="0"/>
-    <w:lsdException w:name="Dark List Accent 5" w:semiHidden="0" w:uiPriority="70" w:unhideWhenUsed="0"/>
-    <w:lsdException w:name="Colorful Shading Accent 5" w:semiHidden="0" w:uiPriority="71" w:unhideWhenUsed="0"/>
-    <w:lsdException w:name="Colorful List Accent 5" w:semiHidden="0" w:uiPriority="72" w:unhideWhenUsed="0"/>
-    <w:lsdException w:name="Colorful Grid Accent 5" w:semiHidden="0" w:uiPriority="73" w:unhideWhenUsed="0"/>
-    <w:lsdException w:name="Light Shading Accent 6" w:semiHidden="0" w:uiPriority="60" w:unhideWhenUsed="0"/>
-    <w:lsdException w:name="Light List Accent 6" w:semiHidden="0" w:uiPriority="61" w:unhideWhenUsed="0"/>
-    <w:lsdException w:name="Light Grid Accent 6" w:semiHidden="0" w:uiPriority="62" w:unhideWhenUsed="0"/>
-    <w:lsdException w:name="Medium Shading 1 Accent 6" w:semiHidden="0" w:uiPriority="63" w:unhideWhenUsed="0"/>
-    <w:lsdException w:name="Medium Shading 2 Accent 6" w:semiHidden="0" w:uiPriority="64" w:unhideWhenUsed="0"/>
-    <w:lsdException w:name="Medium List 1 Accent 6" w:semiHidden="0" w:uiPriority="65" w:unhideWhenUsed="0"/>
-    <w:lsdException w:name="Medium List 2 Accent 6" w:semiHidden="0" w:uiPriority="66" w:unhideWhenUsed="0"/>
-    <w:lsdException w:name="Medium Grid 1 Accent 6" w:semiHidden="0" w:uiPriority="67" w:unhideWhenUsed="0"/>
-    <w:lsdException w:name="Medium Grid 2 Accent 6" w:semiHidden="0" w:uiPriority="68" w:unhideWhenUsed="0"/>
-    <w:lsdException w:name="Medium Grid 3 Accent 6" w:semiHidden="0" w:uiPriority="69" w:unhideWhenUsed="0"/>
-    <w:lsdException w:name="Dark List Accent 6" w:semiHidden="0" w:uiPriority="70" w:unhideWhenUsed="0"/>
-    <w:lsdException w:name="Colorful Shading Accent 6" w:semiHidden="0" w:uiPriority="71" w:unhideWhenUsed="0"/>
-    <w:lsdException w:name="Colorful List Accent 6" w:semiHidden="0" w:uiPriority="72" w:unhideWhenUsed="0"/>
-    <w:lsdException w:name="Colorful Grid Accent 6" w:semiHidden="0" w:uiPriority="73" w:unhideWhenUsed="0"/>
-    <w:lsdException w:name="Subtle Emphasis" w:semiHidden="0" w:uiPriority="19" w:unhideWhenUsed="0" w:qFormat="1"/>
-    <w:lsdException w:name="Intense Emphasis" w:semiHidden="0" w:uiPriority="21" w:unhideWhenUsed="0" w:qFormat="1"/>
-    <w:lsdException w:name="Subtle Reference" w:semiHidden="0" w:uiPriority="31" w:unhideWhenUsed="0" w:qFormat="1"/>
-    <w:lsdException w:name="Intense Reference" w:semiHidden="0" w:uiPriority="32" w:unhideWhenUsed="0" w:qFormat="1"/>
-    <w:lsdException w:name="Book Title" w:semiHidden="0" w:uiPriority="33" w:unhideWhenUsed="0" w:qFormat="1"/>
-    <w:lsdException w:name="Bibliography" w:uiPriority="37"/>
-    <w:lsdException w:name="TOC Heading" w:uiPriority="39" w:qFormat="1"/>
-  </w:latentStyles>
-  <w:style w:type="paragraph" w:default="1" w:styleId="Normal">
-    <w:name w:val="Normal"/>
-    <w:qFormat/>
-    <w:pPr>
-      <w:spacing w:after="200" w:line="276" w:lineRule="auto"/>
-    </w:pPr>
-    <w:rPr>
-      <w:sz w:val="22"/>
-      <w:szCs w:val="22"/>
-    </w:rPr>
-  </w:style>
-  <w:style w:type="character" w:default="1" w:styleId="DefaultParagraphFont">
-    <w:name w:val="Default Paragraph Font"/>
-    <w:uiPriority w:val="1"/>
-    <w:semiHidden/>
-    <w:unhideWhenUsed/>
-  </w:style>
-  <w:style w:type="table" w:default="1" w:styleId="TableNormal">
-    <w:name w:val="Normal Table"/>
-    <w:uiPriority w:val="99"/>
-    <w:semiHidden/>
-    <w:unhideWhenUsed/>
-    <w:tblPr>
-      <w:tblInd w:w="0" w:type="dxa"/>
-      <w:tblCellMar>
-        <w:top w:w="0" w:type="dxa"/>
-        <w:left w:w="108" w:type="dxa"/>
-        <w:bottom w:w="0" w:type="dxa"/>
-        <w:right w:w="108" w:type="dxa"/>
-      </w:tblCellMar>
-    </w:tblPr>
-  </w:style>
-  <w:style w:type="numbering" w:default="1" w:styleId="NoList">
-    <w:name w:val="No List"/>
-    <w:uiPriority w:val="99"/>
-    <w:semiHidden/>
-    <w:unhideWhenUsed/>
-  </w:style>
-  <w:style w:type="paragraph" w:styleId="ListParagraph">
-    <w:name w:val="List Paragraph"/>
-    <w:basedOn w:val="Normal"/>
-    <w:uiPriority w:val="34"/>
-    <w:qFormat/>
-    <w:pPr>
-      <w:ind w:left="720"/>
-      <w:contextualSpacing/>
-    </w:pPr>
-  </w:style>
-  <w:style w:type="table" w:styleId="TableGrid">
-    <w:name w:val="Table Grid"/>
-    <w:basedOn w:val="TableNormal"/>
-    <w:uiPriority w:val="59"/>
-    <w:tblPr>
-      <w:tblInd w:w="0" w:type="dxa"/>
-      <w:tblBorders>
-        <w:top w:val="single" w:sz="4" w:space="0" w:color="000000"/>
-        <w:left w:val="single" w:sz="4" w:space="0" w:color="000000"/>
-        <w:bottom w:val="single" w:sz="4" w:space="0" w:color="000000"/>
-        <w:right w:val="single" w:sz="4" w:space="0" w:color="000000"/>
-        <w:insideH w:val="single" w:sz="4" w:space="0" w:color="000000"/>
-        <w:insideV w:val="single" w:sz="4" w:space="0" w:color="000000"/>
-      </w:tblBorders>
-      <w:tblCellMar>
-        <w:top w:w="0" w:type="dxa"/>
-        <w:left w:w="108" w:type="dxa"/>
-        <w:bottom w:w="0" w:type="dxa"/>
-        <w:right w:w="108" w:type="dxa"/>
-      </w:tblCellMar>
     </w:tblPr>
   </w:style>
   <w:style w:type="paragraph" w:styleId="BalloonText">
